--- a/ITCaptstoneWrittenProject_C769/Capstone Project/C769_Task_2_Proposal_Draftv3.docx
+++ b/ITCaptstoneWrittenProject_C769/Capstone Project/C769_Task_2_Proposal_Draftv3.docx
@@ -2435,15 +2435,13 @@
         </w:rPr>
         <w:t xml:space="preserve">Confidently Secure Your Email </w:t>
       </w:r>
-      <w:proofErr w:type="gramStart"/>
       <w:r>
         <w:rPr>
           <w:i/>
           <w:iCs/>
         </w:rPr>
-        <w:t>With</w:t>
-      </w:r>
-      <w:proofErr w:type="gramEnd"/>
+        <w:t>with</w:t>
+      </w:r>
       <w:r>
         <w:rPr>
           <w:i/>
@@ -2491,14 +2489,56 @@
           <w:sz w:val="24"/>
           <w:szCs w:val="24"/>
         </w:rPr>
-        <w:t>S</w:t>
-      </w:r>
-      <w:r>
-        <w:rPr>
-          <w:sz w:val="24"/>
-          <w:szCs w:val="24"/>
-        </w:rPr>
-        <w:t>ummaries should include the rationale for choosing this project, including what makes this problem interesting or significant.</w:t>
+        <w:t>While Rogue IT c</w:t>
+      </w:r>
+      <w:r>
+        <w:rPr>
+          <w:sz w:val="24"/>
+          <w:szCs w:val="24"/>
+        </w:rPr>
+        <w:t xml:space="preserve">urrently manages an on-premise MS Exchange environment for their email purposes. </w:t>
+      </w:r>
+      <w:r>
+        <w:rPr>
+          <w:sz w:val="24"/>
+          <w:szCs w:val="24"/>
+        </w:rPr>
+        <w:t>An ever-growing volume s</w:t>
+      </w:r>
+      <w:r>
+        <w:rPr>
+          <w:sz w:val="24"/>
+          <w:szCs w:val="24"/>
+        </w:rPr>
+        <w:t xml:space="preserve">een in phishing attempts and multiple events including business email compromise it has been recommended that Rogue IT cease maintaining the existing on-prem environment security controls, instead migrating the security policies of the current email infrastructure to Symantec Email Security.cloud. </w:t>
+      </w:r>
+      <w:r>
+        <w:rPr>
+          <w:sz w:val="24"/>
+          <w:szCs w:val="24"/>
+        </w:rPr>
+        <w:t>On a daily average there are roughly 283 million spam emails sent</w:t>
+      </w:r>
+      <w:r>
+        <w:rPr>
+          <w:sz w:val="24"/>
+          <w:szCs w:val="24"/>
+        </w:rPr>
+        <w:t xml:space="preserve"> the need for Rogue IT to migrate to a dedicated, cloud-based security service is increasing</w:t>
+      </w:r>
+      <w:r>
+        <w:rPr>
+          <w:sz w:val="24"/>
+          <w:szCs w:val="24"/>
+        </w:rPr>
+        <w:t xml:space="preserve">. </w:t>
+      </w:r>
+      <w:r>
+        <w:rPr>
+          <w:sz w:val="24"/>
+          <w:szCs w:val="24"/>
+        </w:rPr>
+        <w:t>(Statista, 2022)</w:t>
       </w:r>
       <w:r>
         <w:rPr>
@@ -2506,71 +2546,6 @@
           <w:szCs w:val="24"/>
         </w:rPr>
         <w:t xml:space="preserve"> </w:t>
-      </w:r>
-      <w:r>
-        <w:rPr>
-          <w:sz w:val="24"/>
-          <w:szCs w:val="24"/>
-        </w:rPr>
-        <w:t>The Project Rationale section (</w:t>
-      </w:r>
-      <w:r>
-        <w:rPr>
-          <w:i/>
-          <w:sz w:val="24"/>
-          <w:szCs w:val="24"/>
-        </w:rPr>
-        <w:t xml:space="preserve">suggested length of 1–2 </w:t>
-      </w:r>
-      <w:r>
-        <w:rPr>
-          <w:i/>
-          <w:sz w:val="24"/>
-          <w:szCs w:val="24"/>
-        </w:rPr>
-        <w:t>pages</w:t>
-      </w:r>
-      <w:r>
-        <w:rPr>
-          <w:sz w:val="24"/>
-          <w:szCs w:val="24"/>
-        </w:rPr>
-        <w:t xml:space="preserve">) provides a rationale for </w:t>
-      </w:r>
-      <w:r>
-        <w:rPr>
-          <w:sz w:val="24"/>
-          <w:szCs w:val="24"/>
-        </w:rPr>
-        <w:t>the</w:t>
-      </w:r>
-      <w:r>
-        <w:rPr>
-          <w:sz w:val="24"/>
-          <w:szCs w:val="24"/>
-        </w:rPr>
-        <w:t xml:space="preserve"> </w:t>
-      </w:r>
-      <w:r>
-        <w:rPr>
-          <w:sz w:val="24"/>
-          <w:szCs w:val="24"/>
-        </w:rPr>
-        <w:t>project. It should address the reasons for implementing the project</w:t>
-      </w:r>
-      <w:r>
-        <w:rPr>
-          <w:sz w:val="24"/>
-          <w:szCs w:val="24"/>
-        </w:rPr>
-        <w:t>, as</w:t>
-      </w:r>
-      <w:r>
-        <w:rPr>
-          <w:sz w:val="24"/>
-          <w:szCs w:val="24"/>
-        </w:rPr>
-        <w:t xml:space="preserve"> described in the Proposal Overview. The rationale may include and expand on both business and technical reasons to support the implementation. Justify the selection of the project.</w:t>
       </w:r>
     </w:p>
     <w:p>
@@ -2587,63 +2562,7 @@
           <w:sz w:val="24"/>
           <w:szCs w:val="24"/>
         </w:rPr>
-        <w:t>While Rogue IT c</w:t>
-      </w:r>
-      <w:r>
-        <w:rPr>
-          <w:sz w:val="24"/>
-          <w:szCs w:val="24"/>
-        </w:rPr>
-        <w:t xml:space="preserve">urrently manages an on-premise MS Exchange environment for their email purposes. </w:t>
-      </w:r>
-      <w:r>
-        <w:rPr>
-          <w:sz w:val="24"/>
-          <w:szCs w:val="24"/>
-        </w:rPr>
-        <w:t>An ever-growing volume s</w:t>
-      </w:r>
-      <w:r>
-        <w:rPr>
-          <w:sz w:val="24"/>
-          <w:szCs w:val="24"/>
-        </w:rPr>
-        <w:t xml:space="preserve">een in phishing attempts and multiple events including business email compromise it has been recommended that Rogue IT cease maintaining the existing on-prem environment security controls, instead migrating the security policies of the current email infrastructure to Symantec Email Security.cloud. </w:t>
-      </w:r>
-      <w:r>
-        <w:rPr>
-          <w:sz w:val="24"/>
-          <w:szCs w:val="24"/>
-        </w:rPr>
-        <w:t>On a daily average there are roughly 283 million spam emails sent</w:t>
-      </w:r>
-      <w:r>
-        <w:rPr>
-          <w:sz w:val="24"/>
-          <w:szCs w:val="24"/>
-        </w:rPr>
-        <w:t xml:space="preserve"> the need for Rogue IT to migrate to a dedicated, cloud-based security service is increasing</w:t>
-      </w:r>
-      <w:r>
-        <w:rPr>
-          <w:sz w:val="24"/>
-          <w:szCs w:val="24"/>
-        </w:rPr>
-        <w:t xml:space="preserve">. </w:t>
-      </w:r>
-      <w:r>
-        <w:rPr>
-          <w:sz w:val="24"/>
-          <w:szCs w:val="24"/>
-        </w:rPr>
-        <w:t>(Statista, 2022)</w:t>
-      </w:r>
-      <w:r>
-        <w:rPr>
-          <w:sz w:val="24"/>
-          <w:szCs w:val="24"/>
-        </w:rPr>
-        <w:t xml:space="preserve"> </w:t>
+        <w:t xml:space="preserve">The recent business email compromises experienced by Rogue IT are further indication that the current on-premise solution is no longer sustainable as a security measure. By migrating the email traffic to the Symantec Email Security.cloud platform Rogue IT is creating layers of depth the security for the email infrastructure. This added defense in layers will not only act to prevent real time attacks against the email environment but also act as a deterrent. </w:t>
       </w:r>
     </w:p>
     <w:p>
@@ -2655,21 +2574,18 @@
           <w:szCs w:val="24"/>
         </w:rPr>
       </w:pPr>
-      <w:r>
-        <w:rPr>
-          <w:sz w:val="24"/>
-          <w:szCs w:val="24"/>
-        </w:rPr>
-        <w:t xml:space="preserve">The recent business email compromises experienced by Rogue IT are further indication that the current on-premise solution is no longer sustainable as a security measure. By migrating </w:t>
-      </w:r>
-      <w:r>
-        <w:rPr>
-          <w:sz w:val="24"/>
-          <w:szCs w:val="24"/>
-        </w:rPr>
+    </w:p>
+    <w:p>
+      <w:pPr>
+        <w:pStyle w:val="Heading1"/>
+        <w:jc w:val="center"/>
+      </w:pPr>
+      <w:bookmarkStart w:id="7" w:name="_Toc441469372"/>
+      <w:r>
         <w:lastRenderedPageBreak/>
-        <w:t xml:space="preserve">the email traffic to the Symantec Email Security.cloud platform Rogue IT is creating layers of depth the security for the email infrastructure. This added defense in layers will not only act to prevent real time attacks against the email environment but also act as a deterrent. </w:t>
-      </w:r>
+        <w:t>Current Project Environment</w:t>
+      </w:r>
+      <w:bookmarkEnd w:id="7"/>
     </w:p>
     <w:p>
       <w:pPr>
@@ -2680,17 +2596,135 @@
           <w:szCs w:val="24"/>
         </w:rPr>
       </w:pPr>
+      <w:r>
+        <w:rPr>
+          <w:sz w:val="24"/>
+          <w:szCs w:val="24"/>
+        </w:rPr>
+        <w:t xml:space="preserve">This section </w:t>
+      </w:r>
+      <w:r>
+        <w:rPr>
+          <w:sz w:val="24"/>
+          <w:szCs w:val="24"/>
+        </w:rPr>
+        <w:t>(</w:t>
+      </w:r>
+      <w:r>
+        <w:rPr>
+          <w:i/>
+          <w:sz w:val="24"/>
+          <w:szCs w:val="24"/>
+        </w:rPr>
+        <w:t xml:space="preserve">suggested length of </w:t>
+      </w:r>
+      <w:r>
+        <w:rPr>
+          <w:i/>
+          <w:sz w:val="24"/>
+          <w:szCs w:val="24"/>
+        </w:rPr>
+        <w:t xml:space="preserve">2–3 </w:t>
+      </w:r>
+      <w:r>
+        <w:rPr>
+          <w:i/>
+          <w:sz w:val="24"/>
+          <w:szCs w:val="24"/>
+        </w:rPr>
+        <w:t>pages</w:t>
+      </w:r>
+      <w:r>
+        <w:rPr>
+          <w:sz w:val="24"/>
+          <w:szCs w:val="24"/>
+        </w:rPr>
+        <w:t>)</w:t>
+      </w:r>
+      <w:r>
+        <w:rPr>
+          <w:sz w:val="24"/>
+          <w:szCs w:val="24"/>
+        </w:rPr>
+        <w:t xml:space="preserve"> </w:t>
+      </w:r>
+      <w:r>
+        <w:rPr>
+          <w:sz w:val="24"/>
+          <w:szCs w:val="24"/>
+        </w:rPr>
+        <w:t xml:space="preserve">describes and details the current project environment. It should also address specifically how the current state will set the direction for the definition and implementation of the proposed solution. Other details that support the description should also be included here as needed to support and succinctly define the project environment. Analyze the systems and </w:t>
+      </w:r>
+      <w:r>
+        <w:rPr>
+          <w:sz w:val="24"/>
+          <w:szCs w:val="24"/>
+        </w:rPr>
+        <w:t>describe</w:t>
+      </w:r>
+      <w:r>
+        <w:rPr>
+          <w:sz w:val="24"/>
+          <w:szCs w:val="24"/>
+        </w:rPr>
+        <w:t xml:space="preserve"> the</w:t>
+      </w:r>
+      <w:r>
+        <w:rPr>
+          <w:sz w:val="24"/>
+          <w:szCs w:val="24"/>
+        </w:rPr>
+        <w:t xml:space="preserve"> </w:t>
+      </w:r>
+      <w:r>
+        <w:rPr>
+          <w:sz w:val="24"/>
+          <w:szCs w:val="24"/>
+        </w:rPr>
+        <w:t xml:space="preserve">status of the project environment before </w:t>
+      </w:r>
+      <w:r>
+        <w:rPr>
+          <w:sz w:val="24"/>
+          <w:szCs w:val="24"/>
+        </w:rPr>
+        <w:t>the project began</w:t>
+      </w:r>
+      <w:r>
+        <w:rPr>
+          <w:sz w:val="24"/>
+          <w:szCs w:val="24"/>
+        </w:rPr>
+        <w:t xml:space="preserve">. </w:t>
+      </w:r>
+    </w:p>
+    <w:p>
+      <w:pPr>
+        <w:spacing w:line="480" w:lineRule="auto"/>
+        <w:ind w:firstLine="720"/>
+        <w:rPr>
+          <w:sz w:val="24"/>
+          <w:szCs w:val="24"/>
+        </w:rPr>
+      </w:pPr>
+      <w:r>
+        <w:rPr>
+          <w:sz w:val="24"/>
+          <w:szCs w:val="24"/>
+        </w:rPr>
+        <w:t>The current environment is comprised of</w:t>
+      </w:r>
     </w:p>
     <w:p>
       <w:pPr>
         <w:pStyle w:val="Heading1"/>
         <w:jc w:val="center"/>
       </w:pPr>
-      <w:bookmarkStart w:id="7" w:name="_Toc441469372"/>
-      <w:r>
-        <w:t>Current Project Environment</w:t>
-      </w:r>
-      <w:bookmarkEnd w:id="7"/>
+      <w:bookmarkStart w:id="8" w:name="_Toc441469373"/>
+      <w:r>
+        <w:t>Methodology</w:t>
+      </w:r>
+      <w:bookmarkEnd w:id="8"/>
     </w:p>
     <w:p>
       <w:pPr>
@@ -2721,23 +2755,7 @@
           <w:sz w:val="24"/>
           <w:szCs w:val="24"/>
         </w:rPr>
-        <w:t xml:space="preserve">suggested length of </w:t>
-      </w:r>
-      <w:r>
-        <w:rPr>
-          <w:i/>
-          <w:sz w:val="24"/>
-          <w:szCs w:val="24"/>
-        </w:rPr>
-        <w:t xml:space="preserve">2–3 </w:t>
-      </w:r>
-      <w:r>
-        <w:rPr>
-          <w:i/>
-          <w:sz w:val="24"/>
-          <w:szCs w:val="24"/>
-        </w:rPr>
-        <w:t>pages</w:t>
+        <w:t>suggested length of 1–2 pages</w:t>
       </w:r>
       <w:r>
         <w:rPr>
@@ -2758,42 +2776,7 @@
           <w:sz w:val="24"/>
           <w:szCs w:val="24"/>
         </w:rPr>
-        <w:t xml:space="preserve">describes and details the current project environment. It should also address specifically how the current state will set the direction for the definition and implementation of the proposed solution. Other details that support the description should also be included here as needed to support and succinctly define the project environment. Analyze the systems and </w:t>
-      </w:r>
-      <w:r>
-        <w:rPr>
-          <w:sz w:val="24"/>
-          <w:szCs w:val="24"/>
-        </w:rPr>
-        <w:t>describe</w:t>
-      </w:r>
-      <w:r>
-        <w:rPr>
-          <w:sz w:val="24"/>
-          <w:szCs w:val="24"/>
-        </w:rPr>
-        <w:t xml:space="preserve"> the</w:t>
-      </w:r>
-      <w:r>
-        <w:rPr>
-          <w:sz w:val="24"/>
-          <w:szCs w:val="24"/>
-        </w:rPr>
-        <w:t xml:space="preserve"> </w:t>
-      </w:r>
-      <w:r>
-        <w:rPr>
-          <w:sz w:val="24"/>
-          <w:szCs w:val="24"/>
-        </w:rPr>
-        <w:t xml:space="preserve">status of the project environment before </w:t>
-      </w:r>
-      <w:r>
-        <w:rPr>
-          <w:sz w:val="24"/>
-          <w:szCs w:val="24"/>
-        </w:rPr>
-        <w:t>the project began</w:t>
+        <w:t>describes and details the specific methodology</w:t>
       </w:r>
       <w:r>
         <w:rPr>
@@ -2801,6 +2784,132 @@
           <w:szCs w:val="24"/>
         </w:rPr>
         <w:t xml:space="preserve">. </w:t>
+      </w:r>
+      <w:r>
+        <w:rPr>
+          <w:sz w:val="24"/>
+          <w:szCs w:val="24"/>
+        </w:rPr>
+        <w:t>The methodology is the process that the project will f</w:t>
+      </w:r>
+      <w:r>
+        <w:rPr>
+          <w:sz w:val="24"/>
+          <w:szCs w:val="24"/>
+        </w:rPr>
+        <w:t>ollow</w:t>
+      </w:r>
+      <w:r>
+        <w:rPr>
+          <w:sz w:val="24"/>
+          <w:szCs w:val="24"/>
+        </w:rPr>
+        <w:t xml:space="preserve"> when </w:t>
+      </w:r>
+      <w:r>
+        <w:rPr>
+          <w:sz w:val="24"/>
+          <w:szCs w:val="24"/>
+        </w:rPr>
+        <w:t xml:space="preserve">it </w:t>
+      </w:r>
+      <w:r>
+        <w:rPr>
+          <w:sz w:val="24"/>
+          <w:szCs w:val="24"/>
+        </w:rPr>
+        <w:t>is implemented. I</w:t>
+      </w:r>
+      <w:r>
+        <w:rPr>
+          <w:sz w:val="24"/>
+          <w:szCs w:val="24"/>
+        </w:rPr>
+        <w:t>nclude</w:t>
+      </w:r>
+      <w:r>
+        <w:rPr>
+          <w:sz w:val="24"/>
+          <w:szCs w:val="24"/>
+        </w:rPr>
+        <w:t xml:space="preserve"> specific details to adequately describe the steps that will take place to fully execute the project. </w:t>
+      </w:r>
+      <w:r>
+        <w:rPr>
+          <w:sz w:val="24"/>
+          <w:szCs w:val="24"/>
+        </w:rPr>
+        <w:t xml:space="preserve">Explain how a standard methodology (such as </w:t>
+      </w:r>
+      <w:r>
+        <w:rPr>
+          <w:sz w:val="24"/>
+          <w:szCs w:val="24"/>
+        </w:rPr>
+        <w:t xml:space="preserve">PDCA, </w:t>
+      </w:r>
+      <w:r>
+        <w:rPr>
+          <w:sz w:val="24"/>
+          <w:szCs w:val="24"/>
+        </w:rPr>
+        <w:t>ADDIE</w:t>
+      </w:r>
+      <w:r>
+        <w:rPr>
+          <w:sz w:val="24"/>
+          <w:szCs w:val="24"/>
+        </w:rPr>
+        <w:t>,</w:t>
+      </w:r>
+      <w:r>
+        <w:rPr>
+          <w:sz w:val="24"/>
+          <w:szCs w:val="24"/>
+        </w:rPr>
+        <w:t xml:space="preserve"> SDLC</w:t>
+      </w:r>
+      <w:r>
+        <w:rPr>
+          <w:sz w:val="24"/>
+          <w:szCs w:val="24"/>
+        </w:rPr>
+        <w:t>, Prototyping or Agile</w:t>
+      </w:r>
+      <w:r>
+        <w:rPr>
+          <w:sz w:val="24"/>
+          <w:szCs w:val="24"/>
+        </w:rPr>
+        <w:t xml:space="preserve">) </w:t>
+      </w:r>
+      <w:r>
+        <w:rPr>
+          <w:sz w:val="24"/>
+          <w:szCs w:val="24"/>
+        </w:rPr>
+        <w:t xml:space="preserve">will be applied </w:t>
+      </w:r>
+      <w:r>
+        <w:rPr>
+          <w:sz w:val="24"/>
+          <w:szCs w:val="24"/>
+        </w:rPr>
+        <w:t xml:space="preserve">for the implementation of </w:t>
+      </w:r>
+      <w:r>
+        <w:rPr>
+          <w:sz w:val="24"/>
+          <w:szCs w:val="24"/>
+        </w:rPr>
+        <w:t>the</w:t>
+      </w:r>
+      <w:r>
+        <w:rPr>
+          <w:sz w:val="24"/>
+          <w:szCs w:val="24"/>
+        </w:rPr>
+        <w:t xml:space="preserve"> project.</w:t>
       </w:r>
     </w:p>
     <w:p>
@@ -2808,11 +2917,11 @@
         <w:pStyle w:val="Heading1"/>
         <w:jc w:val="center"/>
       </w:pPr>
-      <w:bookmarkStart w:id="8" w:name="_Toc441469373"/>
-      <w:r>
-        <w:t>Methodology</w:t>
-      </w:r>
-      <w:bookmarkEnd w:id="8"/>
+      <w:bookmarkStart w:id="9" w:name="_Toc441469374"/>
+      <w:r>
+        <w:t>Project Goals, Objectives, and Deliverables</w:t>
+      </w:r>
+      <w:bookmarkEnd w:id="9"/>
     </w:p>
     <w:p>
       <w:pPr>
@@ -2828,14 +2937,21 @@
           <w:sz w:val="24"/>
           <w:szCs w:val="24"/>
         </w:rPr>
-        <w:t xml:space="preserve">This section </w:t>
-      </w:r>
-      <w:r>
-        <w:rPr>
-          <w:sz w:val="24"/>
-          <w:szCs w:val="24"/>
-        </w:rPr>
-        <w:t>(</w:t>
+        <w:t>In Project Goals, Objectives, and Deliverable</w:t>
+      </w:r>
+      <w:r>
+        <w:rPr>
+          <w:sz w:val="24"/>
+          <w:szCs w:val="24"/>
+        </w:rPr>
+        <w:t>s</w:t>
+      </w:r>
+      <w:r>
+        <w:rPr>
+          <w:sz w:val="24"/>
+          <w:szCs w:val="24"/>
+        </w:rPr>
+        <w:t xml:space="preserve"> (</w:t>
       </w:r>
       <w:r>
         <w:rPr>
@@ -2843,203 +2959,7 @@
           <w:sz w:val="24"/>
           <w:szCs w:val="24"/>
         </w:rPr>
-        <w:t>suggested length of 1–2 pages</w:t>
-      </w:r>
-      <w:r>
-        <w:rPr>
-          <w:sz w:val="24"/>
-          <w:szCs w:val="24"/>
-        </w:rPr>
-        <w:t>)</w:t>
-      </w:r>
-      <w:r>
-        <w:rPr>
-          <w:sz w:val="24"/>
-          <w:szCs w:val="24"/>
-        </w:rPr>
-        <w:t xml:space="preserve"> </w:t>
-      </w:r>
-      <w:r>
-        <w:rPr>
-          <w:sz w:val="24"/>
-          <w:szCs w:val="24"/>
-        </w:rPr>
-        <w:t>describes and details the specific methodology</w:t>
-      </w:r>
-      <w:r>
-        <w:rPr>
-          <w:sz w:val="24"/>
-          <w:szCs w:val="24"/>
-        </w:rPr>
-        <w:t xml:space="preserve">. </w:t>
-      </w:r>
-      <w:r>
-        <w:rPr>
-          <w:sz w:val="24"/>
-          <w:szCs w:val="24"/>
-        </w:rPr>
-        <w:t>The methodology is the process that the project will f</w:t>
-      </w:r>
-      <w:r>
-        <w:rPr>
-          <w:sz w:val="24"/>
-          <w:szCs w:val="24"/>
-        </w:rPr>
-        <w:t>ollow</w:t>
-      </w:r>
-      <w:r>
-        <w:rPr>
-          <w:sz w:val="24"/>
-          <w:szCs w:val="24"/>
-        </w:rPr>
-        <w:t xml:space="preserve"> when </w:t>
-      </w:r>
-      <w:r>
-        <w:rPr>
-          <w:sz w:val="24"/>
-          <w:szCs w:val="24"/>
-        </w:rPr>
-        <w:t xml:space="preserve">it </w:t>
-      </w:r>
-      <w:r>
-        <w:rPr>
-          <w:sz w:val="24"/>
-          <w:szCs w:val="24"/>
-        </w:rPr>
-        <w:t>is implemented. I</w:t>
-      </w:r>
-      <w:r>
-        <w:rPr>
-          <w:sz w:val="24"/>
-          <w:szCs w:val="24"/>
-        </w:rPr>
-        <w:t>nclude</w:t>
-      </w:r>
-      <w:r>
-        <w:rPr>
-          <w:sz w:val="24"/>
-          <w:szCs w:val="24"/>
-        </w:rPr>
-        <w:t xml:space="preserve"> specific details to adequately describe the steps that will take place to fully execute the project. </w:t>
-      </w:r>
-      <w:r>
-        <w:rPr>
-          <w:sz w:val="24"/>
-          <w:szCs w:val="24"/>
-        </w:rPr>
-        <w:t xml:space="preserve">Explain how a standard methodology (such as </w:t>
-      </w:r>
-      <w:r>
-        <w:rPr>
-          <w:sz w:val="24"/>
-          <w:szCs w:val="24"/>
-        </w:rPr>
-        <w:t xml:space="preserve">PDCA, </w:t>
-      </w:r>
-      <w:r>
-        <w:rPr>
-          <w:sz w:val="24"/>
-          <w:szCs w:val="24"/>
-        </w:rPr>
-        <w:t>ADDIE</w:t>
-      </w:r>
-      <w:r>
-        <w:rPr>
-          <w:sz w:val="24"/>
-          <w:szCs w:val="24"/>
-        </w:rPr>
-        <w:t>,</w:t>
-      </w:r>
-      <w:r>
-        <w:rPr>
-          <w:sz w:val="24"/>
-          <w:szCs w:val="24"/>
-        </w:rPr>
-        <w:t xml:space="preserve"> SDLC</w:t>
-      </w:r>
-      <w:r>
-        <w:rPr>
-          <w:sz w:val="24"/>
-          <w:szCs w:val="24"/>
-        </w:rPr>
-        <w:t>, Prototyping or Agile</w:t>
-      </w:r>
-      <w:r>
-        <w:rPr>
-          <w:sz w:val="24"/>
-          <w:szCs w:val="24"/>
-        </w:rPr>
-        <w:t xml:space="preserve">) </w:t>
-      </w:r>
-      <w:r>
-        <w:rPr>
-          <w:sz w:val="24"/>
-          <w:szCs w:val="24"/>
-        </w:rPr>
-        <w:t xml:space="preserve">will be applied </w:t>
-      </w:r>
-      <w:r>
-        <w:rPr>
-          <w:sz w:val="24"/>
-          <w:szCs w:val="24"/>
-        </w:rPr>
-        <w:t xml:space="preserve">for the implementation of </w:t>
-      </w:r>
-      <w:r>
-        <w:rPr>
-          <w:sz w:val="24"/>
-          <w:szCs w:val="24"/>
-        </w:rPr>
-        <w:t>the</w:t>
-      </w:r>
-      <w:r>
-        <w:rPr>
-          <w:sz w:val="24"/>
-          <w:szCs w:val="24"/>
-        </w:rPr>
-        <w:t xml:space="preserve"> project.</w:t>
-      </w:r>
-    </w:p>
-    <w:p>
-      <w:pPr>
-        <w:pStyle w:val="Heading1"/>
-        <w:jc w:val="center"/>
-      </w:pPr>
-      <w:bookmarkStart w:id="9" w:name="_Toc441469374"/>
-      <w:r>
-        <w:t>Project Goals, Objectives, and Deliverables</w:t>
-      </w:r>
-      <w:bookmarkEnd w:id="9"/>
-    </w:p>
-    <w:p>
-      <w:pPr>
-        <w:spacing w:line="480" w:lineRule="auto"/>
-        <w:ind w:firstLine="720"/>
-        <w:rPr>
-          <w:sz w:val="24"/>
-          <w:szCs w:val="24"/>
-        </w:rPr>
-      </w:pPr>
-      <w:r>
-        <w:rPr>
-          <w:sz w:val="24"/>
-          <w:szCs w:val="24"/>
-        </w:rPr>
-        <w:t>In Project Goals, Objectives, and Deliverable</w:t>
-      </w:r>
-      <w:r>
-        <w:rPr>
-          <w:sz w:val="24"/>
-          <w:szCs w:val="24"/>
-        </w:rPr>
-        <w:t>s</w:t>
-      </w:r>
-      <w:r>
-        <w:rPr>
-          <w:sz w:val="24"/>
-          <w:szCs w:val="24"/>
-        </w:rPr>
-        <w:t xml:space="preserve"> (</w:t>
+        <w:t xml:space="preserve">suggested length of </w:t>
       </w:r>
       <w:r>
         <w:rPr>
@@ -3047,7 +2967,7 @@
           <w:sz w:val="24"/>
           <w:szCs w:val="24"/>
         </w:rPr>
-        <w:t xml:space="preserve">suggested length of </w:t>
+        <w:t>3–5</w:t>
       </w:r>
       <w:r>
         <w:rPr>
@@ -3055,14 +2975,6 @@
           <w:sz w:val="24"/>
           <w:szCs w:val="24"/>
         </w:rPr>
-        <w:t>3–5</w:t>
-      </w:r>
-      <w:r>
-        <w:rPr>
-          <w:i/>
-          <w:sz w:val="24"/>
-          <w:szCs w:val="24"/>
-        </w:rPr>
         <w:t xml:space="preserve"> pages</w:t>
       </w:r>
       <w:r>
@@ -3133,15 +3045,7 @@
           <w:sz w:val="24"/>
           <w:szCs w:val="24"/>
         </w:rPr>
-        <w:t xml:space="preserve">Shoot for one or two goals and at least four objectives. Each objective should have at least two deliverables. Your </w:t>
-      </w:r>
-      <w:r>
-        <w:rPr>
-          <w:sz w:val="24"/>
-          <w:szCs w:val="24"/>
-        </w:rPr>
-        <w:lastRenderedPageBreak/>
-        <w:t xml:space="preserve">goal(s) should describe the purpose(s) of the project – what it will accomplish if an overarching description. The objectives are the projects that must be completed to reach the goal. The deliverables are the tasks required to complete each objective. Strive for that hierarchy.  </w:t>
+        <w:t xml:space="preserve">Shoot for one or two goals and at least four objectives. Each objective should have at least two deliverables. Your goal(s) should describe the purpose(s) of the project – what it will accomplish if an overarching description. The objectives are the projects that must be completed to reach the goal. The deliverables are the tasks required to complete each objective. Strive for that hierarchy.  </w:t>
       </w:r>
     </w:p>
     <w:p>
@@ -3161,6 +3065,7 @@
           <w:sz w:val="24"/>
           <w:szCs w:val="24"/>
         </w:rPr>
+        <w:lastRenderedPageBreak/>
         <w:t>Goals, Objectives, and Deliverables Table</w:t>
       </w:r>
       <w:bookmarkEnd w:id="10"/>
@@ -4521,7 +4426,6 @@
           <w:sz w:val="24"/>
           <w:szCs w:val="24"/>
         </w:rPr>
-        <w:lastRenderedPageBreak/>
         <w:t>Goals, Objectives, and Deliverables Descriptions</w:t>
       </w:r>
       <w:bookmarkEnd w:id="11"/>
@@ -4624,7 +4528,15 @@
           <w:sz w:val="24"/>
           <w:szCs w:val="24"/>
         </w:rPr>
-        <w:t xml:space="preserve">what types of deliverables the project will provide, and describe the key project deliverables expected by the end of the project. </w:t>
+        <w:t xml:space="preserve">what types of deliverables the project will provide, and describe the key project deliverables expected by the </w:t>
+      </w:r>
+      <w:r>
+        <w:rPr>
+          <w:sz w:val="24"/>
+          <w:szCs w:val="24"/>
+        </w:rPr>
+        <w:lastRenderedPageBreak/>
+        <w:t xml:space="preserve">end of the project. </w:t>
       </w:r>
       <w:r>
         <w:rPr>
@@ -7294,6 +7206,7 @@
   <w:style w:type="character" w:default="1" w:styleId="DefaultParagraphFont">
     <w:name w:val="Default Paragraph Font"/>
     <w:uiPriority w:val="1"/>
+    <w:semiHidden/>
     <w:unhideWhenUsed/>
   </w:style>
   <w:style w:type="table" w:default="1" w:styleId="TableNormal">
@@ -7909,6 +7822,19 @@
 </file>
 
 <file path=customXml/item1.xml><?xml version="1.0" encoding="utf-8"?>
+<b:Sources xmlns:b="http://schemas.openxmlformats.org/officeDocument/2006/bibliography" xmlns="http://schemas.openxmlformats.org/officeDocument/2006/bibliography" SelectedStyle="\APA.XSL" StyleName="APA"/>
+</file>
+
+<file path=customXml/item2.xml><?xml version="1.0" encoding="utf-8"?>
+<?mso-contentType ?>
+<FormTemplates xmlns="http://schemas.microsoft.com/sharepoint/v3/contenttype/forms">
+  <Display>DocumentLibraryForm</Display>
+  <Edit>DocumentLibraryForm</Edit>
+  <New>DocumentLibraryForm</New>
+</FormTemplates>
+</file>
+
+<file path=customXml/item3.xml><?xml version="1.0" encoding="utf-8"?>
 <ct:contentTypeSchema xmlns:ct="http://schemas.microsoft.com/office/2006/metadata/contentType" xmlns:ma="http://schemas.microsoft.com/office/2006/metadata/properties/metaAttributes" ct:_="" ma:_="" ma:contentTypeName="Document" ma:contentTypeID="0x0101009A30F1838F1A9C4C8369A1109B92D3A0" ma:contentTypeVersion="25" ma:contentTypeDescription="Create a new document." ma:contentTypeScope="" ma:versionID="fd847eb69213a28af7045ac4fae54026">
   <xsd:schema xmlns:xsd="http://www.w3.org/2001/XMLSchema" xmlns:xs="http://www.w3.org/2001/XMLSchema" xmlns:p="http://schemas.microsoft.com/office/2006/metadata/properties" xmlns:ns2="cf660112-59e0-48e5-9b60-3f2262d4e05d" targetNamespace="http://schemas.microsoft.com/office/2006/metadata/properties" ma:root="true" ma:fieldsID="20cce8b9bdf545eb805bf21ed5ebd307" ns2:_="">
     <xsd:import namespace="cf660112-59e0-48e5-9b60-3f2262d4e05d"/>
@@ -8244,19 +8170,6 @@
 </ct:contentTypeSchema>
 </file>
 
-<file path=customXml/item2.xml><?xml version="1.0" encoding="utf-8"?>
-<?mso-contentType ?>
-<FormTemplates xmlns="http://schemas.microsoft.com/sharepoint/v3/contenttype/forms">
-  <Display>DocumentLibraryForm</Display>
-  <Edit>DocumentLibraryForm</Edit>
-  <New>DocumentLibraryForm</New>
-</FormTemplates>
-</file>
-
-<file path=customXml/item3.xml><?xml version="1.0" encoding="utf-8"?>
-<b:Sources xmlns:b="http://schemas.openxmlformats.org/officeDocument/2006/bibliography" xmlns="http://schemas.openxmlformats.org/officeDocument/2006/bibliography" SelectedStyle="\APA.XSL" StyleName="APA"/>
-</file>
-
 <file path=customXml/item4.xml><?xml version="1.0" encoding="utf-8"?>
 <p:properties xmlns:p="http://schemas.microsoft.com/office/2006/metadata/properties" xmlns:xsi="http://www.w3.org/2001/XMLSchema-instance" xmlns:pc="http://schemas.microsoft.com/office/infopath/2007/PartnerControls">
   <documentManagement>
@@ -8295,6 +8208,22 @@
 </file>
 
 <file path=customXml/itemProps1.xml><?xml version="1.0" encoding="utf-8"?>
+<ds:datastoreItem xmlns:ds="http://schemas.openxmlformats.org/officeDocument/2006/customXml" ds:itemID="{2E1C6063-D791-457C-BD3A-74AEDAC4CA37}">
+  <ds:schemaRefs>
+    <ds:schemaRef ds:uri="http://schemas.openxmlformats.org/officeDocument/2006/bibliography"/>
+  </ds:schemaRefs>
+</ds:datastoreItem>
+</file>
+
+<file path=customXml/itemProps2.xml><?xml version="1.0" encoding="utf-8"?>
+<ds:datastoreItem xmlns:ds="http://schemas.openxmlformats.org/officeDocument/2006/customXml" ds:itemID="{6EA722DC-59D4-41FC-B975-88A10B674C4A}">
+  <ds:schemaRefs>
+    <ds:schemaRef ds:uri="http://schemas.microsoft.com/sharepoint/v3/contenttype/forms"/>
+  </ds:schemaRefs>
+</ds:datastoreItem>
+</file>
+
+<file path=customXml/itemProps3.xml><?xml version="1.0" encoding="utf-8"?>
 <ds:datastoreItem xmlns:ds="http://schemas.openxmlformats.org/officeDocument/2006/customXml" ds:itemID="{EACD94C4-BE16-4C91-9A99-00DC307EDBFC}">
   <ds:schemaRefs>
     <ds:schemaRef ds:uri="http://schemas.microsoft.com/office/2006/metadata/contentType"/>
@@ -8312,22 +8241,6 @@
 </ds:datastoreItem>
 </file>
 
-<file path=customXml/itemProps2.xml><?xml version="1.0" encoding="utf-8"?>
-<ds:datastoreItem xmlns:ds="http://schemas.openxmlformats.org/officeDocument/2006/customXml" ds:itemID="{6EA722DC-59D4-41FC-B975-88A10B674C4A}">
-  <ds:schemaRefs>
-    <ds:schemaRef ds:uri="http://schemas.microsoft.com/sharepoint/v3/contenttype/forms"/>
-  </ds:schemaRefs>
-</ds:datastoreItem>
-</file>
-
-<file path=customXml/itemProps3.xml><?xml version="1.0" encoding="utf-8"?>
-<ds:datastoreItem xmlns:ds="http://schemas.openxmlformats.org/officeDocument/2006/customXml" ds:itemID="{2E1C6063-D791-457C-BD3A-74AEDAC4CA37}">
-  <ds:schemaRefs>
-    <ds:schemaRef ds:uri="http://schemas.openxmlformats.org/officeDocument/2006/bibliography"/>
-  </ds:schemaRefs>
-</ds:datastoreItem>
-</file>
-
 <file path=customXml/itemProps4.xml><?xml version="1.0" encoding="utf-8"?>
 <ds:datastoreItem xmlns:ds="http://schemas.openxmlformats.org/officeDocument/2006/customXml" ds:itemID="{F3C864AF-05BE-4715-8808-53FC746E3DE1}">
   <ds:schemaRefs>

--- a/ITCaptstoneWrittenProject_C769/Capstone Project/C769_Task_2_Proposal_Draftv3.docx
+++ b/ITCaptstoneWrittenProject_C769/Capstone Project/C769_Task_2_Proposal_Draftv3.docx
@@ -2714,6 +2714,20 @@
         </w:rPr>
         <w:t>The current environment is comprised of</w:t>
       </w:r>
+      <w:r>
+        <w:rPr>
+          <w:sz w:val="24"/>
+          <w:szCs w:val="24"/>
+        </w:rPr>
+        <w:t xml:space="preserve"> a high availability cluster of edge firewalls, behind the firewalls sits four exchange servers paired in active-active clusters.</w:t>
+      </w:r>
+      <w:r>
+        <w:rPr>
+          <w:sz w:val="24"/>
+          <w:szCs w:val="24"/>
+        </w:rPr>
+        <w:t xml:space="preserve"> The firewalls </w:t>
+      </w:r>
     </w:p>
     <w:p>
       <w:pPr>
@@ -3045,7 +3059,15 @@
           <w:sz w:val="24"/>
           <w:szCs w:val="24"/>
         </w:rPr>
-        <w:t xml:space="preserve">Shoot for one or two goals and at least four objectives. Each objective should have at least two deliverables. Your goal(s) should describe the purpose(s) of the project – what it will accomplish if an overarching description. The objectives are the projects that must be completed to reach the goal. The deliverables are the tasks required to complete each objective. Strive for that hierarchy.  </w:t>
+        <w:t xml:space="preserve">Shoot for one or two goals and at least four objectives. Each objective should have at least two deliverables. Your goal(s) should describe the purpose(s) of the project – what it will accomplish if an overarching </w:t>
+      </w:r>
+      <w:r>
+        <w:rPr>
+          <w:sz w:val="24"/>
+          <w:szCs w:val="24"/>
+        </w:rPr>
+        <w:lastRenderedPageBreak/>
+        <w:t xml:space="preserve">description. The objectives are the projects that must be completed to reach the goal. The deliverables are the tasks required to complete each objective. Strive for that hierarchy.  </w:t>
       </w:r>
     </w:p>
     <w:p>
@@ -3065,7 +3087,6 @@
           <w:sz w:val="24"/>
           <w:szCs w:val="24"/>
         </w:rPr>
-        <w:lastRenderedPageBreak/>
         <w:t>Goals, Objectives, and Deliverables Table</w:t>
       </w:r>
       <w:bookmarkEnd w:id="10"/>
@@ -3209,13 +3230,8 @@
           </w:tcPr>
           <w:p>
             <w:r>
-              <w:t xml:space="preserve">1.a. Describe project objective </w:t>
-            </w:r>
-            <w:proofErr w:type="gramStart"/>
-            <w:r>
-              <w:t>1.a.</w:t>
-            </w:r>
-            <w:proofErr w:type="gramEnd"/>
+              <w:t>1.a. Describe project objective 1.a.</w:t>
+            </w:r>
           </w:p>
         </w:tc>
         <w:tc>
@@ -3225,13 +3241,8 @@
           </w:tcPr>
           <w:p>
             <w:r>
-              <w:t>1.a.i. Explain project deliverable 1.</w:t>
-            </w:r>
-            <w:proofErr w:type="gramStart"/>
-            <w:r>
-              <w:t>a.i</w:t>
-            </w:r>
-            <w:proofErr w:type="gramEnd"/>
+              <w:t>1.a.i. Explain project deliverable 1.a.i</w:t>
+            </w:r>
           </w:p>
         </w:tc>
       </w:tr>
@@ -3270,21 +3281,8 @@
           </w:tcPr>
           <w:p>
             <w:r>
-              <w:t>1.</w:t>
-            </w:r>
-            <w:proofErr w:type="gramStart"/>
-            <w:r>
-              <w:t>a.ii.</w:t>
-            </w:r>
-            <w:proofErr w:type="gramEnd"/>
-            <w:r>
-              <w:t xml:space="preserve"> Explain project deliverable 1.</w:t>
-            </w:r>
-            <w:proofErr w:type="gramStart"/>
-            <w:r>
-              <w:t>a.ii</w:t>
-            </w:r>
-            <w:proofErr w:type="gramEnd"/>
+              <w:t>1.a.ii. Explain project deliverable 1.a.ii</w:t>
+            </w:r>
           </w:p>
         </w:tc>
       </w:tr>
@@ -3356,13 +3354,8 @@
           </w:tcPr>
           <w:p>
             <w:r>
-              <w:t xml:space="preserve">1.b. Describe project objective </w:t>
-            </w:r>
-            <w:proofErr w:type="gramStart"/>
-            <w:r>
-              <w:t>1.b.</w:t>
-            </w:r>
-            <w:proofErr w:type="gramEnd"/>
+              <w:t>1.b. Describe project objective 1.b.</w:t>
+            </w:r>
           </w:p>
         </w:tc>
         <w:tc>
@@ -3372,13 +3365,8 @@
           </w:tcPr>
           <w:p>
             <w:r>
-              <w:t>1.b.i. Explain project deliverable 1.</w:t>
-            </w:r>
-            <w:proofErr w:type="gramStart"/>
-            <w:r>
-              <w:t>b.i</w:t>
-            </w:r>
-            <w:proofErr w:type="gramEnd"/>
+              <w:t>1.b.i. Explain project deliverable 1.b.i</w:t>
+            </w:r>
           </w:p>
         </w:tc>
       </w:tr>
@@ -3417,21 +3405,8 @@
           </w:tcPr>
           <w:p>
             <w:r>
-              <w:t>1.</w:t>
-            </w:r>
-            <w:proofErr w:type="gramStart"/>
-            <w:r>
-              <w:t>b.ii.</w:t>
-            </w:r>
-            <w:proofErr w:type="gramEnd"/>
-            <w:r>
-              <w:t xml:space="preserve"> Explain project deliverable 1.</w:t>
-            </w:r>
-            <w:proofErr w:type="gramStart"/>
-            <w:r>
-              <w:t>b.ii</w:t>
-            </w:r>
-            <w:proofErr w:type="gramEnd"/>
+              <w:t>1.b.ii. Explain project deliverable 1.b.ii</w:t>
+            </w:r>
           </w:p>
         </w:tc>
       </w:tr>
@@ -3635,13 +3610,8 @@
           </w:tcPr>
           <w:p>
             <w:r>
-              <w:t xml:space="preserve">2.a. Describe project objective </w:t>
-            </w:r>
-            <w:proofErr w:type="gramStart"/>
-            <w:r>
-              <w:t>2.a.</w:t>
-            </w:r>
-            <w:proofErr w:type="gramEnd"/>
+              <w:t>2.a. Describe project objective 2.a.</w:t>
+            </w:r>
           </w:p>
         </w:tc>
         <w:tc>
@@ -3651,13 +3621,8 @@
           </w:tcPr>
           <w:p>
             <w:r>
-              <w:t>2.a.i. Explain project deliverable 2.</w:t>
-            </w:r>
-            <w:proofErr w:type="gramStart"/>
-            <w:r>
-              <w:t>a.i</w:t>
-            </w:r>
-            <w:proofErr w:type="gramEnd"/>
+              <w:t>2.a.i. Explain project deliverable 2.a.i</w:t>
+            </w:r>
           </w:p>
         </w:tc>
       </w:tr>
@@ -3696,21 +3661,8 @@
           </w:tcPr>
           <w:p>
             <w:r>
-              <w:t>2.</w:t>
-            </w:r>
-            <w:proofErr w:type="gramStart"/>
-            <w:r>
-              <w:t>a.ii.</w:t>
-            </w:r>
-            <w:proofErr w:type="gramEnd"/>
-            <w:r>
-              <w:t xml:space="preserve"> Explain project deliverable 2.</w:t>
-            </w:r>
-            <w:proofErr w:type="gramStart"/>
-            <w:r>
-              <w:t>a.ii</w:t>
-            </w:r>
-            <w:proofErr w:type="gramEnd"/>
+              <w:t>2.a.ii. Explain project deliverable 2.a.ii</w:t>
+            </w:r>
           </w:p>
         </w:tc>
       </w:tr>
@@ -3782,13 +3734,8 @@
           </w:tcPr>
           <w:p>
             <w:r>
-              <w:t xml:space="preserve">2.b. Describe project objective </w:t>
-            </w:r>
-            <w:proofErr w:type="gramStart"/>
-            <w:r>
-              <w:t>2.b.</w:t>
-            </w:r>
-            <w:proofErr w:type="gramEnd"/>
+              <w:t>2.b. Describe project objective 2.b.</w:t>
+            </w:r>
           </w:p>
         </w:tc>
         <w:tc>
@@ -3798,13 +3745,8 @@
           </w:tcPr>
           <w:p>
             <w:r>
-              <w:t>2.b.i. Explain project deliverable 2.</w:t>
-            </w:r>
-            <w:proofErr w:type="gramStart"/>
-            <w:r>
-              <w:t>b.i</w:t>
-            </w:r>
-            <w:proofErr w:type="gramEnd"/>
+              <w:t>2.b.i. Explain project deliverable 2.b.i</w:t>
+            </w:r>
           </w:p>
         </w:tc>
       </w:tr>
@@ -3843,21 +3785,8 @@
           </w:tcPr>
           <w:p>
             <w:r>
-              <w:t>2.</w:t>
-            </w:r>
-            <w:proofErr w:type="gramStart"/>
-            <w:r>
-              <w:t>b.ii.</w:t>
-            </w:r>
-            <w:proofErr w:type="gramEnd"/>
-            <w:r>
-              <w:t xml:space="preserve"> Explain project deliverable 2.</w:t>
-            </w:r>
-            <w:proofErr w:type="gramStart"/>
-            <w:r>
-              <w:t>b.ii</w:t>
-            </w:r>
-            <w:proofErr w:type="gramEnd"/>
+              <w:t>2.b.ii. Explain project deliverable 2.b.ii</w:t>
+            </w:r>
           </w:p>
         </w:tc>
       </w:tr>
@@ -4528,7 +4457,7 @@
           <w:sz w:val="24"/>
           <w:szCs w:val="24"/>
         </w:rPr>
-        <w:t xml:space="preserve">what types of deliverables the project will provide, and describe the key project deliverables expected by the </w:t>
+        <w:t xml:space="preserve">what types of </w:t>
       </w:r>
       <w:r>
         <w:rPr>
@@ -4536,7 +4465,7 @@
           <w:szCs w:val="24"/>
         </w:rPr>
         <w:lastRenderedPageBreak/>
-        <w:t xml:space="preserve">end of the project. </w:t>
+        <w:t xml:space="preserve">deliverables the project will provide, and describe the key project deliverables expected by the end of the project. </w:t>
       </w:r>
       <w:r>
         <w:rPr>
@@ -4788,23 +4717,7 @@
                 <w:sz w:val="24"/>
                 <w:szCs w:val="24"/>
               </w:rPr>
-              <w:t>(</w:t>
-            </w:r>
-            <w:proofErr w:type="gramStart"/>
-            <w:r>
-              <w:rPr>
-                <w:sz w:val="24"/>
-                <w:szCs w:val="24"/>
-              </w:rPr>
-              <w:t>hours</w:t>
-            </w:r>
-            <w:proofErr w:type="gramEnd"/>
-            <w:r>
-              <w:rPr>
-                <w:sz w:val="24"/>
-                <w:szCs w:val="24"/>
-              </w:rPr>
-              <w:t xml:space="preserve"> or days)</w:t>
+              <w:t>(hours or days)</w:t>
             </w:r>
           </w:p>
         </w:tc>
@@ -5246,23 +5159,7 @@
           <w:i/>
           <w:iCs/>
         </w:rPr>
-        <w:t xml:space="preserve">Confidently Secure Your Email </w:t>
-      </w:r>
-      <w:proofErr w:type="gramStart"/>
-      <w:r>
-        <w:rPr>
-          <w:i/>
-          <w:iCs/>
-        </w:rPr>
-        <w:t>With</w:t>
-      </w:r>
-      <w:proofErr w:type="gramEnd"/>
-      <w:r>
-        <w:rPr>
-          <w:i/>
-          <w:iCs/>
-        </w:rPr>
-        <w:t xml:space="preserve"> Symantec</w:t>
+        <w:t>Confidently Secure Your Email With Symantec</w:t>
       </w:r>
       <w:r>
         <w:t xml:space="preserve">. (n.d.). Symantec Enterprise Blogs. </w:t>
@@ -5283,23 +5180,7 @@
           <w:i/>
           <w:iCs/>
         </w:rPr>
-        <w:t xml:space="preserve">Confidently Secure Your Email </w:t>
-      </w:r>
-      <w:proofErr w:type="gramStart"/>
-      <w:r>
-        <w:rPr>
-          <w:i/>
-          <w:iCs/>
-        </w:rPr>
-        <w:t>With</w:t>
-      </w:r>
-      <w:proofErr w:type="gramEnd"/>
-      <w:r>
-        <w:rPr>
-          <w:i/>
-          <w:iCs/>
-        </w:rPr>
-        <w:t xml:space="preserve"> Symantec</w:t>
+        <w:t>Confidently Secure Your Email With Symantec</w:t>
       </w:r>
       <w:r>
         <w:t>, n.d.))</w:t>
@@ -5367,7 +5248,23 @@
           <w:i/>
           <w:iCs/>
         </w:rPr>
-        <w:t xml:space="preserve"> Email Security.cloud - </w:t>
+        <w:t xml:space="preserve"> Email </w:t>
+      </w:r>
+      <w:proofErr w:type="spellStart"/>
+      <w:r>
+        <w:rPr>
+          <w:i/>
+          <w:iCs/>
+        </w:rPr>
+        <w:t>Security.cloud</w:t>
+      </w:r>
+      <w:proofErr w:type="spellEnd"/>
+      <w:r>
+        <w:rPr>
+          <w:i/>
+          <w:iCs/>
+        </w:rPr>
+        <w:t xml:space="preserve"> - </w:t>
       </w:r>
       <w:proofErr w:type="spellStart"/>
       <w:r>
@@ -7822,10 +7719,6 @@
 </file>
 
 <file path=customXml/item1.xml><?xml version="1.0" encoding="utf-8"?>
-<b:Sources xmlns:b="http://schemas.openxmlformats.org/officeDocument/2006/bibliography" xmlns="http://schemas.openxmlformats.org/officeDocument/2006/bibliography" SelectedStyle="\APA.XSL" StyleName="APA"/>
-</file>
-
-<file path=customXml/item2.xml><?xml version="1.0" encoding="utf-8"?>
 <?mso-contentType ?>
 <FormTemplates xmlns="http://schemas.microsoft.com/sharepoint/v3/contenttype/forms">
   <Display>DocumentLibraryForm</Display>
@@ -7834,7 +7727,48 @@
 </FormTemplates>
 </file>
 
+<file path=customXml/item2.xml><?xml version="1.0" encoding="utf-8"?>
+<b:Sources xmlns:b="http://schemas.openxmlformats.org/officeDocument/2006/bibliography" xmlns="http://schemas.openxmlformats.org/officeDocument/2006/bibliography" SelectedStyle="\APA.XSL" StyleName="APA"/>
+</file>
+
 <file path=customXml/item3.xml><?xml version="1.0" encoding="utf-8"?>
+<p:properties xmlns:p="http://schemas.microsoft.com/office/2006/metadata/properties" xmlns:xsi="http://www.w3.org/2001/XMLSchema-instance" xmlns:pc="http://schemas.microsoft.com/office/infopath/2007/PartnerControls">
+  <documentManagement>
+    <Vendor xmlns="cf660112-59e0-48e5-9b60-3f2262d4e05d">In-house</Vendor>
+    <Course_x0020_title xmlns="cf660112-59e0-48e5-9b60-3f2262d4e05d">IT Capstone Written Project</Course_x0020_title>
+    <Launch_x0020_Date xmlns="cf660112-59e0-48e5-9b60-3f2262d4e05d" xsi:nil="true"/>
+    <Discipline xmlns="cf660112-59e0-48e5-9b60-3f2262d4e05d">IT</Discipline>
+    <Course_x0020_short_x0020_name xmlns="cf660112-59e0-48e5-9b60-3f2262d4e05d" xsi:nil="true"/>
+    <SME xmlns="cf660112-59e0-48e5-9b60-3f2262d4e05d" xsi:nil="true"/>
+    <Course_x0020_code xmlns="cf660112-59e0-48e5-9b60-3f2262d4e05d">C769</Course_x0020_code>
+    <qrac xmlns="cf660112-59e0-48e5-9b60-3f2262d4e05d" xsi:nil="true"/>
+    <Step_x0020_Completed xmlns="cf660112-59e0-48e5-9b60-3f2262d4e05d">
+      <Value>N/A</Value>
+    </Step_x0020_Completed>
+    <Course_x0020_number xmlns="cf660112-59e0-48e5-9b60-3f2262d4e05d" xsi:nil="true"/>
+    <d5fh xmlns="cf660112-59e0-48e5-9b60-3f2262d4e05d" xsi:nil="true"/>
+    <Publication_x0020_Date xmlns="cf660112-59e0-48e5-9b60-3f2262d4e05d" xsi:nil="true"/>
+    <Assessment_x0020_Type xmlns="cf660112-59e0-48e5-9b60-3f2262d4e05d">
+      <Value>Performance</Value>
+    </Assessment_x0020_Type>
+    <Editor0 xmlns="cf660112-59e0-48e5-9b60-3f2262d4e05d">
+      <UserInfo>
+        <DisplayName/>
+        <AccountId xsi:nil="true"/>
+        <AccountType/>
+      </UserInfo>
+    </Editor0>
+    <Doc_x0020_Type xmlns="cf660112-59e0-48e5-9b60-3f2262d4e05d">
+      <Value>Attachment</Value>
+    </Doc_x0020_Type>
+    <Performance_x0020_Steps_x0020_Completed xmlns="cf660112-59e0-48e5-9b60-3f2262d4e05d">
+      <Value>N/A</Value>
+    </Performance_x0020_Steps_x0020_Completed>
+  </documentManagement>
+</p:properties>
+</file>
+
+<file path=customXml/item4.xml><?xml version="1.0" encoding="utf-8"?>
 <ct:contentTypeSchema xmlns:ct="http://schemas.microsoft.com/office/2006/metadata/contentType" xmlns:ma="http://schemas.microsoft.com/office/2006/metadata/properties/metaAttributes" ct:_="" ma:_="" ma:contentTypeName="Document" ma:contentTypeID="0x0101009A30F1838F1A9C4C8369A1109B92D3A0" ma:contentTypeVersion="25" ma:contentTypeDescription="Create a new document." ma:contentTypeScope="" ma:versionID="fd847eb69213a28af7045ac4fae54026">
   <xsd:schema xmlns:xsd="http://www.w3.org/2001/XMLSchema" xmlns:xs="http://www.w3.org/2001/XMLSchema" xmlns:p="http://schemas.microsoft.com/office/2006/metadata/properties" xmlns:ns2="cf660112-59e0-48e5-9b60-3f2262d4e05d" targetNamespace="http://schemas.microsoft.com/office/2006/metadata/properties" ma:root="true" ma:fieldsID="20cce8b9bdf545eb805bf21ed5ebd307" ns2:_="">
     <xsd:import namespace="cf660112-59e0-48e5-9b60-3f2262d4e05d"/>
@@ -8170,44 +8104,15 @@
 </ct:contentTypeSchema>
 </file>
 
-<file path=customXml/item4.xml><?xml version="1.0" encoding="utf-8"?>
-<p:properties xmlns:p="http://schemas.microsoft.com/office/2006/metadata/properties" xmlns:xsi="http://www.w3.org/2001/XMLSchema-instance" xmlns:pc="http://schemas.microsoft.com/office/infopath/2007/PartnerControls">
-  <documentManagement>
-    <Vendor xmlns="cf660112-59e0-48e5-9b60-3f2262d4e05d">In-house</Vendor>
-    <Course_x0020_title xmlns="cf660112-59e0-48e5-9b60-3f2262d4e05d">IT Capstone Written Project</Course_x0020_title>
-    <Launch_x0020_Date xmlns="cf660112-59e0-48e5-9b60-3f2262d4e05d" xsi:nil="true"/>
-    <Discipline xmlns="cf660112-59e0-48e5-9b60-3f2262d4e05d">IT</Discipline>
-    <Course_x0020_short_x0020_name xmlns="cf660112-59e0-48e5-9b60-3f2262d4e05d" xsi:nil="true"/>
-    <SME xmlns="cf660112-59e0-48e5-9b60-3f2262d4e05d" xsi:nil="true"/>
-    <Course_x0020_code xmlns="cf660112-59e0-48e5-9b60-3f2262d4e05d">C769</Course_x0020_code>
-    <qrac xmlns="cf660112-59e0-48e5-9b60-3f2262d4e05d" xsi:nil="true"/>
-    <Step_x0020_Completed xmlns="cf660112-59e0-48e5-9b60-3f2262d4e05d">
-      <Value>N/A</Value>
-    </Step_x0020_Completed>
-    <Course_x0020_number xmlns="cf660112-59e0-48e5-9b60-3f2262d4e05d" xsi:nil="true"/>
-    <d5fh xmlns="cf660112-59e0-48e5-9b60-3f2262d4e05d" xsi:nil="true"/>
-    <Publication_x0020_Date xmlns="cf660112-59e0-48e5-9b60-3f2262d4e05d" xsi:nil="true"/>
-    <Assessment_x0020_Type xmlns="cf660112-59e0-48e5-9b60-3f2262d4e05d">
-      <Value>Performance</Value>
-    </Assessment_x0020_Type>
-    <Editor0 xmlns="cf660112-59e0-48e5-9b60-3f2262d4e05d">
-      <UserInfo>
-        <DisplayName/>
-        <AccountId xsi:nil="true"/>
-        <AccountType/>
-      </UserInfo>
-    </Editor0>
-    <Doc_x0020_Type xmlns="cf660112-59e0-48e5-9b60-3f2262d4e05d">
-      <Value>Attachment</Value>
-    </Doc_x0020_Type>
-    <Performance_x0020_Steps_x0020_Completed xmlns="cf660112-59e0-48e5-9b60-3f2262d4e05d">
-      <Value>N/A</Value>
-    </Performance_x0020_Steps_x0020_Completed>
-  </documentManagement>
-</p:properties>
+<file path=customXml/itemProps1.xml><?xml version="1.0" encoding="utf-8"?>
+<ds:datastoreItem xmlns:ds="http://schemas.openxmlformats.org/officeDocument/2006/customXml" ds:itemID="{6EA722DC-59D4-41FC-B975-88A10B674C4A}">
+  <ds:schemaRefs>
+    <ds:schemaRef ds:uri="http://schemas.microsoft.com/sharepoint/v3/contenttype/forms"/>
+  </ds:schemaRefs>
+</ds:datastoreItem>
 </file>
 
-<file path=customXml/itemProps1.xml><?xml version="1.0" encoding="utf-8"?>
+<file path=customXml/itemProps2.xml><?xml version="1.0" encoding="utf-8"?>
 <ds:datastoreItem xmlns:ds="http://schemas.openxmlformats.org/officeDocument/2006/customXml" ds:itemID="{2E1C6063-D791-457C-BD3A-74AEDAC4CA37}">
   <ds:schemaRefs>
     <ds:schemaRef ds:uri="http://schemas.openxmlformats.org/officeDocument/2006/bibliography"/>
@@ -8215,15 +8120,17 @@
 </ds:datastoreItem>
 </file>
 
-<file path=customXml/itemProps2.xml><?xml version="1.0" encoding="utf-8"?>
-<ds:datastoreItem xmlns:ds="http://schemas.openxmlformats.org/officeDocument/2006/customXml" ds:itemID="{6EA722DC-59D4-41FC-B975-88A10B674C4A}">
+<file path=customXml/itemProps3.xml><?xml version="1.0" encoding="utf-8"?>
+<ds:datastoreItem xmlns:ds="http://schemas.openxmlformats.org/officeDocument/2006/customXml" ds:itemID="{F3C864AF-05BE-4715-8808-53FC746E3DE1}">
   <ds:schemaRefs>
-    <ds:schemaRef ds:uri="http://schemas.microsoft.com/sharepoint/v3/contenttype/forms"/>
+    <ds:schemaRef ds:uri="http://schemas.microsoft.com/office/2006/metadata/properties"/>
+    <ds:schemaRef ds:uri="http://schemas.microsoft.com/office/infopath/2007/PartnerControls"/>
+    <ds:schemaRef ds:uri="cf660112-59e0-48e5-9b60-3f2262d4e05d"/>
   </ds:schemaRefs>
 </ds:datastoreItem>
 </file>
 
-<file path=customXml/itemProps3.xml><?xml version="1.0" encoding="utf-8"?>
+<file path=customXml/itemProps4.xml><?xml version="1.0" encoding="utf-8"?>
 <ds:datastoreItem xmlns:ds="http://schemas.openxmlformats.org/officeDocument/2006/customXml" ds:itemID="{EACD94C4-BE16-4C91-9A99-00DC307EDBFC}">
   <ds:schemaRefs>
     <ds:schemaRef ds:uri="http://schemas.microsoft.com/office/2006/metadata/contentType"/>
@@ -8239,14 +8146,4 @@
     <ds:schemaRef ds:uri="http://schemas.microsoft.com/internal/obd"/>
   </ds:schemaRefs>
 </ds:datastoreItem>
-</file>
-
-<file path=customXml/itemProps4.xml><?xml version="1.0" encoding="utf-8"?>
-<ds:datastoreItem xmlns:ds="http://schemas.openxmlformats.org/officeDocument/2006/customXml" ds:itemID="{F3C864AF-05BE-4715-8808-53FC746E3DE1}">
-  <ds:schemaRefs>
-    <ds:schemaRef ds:uri="http://schemas.microsoft.com/office/2006/metadata/properties"/>
-    <ds:schemaRef ds:uri="http://schemas.microsoft.com/office/infopath/2007/PartnerControls"/>
-    <ds:schemaRef ds:uri="cf660112-59e0-48e5-9b60-3f2262d4e05d"/>
-  </ds:schemaRefs>
-</ds:datastoreItem>
 </file>
--- a/ITCaptstoneWrittenProject_C769/Capstone Project/C769_Task_2_Proposal_Draftv3.docx
+++ b/ITCaptstoneWrittenProject_C769/Capstone Project/C769_Task_2_Proposal_Draftv3.docx
@@ -2601,94 +2601,86 @@
           <w:sz w:val="24"/>
           <w:szCs w:val="24"/>
         </w:rPr>
-        <w:t xml:space="preserve">This section </w:t>
-      </w:r>
-      <w:r>
-        <w:rPr>
-          <w:sz w:val="24"/>
-          <w:szCs w:val="24"/>
-        </w:rPr>
-        <w:t>(</w:t>
-      </w:r>
-      <w:r>
-        <w:rPr>
-          <w:i/>
-          <w:sz w:val="24"/>
-          <w:szCs w:val="24"/>
-        </w:rPr>
-        <w:t xml:space="preserve">suggested length of </w:t>
-      </w:r>
-      <w:r>
-        <w:rPr>
-          <w:i/>
-          <w:sz w:val="24"/>
-          <w:szCs w:val="24"/>
-        </w:rPr>
-        <w:t xml:space="preserve">2–3 </w:t>
-      </w:r>
-      <w:r>
-        <w:rPr>
-          <w:i/>
-          <w:sz w:val="24"/>
-          <w:szCs w:val="24"/>
-        </w:rPr>
-        <w:t>pages</w:t>
-      </w:r>
-      <w:r>
-        <w:rPr>
-          <w:sz w:val="24"/>
-          <w:szCs w:val="24"/>
-        </w:rPr>
-        <w:t>)</w:t>
-      </w:r>
-      <w:r>
-        <w:rPr>
-          <w:sz w:val="24"/>
-          <w:szCs w:val="24"/>
-        </w:rPr>
-        <w:t xml:space="preserve"> </w:t>
-      </w:r>
-      <w:r>
-        <w:rPr>
-          <w:sz w:val="24"/>
-          <w:szCs w:val="24"/>
-        </w:rPr>
-        <w:t xml:space="preserve">describes and details the current project environment. It should also address specifically how the current state will set the direction for the definition and implementation of the proposed solution. Other details that support the description should also be included here as needed to support and succinctly define the project environment. Analyze the systems and </w:t>
-      </w:r>
-      <w:r>
-        <w:rPr>
-          <w:sz w:val="24"/>
-          <w:szCs w:val="24"/>
-        </w:rPr>
-        <w:t>describe</w:t>
-      </w:r>
-      <w:r>
-        <w:rPr>
-          <w:sz w:val="24"/>
-          <w:szCs w:val="24"/>
-        </w:rPr>
-        <w:t xml:space="preserve"> the</w:t>
-      </w:r>
-      <w:r>
-        <w:rPr>
-          <w:sz w:val="24"/>
-          <w:szCs w:val="24"/>
-        </w:rPr>
-        <w:t xml:space="preserve"> </w:t>
-      </w:r>
-      <w:r>
-        <w:rPr>
-          <w:sz w:val="24"/>
-          <w:szCs w:val="24"/>
-        </w:rPr>
-        <w:t xml:space="preserve">status of the project environment before </w:t>
-      </w:r>
-      <w:r>
-        <w:rPr>
-          <w:sz w:val="24"/>
-          <w:szCs w:val="24"/>
-        </w:rPr>
-        <w:t>the project began</w:t>
+        <w:t xml:space="preserve">The current environment is comprised of a </w:t>
+      </w:r>
+      <w:proofErr w:type="spellStart"/>
+      <w:r>
+        <w:rPr>
+          <w:sz w:val="24"/>
+          <w:szCs w:val="24"/>
+        </w:rPr>
+        <w:t>BigIP</w:t>
+      </w:r>
+      <w:proofErr w:type="spellEnd"/>
+      <w:r>
+        <w:rPr>
+          <w:sz w:val="24"/>
+          <w:szCs w:val="24"/>
+        </w:rPr>
+        <w:t xml:space="preserve"> i10000 </w:t>
+      </w:r>
+      <w:r>
+        <w:rPr>
+          <w:sz w:val="24"/>
+          <w:szCs w:val="24"/>
+        </w:rPr>
+        <w:t>series l</w:t>
+      </w:r>
+      <w:r>
+        <w:rPr>
+          <w:sz w:val="24"/>
+          <w:szCs w:val="24"/>
+        </w:rPr>
+        <w:t xml:space="preserve">oad </w:t>
+      </w:r>
+      <w:r>
+        <w:rPr>
+          <w:sz w:val="24"/>
+          <w:szCs w:val="24"/>
+        </w:rPr>
+        <w:t>b</w:t>
+      </w:r>
+      <w:r>
+        <w:rPr>
+          <w:sz w:val="24"/>
+          <w:szCs w:val="24"/>
+        </w:rPr>
+        <w:t>alancer</w:t>
+      </w:r>
+      <w:r>
+        <w:rPr>
+          <w:sz w:val="24"/>
+          <w:szCs w:val="24"/>
+        </w:rPr>
+        <w:t xml:space="preserve"> with a configured VIP of the DNS MX records for “mx.rogue.it” that</w:t>
+      </w:r>
+      <w:r>
+        <w:rPr>
+          <w:sz w:val="24"/>
+          <w:szCs w:val="24"/>
+        </w:rPr>
+        <w:t xml:space="preserve"> serves traffic to a pair of Palo Alto Networks PA-7000 series firewalls via DNS Round Robin</w:t>
+      </w:r>
+      <w:r>
+        <w:rPr>
+          <w:sz w:val="24"/>
+          <w:szCs w:val="24"/>
+        </w:rPr>
+        <w:t>. The Palo Alto devices are running in an active-active configuration and handle deep packet inspection. These firewalls serve the traffic to four clustered high-availability</w:t>
+      </w:r>
+      <w:r>
+        <w:rPr>
+          <w:sz w:val="24"/>
+          <w:szCs w:val="24"/>
+        </w:rPr>
+        <w:t xml:space="preserve"> Dell PowerEdge R250 Rack Servers with the Intel Xeon E-2334 processors with 32GB of RAM</w:t>
+      </w:r>
+      <w:r>
+        <w:rPr>
+          <w:sz w:val="24"/>
+          <w:szCs w:val="24"/>
+        </w:rPr>
+        <w:t xml:space="preserve"> running Microsoft Windows Server 2019</w:t>
       </w:r>
       <w:r>
         <w:rPr>
@@ -2712,21 +2704,152 @@
           <w:sz w:val="24"/>
           <w:szCs w:val="24"/>
         </w:rPr>
-        <w:t>The current environment is comprised of</w:t>
-      </w:r>
-      <w:r>
-        <w:rPr>
-          <w:sz w:val="24"/>
-          <w:szCs w:val="24"/>
-        </w:rPr>
-        <w:t xml:space="preserve"> a high availability cluster of edge firewalls, behind the firewalls sits four exchange servers paired in active-active clusters.</w:t>
-      </w:r>
-      <w:r>
-        <w:rPr>
-          <w:sz w:val="24"/>
-          <w:szCs w:val="24"/>
-        </w:rPr>
-        <w:t xml:space="preserve"> The firewalls </w:t>
+        <w:t xml:space="preserve">The </w:t>
+      </w:r>
+      <w:proofErr w:type="spellStart"/>
+      <w:r>
+        <w:rPr>
+          <w:sz w:val="24"/>
+          <w:szCs w:val="24"/>
+        </w:rPr>
+        <w:t>BigIP</w:t>
+      </w:r>
+      <w:proofErr w:type="spellEnd"/>
+      <w:r>
+        <w:rPr>
+          <w:sz w:val="24"/>
+          <w:szCs w:val="24"/>
+        </w:rPr>
+        <w:t xml:space="preserve"> i10000 has all recent security patches and is patched every third Thursday of the month to ensure minimal downtime. The </w:t>
+      </w:r>
+      <w:proofErr w:type="spellStart"/>
+      <w:r>
+        <w:rPr>
+          <w:sz w:val="24"/>
+          <w:szCs w:val="24"/>
+        </w:rPr>
+        <w:t>BigIP</w:t>
+      </w:r>
+      <w:proofErr w:type="spellEnd"/>
+      <w:r>
+        <w:rPr>
+          <w:sz w:val="24"/>
+          <w:szCs w:val="24"/>
+        </w:rPr>
+        <w:t xml:space="preserve"> device is also configured with an SSL certificate for secure connectivity.</w:t>
+      </w:r>
+      <w:r>
+        <w:rPr>
+          <w:sz w:val="24"/>
+          <w:szCs w:val="24"/>
+        </w:rPr>
+        <w:t xml:space="preserve"> </w:t>
+      </w:r>
+      <w:r>
+        <w:rPr>
+          <w:sz w:val="24"/>
+          <w:szCs w:val="24"/>
+        </w:rPr>
+        <w:t xml:space="preserve">The Palo Alto firewalls are patches on the same frequency as the </w:t>
+      </w:r>
+      <w:proofErr w:type="spellStart"/>
+      <w:r>
+        <w:rPr>
+          <w:sz w:val="24"/>
+          <w:szCs w:val="24"/>
+        </w:rPr>
+        <w:t>BigIP</w:t>
+      </w:r>
+      <w:proofErr w:type="spellEnd"/>
+      <w:r>
+        <w:rPr>
+          <w:sz w:val="24"/>
+          <w:szCs w:val="24"/>
+        </w:rPr>
+        <w:t xml:space="preserve"> load balancer. </w:t>
+      </w:r>
+      <w:r>
+        <w:rPr>
+          <w:sz w:val="24"/>
+          <w:szCs w:val="24"/>
+        </w:rPr>
+        <w:t xml:space="preserve">The Palo Alto firewalls are considered Next Generation Firewalls (NGFW), these devices provide layers of security such as machine learning (ML) for traffic shaping, behavioral analysis to detect devices and recommend security policies. </w:t>
+      </w:r>
+      <w:r>
+        <w:rPr>
+          <w:sz w:val="24"/>
+          <w:szCs w:val="24"/>
+        </w:rPr>
+        <w:t>(</w:t>
+      </w:r>
+      <w:proofErr w:type="spellStart"/>
+      <w:r>
+        <w:rPr>
+          <w:sz w:val="24"/>
+          <w:szCs w:val="24"/>
+        </w:rPr>
+        <w:t>BasuMallick</w:t>
+      </w:r>
+      <w:proofErr w:type="spellEnd"/>
+      <w:r>
+        <w:rPr>
+          <w:sz w:val="24"/>
+          <w:szCs w:val="24"/>
+        </w:rPr>
+        <w:t>, 2022)</w:t>
+      </w:r>
+      <w:r>
+        <w:rPr>
+          <w:sz w:val="24"/>
+          <w:szCs w:val="24"/>
+        </w:rPr>
+        <w:t xml:space="preserve"> </w:t>
+      </w:r>
+    </w:p>
+    <w:p>
+      <w:pPr>
+        <w:spacing w:line="480" w:lineRule="auto"/>
+        <w:ind w:firstLine="720"/>
+        <w:rPr>
+          <w:sz w:val="24"/>
+          <w:szCs w:val="24"/>
+        </w:rPr>
+      </w:pPr>
+      <w:r>
+        <w:rPr>
+          <w:sz w:val="24"/>
+          <w:szCs w:val="24"/>
+        </w:rPr>
+        <w:t xml:space="preserve">The Dell PowerEdge R250’s host the Microsoft Exchange environment for Rogue IT. The environment has been configured as best possible to prevent unwanted email traffic such as spam, newsletters, and phishing attempts, however, recent the Rogue IT Exchange environment has been subject to a variety of attacks. While this environment has performed well for Rogue IT, it has become increasingly difficult to maintain. Due the complexity of attacks the Exchange environment has experienced an increase in downtime and an up-tick in phishing attacks hitting end user email inboxes. </w:t>
+      </w:r>
+      <w:r>
+        <w:rPr>
+          <w:sz w:val="24"/>
+          <w:szCs w:val="24"/>
+        </w:rPr>
+        <w:t xml:space="preserve">The teams at Rogue IT are spending more and more time tuning the environment or searching for </w:t>
+      </w:r>
+      <w:r>
+        <w:rPr>
+          <w:sz w:val="24"/>
+          <w:szCs w:val="24"/>
+        </w:rPr>
+        <w:t>better methods to reduce the attack surface.</w:t>
+      </w:r>
+      <w:r>
+        <w:rPr>
+          <w:sz w:val="24"/>
+          <w:szCs w:val="24"/>
+        </w:rPr>
+        <w:t xml:space="preserve"> Ultimately, it has been agreed that migrating the primary security load to Symantec Email Security.cloud is the best </w:t>
+      </w:r>
+      <w:r>
+        <w:rPr>
+          <w:sz w:val="24"/>
+          <w:szCs w:val="24"/>
+        </w:rPr>
+        <w:lastRenderedPageBreak/>
+        <w:t xml:space="preserve">solution. Providing depth in defense, a single pane of glass view for blocked spam, phishing, and various other unwanted email types, along with quarantine capabilities in the event a false positive is captured. </w:t>
       </w:r>
     </w:p>
     <w:p>
@@ -3059,15 +3182,7 @@
           <w:sz w:val="24"/>
           <w:szCs w:val="24"/>
         </w:rPr>
-        <w:t xml:space="preserve">Shoot for one or two goals and at least four objectives. Each objective should have at least two deliverables. Your goal(s) should describe the purpose(s) of the project – what it will accomplish if an overarching </w:t>
-      </w:r>
-      <w:r>
-        <w:rPr>
-          <w:sz w:val="24"/>
-          <w:szCs w:val="24"/>
-        </w:rPr>
-        <w:lastRenderedPageBreak/>
-        <w:t xml:space="preserve">description. The objectives are the projects that must be completed to reach the goal. The deliverables are the tasks required to complete each objective. Strive for that hierarchy.  </w:t>
+        <w:t xml:space="preserve">Shoot for one or two goals and at least four objectives. Each objective should have at least two deliverables. Your goal(s) should describe the purpose(s) of the project – what it will accomplish if an overarching description. The objectives are the projects that must be completed to reach the goal. The deliverables are the tasks required to complete each objective. Strive for that hierarchy.  </w:t>
       </w:r>
     </w:p>
     <w:p>
@@ -3230,8 +3345,13 @@
           </w:tcPr>
           <w:p>
             <w:r>
-              <w:t>1.a. Describe project objective 1.a.</w:t>
-            </w:r>
+              <w:t xml:space="preserve">1.a. Describe project objective </w:t>
+            </w:r>
+            <w:proofErr w:type="gramStart"/>
+            <w:r>
+              <w:t>1.a.</w:t>
+            </w:r>
+            <w:proofErr w:type="gramEnd"/>
           </w:p>
         </w:tc>
         <w:tc>
@@ -3241,8 +3361,13 @@
           </w:tcPr>
           <w:p>
             <w:r>
-              <w:t>1.a.i. Explain project deliverable 1.a.i</w:t>
-            </w:r>
+              <w:t>1.a.i. Explain project deliverable 1.</w:t>
+            </w:r>
+            <w:proofErr w:type="gramStart"/>
+            <w:r>
+              <w:t>a.i</w:t>
+            </w:r>
+            <w:proofErr w:type="gramEnd"/>
           </w:p>
         </w:tc>
       </w:tr>
@@ -3281,8 +3406,21 @@
           </w:tcPr>
           <w:p>
             <w:r>
-              <w:t>1.a.ii. Explain project deliverable 1.a.ii</w:t>
-            </w:r>
+              <w:t>1.</w:t>
+            </w:r>
+            <w:proofErr w:type="gramStart"/>
+            <w:r>
+              <w:t>a.ii.</w:t>
+            </w:r>
+            <w:proofErr w:type="gramEnd"/>
+            <w:r>
+              <w:t xml:space="preserve"> Explain project deliverable 1.</w:t>
+            </w:r>
+            <w:proofErr w:type="gramStart"/>
+            <w:r>
+              <w:t>a.ii</w:t>
+            </w:r>
+            <w:proofErr w:type="gramEnd"/>
           </w:p>
         </w:tc>
       </w:tr>
@@ -3354,8 +3492,13 @@
           </w:tcPr>
           <w:p>
             <w:r>
-              <w:t>1.b. Describe project objective 1.b.</w:t>
-            </w:r>
+              <w:t xml:space="preserve">1.b. Describe project objective </w:t>
+            </w:r>
+            <w:proofErr w:type="gramStart"/>
+            <w:r>
+              <w:t>1.b.</w:t>
+            </w:r>
+            <w:proofErr w:type="gramEnd"/>
           </w:p>
         </w:tc>
         <w:tc>
@@ -3365,8 +3508,13 @@
           </w:tcPr>
           <w:p>
             <w:r>
-              <w:t>1.b.i. Explain project deliverable 1.b.i</w:t>
-            </w:r>
+              <w:t>1.b.i. Explain project deliverable 1.</w:t>
+            </w:r>
+            <w:proofErr w:type="gramStart"/>
+            <w:r>
+              <w:t>b.i</w:t>
+            </w:r>
+            <w:proofErr w:type="gramEnd"/>
           </w:p>
         </w:tc>
       </w:tr>
@@ -3405,8 +3553,21 @@
           </w:tcPr>
           <w:p>
             <w:r>
-              <w:t>1.b.ii. Explain project deliverable 1.b.ii</w:t>
-            </w:r>
+              <w:t>1.</w:t>
+            </w:r>
+            <w:proofErr w:type="gramStart"/>
+            <w:r>
+              <w:t>b.ii.</w:t>
+            </w:r>
+            <w:proofErr w:type="gramEnd"/>
+            <w:r>
+              <w:t xml:space="preserve"> Explain project deliverable 1.</w:t>
+            </w:r>
+            <w:proofErr w:type="gramStart"/>
+            <w:r>
+              <w:t>b.ii</w:t>
+            </w:r>
+            <w:proofErr w:type="gramEnd"/>
           </w:p>
         </w:tc>
       </w:tr>
@@ -3610,8 +3771,13 @@
           </w:tcPr>
           <w:p>
             <w:r>
-              <w:t>2.a. Describe project objective 2.a.</w:t>
-            </w:r>
+              <w:t xml:space="preserve">2.a. Describe project objective </w:t>
+            </w:r>
+            <w:proofErr w:type="gramStart"/>
+            <w:r>
+              <w:t>2.a.</w:t>
+            </w:r>
+            <w:proofErr w:type="gramEnd"/>
           </w:p>
         </w:tc>
         <w:tc>
@@ -3621,8 +3787,13 @@
           </w:tcPr>
           <w:p>
             <w:r>
-              <w:t>2.a.i. Explain project deliverable 2.a.i</w:t>
-            </w:r>
+              <w:t>2.a.i. Explain project deliverable 2.</w:t>
+            </w:r>
+            <w:proofErr w:type="gramStart"/>
+            <w:r>
+              <w:t>a.i</w:t>
+            </w:r>
+            <w:proofErr w:type="gramEnd"/>
           </w:p>
         </w:tc>
       </w:tr>
@@ -3661,8 +3832,21 @@
           </w:tcPr>
           <w:p>
             <w:r>
-              <w:t>2.a.ii. Explain project deliverable 2.a.ii</w:t>
-            </w:r>
+              <w:t>2.</w:t>
+            </w:r>
+            <w:proofErr w:type="gramStart"/>
+            <w:r>
+              <w:t>a.ii.</w:t>
+            </w:r>
+            <w:proofErr w:type="gramEnd"/>
+            <w:r>
+              <w:t xml:space="preserve"> Explain project deliverable 2.</w:t>
+            </w:r>
+            <w:proofErr w:type="gramStart"/>
+            <w:r>
+              <w:t>a.ii</w:t>
+            </w:r>
+            <w:proofErr w:type="gramEnd"/>
           </w:p>
         </w:tc>
       </w:tr>
@@ -3734,8 +3918,13 @@
           </w:tcPr>
           <w:p>
             <w:r>
-              <w:t>2.b. Describe project objective 2.b.</w:t>
-            </w:r>
+              <w:t xml:space="preserve">2.b. Describe project objective </w:t>
+            </w:r>
+            <w:proofErr w:type="gramStart"/>
+            <w:r>
+              <w:t>2.b.</w:t>
+            </w:r>
+            <w:proofErr w:type="gramEnd"/>
           </w:p>
         </w:tc>
         <w:tc>
@@ -3745,8 +3934,13 @@
           </w:tcPr>
           <w:p>
             <w:r>
-              <w:t>2.b.i. Explain project deliverable 2.b.i</w:t>
-            </w:r>
+              <w:t>2.b.i. Explain project deliverable 2.</w:t>
+            </w:r>
+            <w:proofErr w:type="gramStart"/>
+            <w:r>
+              <w:t>b.i</w:t>
+            </w:r>
+            <w:proofErr w:type="gramEnd"/>
           </w:p>
         </w:tc>
       </w:tr>
@@ -3785,8 +3979,21 @@
           </w:tcPr>
           <w:p>
             <w:r>
-              <w:t>2.b.ii. Explain project deliverable 2.b.ii</w:t>
-            </w:r>
+              <w:t>2.</w:t>
+            </w:r>
+            <w:proofErr w:type="gramStart"/>
+            <w:r>
+              <w:t>b.ii.</w:t>
+            </w:r>
+            <w:proofErr w:type="gramEnd"/>
+            <w:r>
+              <w:t xml:space="preserve"> Explain project deliverable 2.</w:t>
+            </w:r>
+            <w:proofErr w:type="gramStart"/>
+            <w:r>
+              <w:t>b.ii</w:t>
+            </w:r>
+            <w:proofErr w:type="gramEnd"/>
           </w:p>
         </w:tc>
       </w:tr>
@@ -4457,15 +4664,7 @@
           <w:sz w:val="24"/>
           <w:szCs w:val="24"/>
         </w:rPr>
-        <w:t xml:space="preserve">what types of </w:t>
-      </w:r>
-      <w:r>
-        <w:rPr>
-          <w:sz w:val="24"/>
-          <w:szCs w:val="24"/>
-        </w:rPr>
-        <w:lastRenderedPageBreak/>
-        <w:t xml:space="preserve">deliverables the project will provide, and describe the key project deliverables expected by the end of the project. </w:t>
+        <w:t xml:space="preserve">what types of deliverables the project will provide, and describe the key project deliverables expected by the end of the project. </w:t>
       </w:r>
       <w:r>
         <w:rPr>
@@ -4605,7 +4804,15 @@
           <w:sz w:val="24"/>
           <w:szCs w:val="24"/>
         </w:rPr>
-        <w:t xml:space="preserve"> as many times the project will require adjustments during the development and implementation phases. Provide a projected timeline with milestones for </w:t>
+        <w:t xml:space="preserve"> as many </w:t>
+      </w:r>
+      <w:r>
+        <w:rPr>
+          <w:sz w:val="24"/>
+          <w:szCs w:val="24"/>
+        </w:rPr>
+        <w:lastRenderedPageBreak/>
+        <w:t xml:space="preserve">times the project will require adjustments during the development and implementation phases. Provide a projected timeline with milestones for </w:t>
       </w:r>
       <w:r>
         <w:rPr>
@@ -4717,7 +4924,23 @@
                 <w:sz w:val="24"/>
                 <w:szCs w:val="24"/>
               </w:rPr>
-              <w:t>(hours or days)</w:t>
+              <w:t>(</w:t>
+            </w:r>
+            <w:proofErr w:type="gramStart"/>
+            <w:r>
+              <w:rPr>
+                <w:sz w:val="24"/>
+                <w:szCs w:val="24"/>
+              </w:rPr>
+              <w:t>hours</w:t>
+            </w:r>
+            <w:proofErr w:type="gramEnd"/>
+            <w:r>
+              <w:rPr>
+                <w:sz w:val="24"/>
+                <w:szCs w:val="24"/>
+              </w:rPr>
+              <w:t xml:space="preserve"> or days)</w:t>
             </w:r>
           </w:p>
         </w:tc>
@@ -5085,37 +5308,6 @@
         <w:t>References</w:t>
       </w:r>
       <w:bookmarkEnd w:id="15"/>
-    </w:p>
-    <w:p>
-      <w:pPr>
-        <w:spacing w:line="480" w:lineRule="auto"/>
-        <w:ind w:firstLine="720"/>
-        <w:rPr>
-          <w:sz w:val="24"/>
-          <w:szCs w:val="24"/>
-        </w:rPr>
-      </w:pPr>
-      <w:r>
-        <w:rPr>
-          <w:sz w:val="24"/>
-          <w:szCs w:val="24"/>
-        </w:rPr>
-        <w:t>List all the outside sources that the narrative refers to in</w:t>
-      </w:r>
-      <w:r>
-        <w:rPr>
-          <w:sz w:val="24"/>
-          <w:szCs w:val="24"/>
-        </w:rPr>
-        <w:t xml:space="preserve"> </w:t>
-      </w:r>
-      <w:r>
-        <w:rPr>
-          <w:sz w:val="24"/>
-          <w:szCs w:val="24"/>
-        </w:rPr>
-        <w:t xml:space="preserve">text. </w:t>
-      </w:r>
     </w:p>
     <w:p>
       <w:pPr>
@@ -5145,7 +5337,7 @@
         </w:r>
       </w:hyperlink>
       <w:r>
-        <w:t xml:space="preserve"> ((Symantec Internet Security Threat Report, n.d.))</w:t>
+        <w:t xml:space="preserve"> </w:t>
       </w:r>
     </w:p>
     <w:p>
@@ -5159,7 +5351,23 @@
           <w:i/>
           <w:iCs/>
         </w:rPr>
-        <w:t>Confidently Secure Your Email With Symantec</w:t>
+        <w:t xml:space="preserve">Confidently Secure Your Email </w:t>
+      </w:r>
+      <w:proofErr w:type="gramStart"/>
+      <w:r>
+        <w:rPr>
+          <w:i/>
+          <w:iCs/>
+        </w:rPr>
+        <w:t>With</w:t>
+      </w:r>
+      <w:proofErr w:type="gramEnd"/>
+      <w:r>
+        <w:rPr>
+          <w:i/>
+          <w:iCs/>
+        </w:rPr>
+        <w:t xml:space="preserve"> Symantec</w:t>
       </w:r>
       <w:r>
         <w:t xml:space="preserve">. (n.d.). Symantec Enterprise Blogs. </w:t>
@@ -5173,17 +5381,7 @@
         </w:r>
       </w:hyperlink>
       <w:r>
-        <w:t xml:space="preserve"> ((</w:t>
-      </w:r>
-      <w:r>
-        <w:rPr>
-          <w:i/>
-          <w:iCs/>
-        </w:rPr>
-        <w:t>Confidently Secure Your Email With Symantec</w:t>
-      </w:r>
-      <w:r>
-        <w:t>, n.d.))</w:t>
+        <w:t xml:space="preserve"> </w:t>
       </w:r>
     </w:p>
     <w:p>
@@ -5214,7 +5412,7 @@
         </w:r>
       </w:hyperlink>
       <w:r>
-        <w:t xml:space="preserve"> ((Yumpu.com, n.d.))</w:t>
+        <w:t xml:space="preserve"> </w:t>
       </w:r>
     </w:p>
     <w:p>
@@ -5248,23 +5446,7 @@
           <w:i/>
           <w:iCs/>
         </w:rPr>
-        <w:t xml:space="preserve"> Email </w:t>
-      </w:r>
-      <w:proofErr w:type="spellStart"/>
-      <w:r>
-        <w:rPr>
-          <w:i/>
-          <w:iCs/>
-        </w:rPr>
-        <w:t>Security.cloud</w:t>
-      </w:r>
-      <w:proofErr w:type="spellEnd"/>
-      <w:r>
-        <w:rPr>
-          <w:i/>
-          <w:iCs/>
-        </w:rPr>
-        <w:t xml:space="preserve"> - </w:t>
+        <w:t xml:space="preserve"> Email Security.cloud - </w:t>
       </w:r>
       <w:proofErr w:type="spellStart"/>
       <w:r>
@@ -5302,8 +5484,77 @@
         </w:r>
       </w:hyperlink>
       <w:r>
-        <w:t xml:space="preserve"> ((Tech Republic, n.d.))</w:t>
-      </w:r>
+        <w:t xml:space="preserve"> </w:t>
+      </w:r>
+    </w:p>
+    <w:p>
+      <w:pPr>
+        <w:pStyle w:val="NormalWeb"/>
+        <w:spacing w:before="0" w:beforeAutospacing="0" w:after="0" w:afterAutospacing="0" w:line="480" w:lineRule="auto"/>
+        <w:ind w:left="720" w:hanging="720"/>
+      </w:pPr>
+      <w:r>
+        <w:t xml:space="preserve">Statista. (2022, April 28). </w:t>
+      </w:r>
+      <w:r>
+        <w:rPr>
+          <w:i/>
+          <w:iCs/>
+        </w:rPr>
+        <w:t>Daily spam volume worldwide 2020-2021</w:t>
+      </w:r>
+      <w:r>
+        <w:t xml:space="preserve">. </w:t>
+      </w:r>
+      <w:hyperlink r:id="rId17" w:history="1">
+        <w:r>
+          <w:rPr>
+            <w:rStyle w:val="Hyperlink"/>
+            <w:rFonts w:eastAsiaTheme="majorEastAsia"/>
+          </w:rPr>
+          <w:t>https://www.statista.com/statistics/1270424/daily-spam-volume-global/</w:t>
+        </w:r>
+      </w:hyperlink>
+    </w:p>
+    <w:p>
+      <w:pPr>
+        <w:pStyle w:val="NormalWeb"/>
+        <w:spacing w:before="0" w:beforeAutospacing="0" w:after="0" w:afterAutospacing="0" w:line="480" w:lineRule="auto"/>
+        <w:ind w:left="720" w:hanging="720"/>
+      </w:pPr>
+      <w:proofErr w:type="spellStart"/>
+      <w:r>
+        <w:t>BasuMallick</w:t>
+      </w:r>
+      <w:proofErr w:type="spellEnd"/>
+      <w:r>
+        <w:t xml:space="preserve">, C. (2022, June 10). </w:t>
+      </w:r>
+      <w:r>
+        <w:rPr>
+          <w:i/>
+          <w:iCs/>
+        </w:rPr>
+        <w:t>Top 10 Firewall Hardware Devices in 2022</w:t>
+      </w:r>
+      <w:r>
+        <w:t xml:space="preserve">. </w:t>
+      </w:r>
+      <w:hyperlink r:id="rId18" w:history="1">
+        <w:r>
+          <w:rPr>
+            <w:rStyle w:val="Hyperlink"/>
+          </w:rPr>
+          <w:t>https://www.spiceworks.com/it-security/network-security/articles/top-10-firewall-hardware-devices/</w:t>
+        </w:r>
+      </w:hyperlink>
+    </w:p>
+    <w:p>
+      <w:pPr>
+        <w:pStyle w:val="NormalWeb"/>
+        <w:spacing w:before="0" w:beforeAutospacing="0" w:after="0" w:afterAutospacing="0" w:line="480" w:lineRule="auto"/>
+        <w:ind w:left="720" w:hanging="720"/>
+      </w:pPr>
     </w:p>
     <w:p>
       <w:pPr>
@@ -5794,7 +6045,7 @@
       </w:r>
     </w:p>
     <w:sectPr>
-      <w:headerReference w:type="default" r:id="rId17"/>
+      <w:headerReference w:type="default" r:id="rId19"/>
       <w:pgSz w:w="12240" w:h="15840"/>
       <w:pgMar w:top="1440" w:right="1440" w:bottom="1440" w:left="1440" w:header="720" w:footer="720" w:gutter="0"/>
       <w:cols w:space="720"/>
@@ -7103,7 +7354,6 @@
   <w:style w:type="character" w:default="1" w:styleId="DefaultParagraphFont">
     <w:name w:val="Default Paragraph Font"/>
     <w:uiPriority w:val="1"/>
-    <w:semiHidden/>
     <w:unhideWhenUsed/>
   </w:style>
   <w:style w:type="table" w:default="1" w:styleId="TableNormal">
@@ -7719,19 +7969,6 @@
 </file>
 
 <file path=customXml/item1.xml><?xml version="1.0" encoding="utf-8"?>
-<?mso-contentType ?>
-<FormTemplates xmlns="http://schemas.microsoft.com/sharepoint/v3/contenttype/forms">
-  <Display>DocumentLibraryForm</Display>
-  <Edit>DocumentLibraryForm</Edit>
-  <New>DocumentLibraryForm</New>
-</FormTemplates>
-</file>
-
-<file path=customXml/item2.xml><?xml version="1.0" encoding="utf-8"?>
-<b:Sources xmlns:b="http://schemas.openxmlformats.org/officeDocument/2006/bibliography" xmlns="http://schemas.openxmlformats.org/officeDocument/2006/bibliography" SelectedStyle="\APA.XSL" StyleName="APA"/>
-</file>
-
-<file path=customXml/item3.xml><?xml version="1.0" encoding="utf-8"?>
 <p:properties xmlns:p="http://schemas.microsoft.com/office/2006/metadata/properties" xmlns:xsi="http://www.w3.org/2001/XMLSchema-instance" xmlns:pc="http://schemas.microsoft.com/office/infopath/2007/PartnerControls">
   <documentManagement>
     <Vendor xmlns="cf660112-59e0-48e5-9b60-3f2262d4e05d">In-house</Vendor>
@@ -7766,6 +8003,19 @@
     </Performance_x0020_Steps_x0020_Completed>
   </documentManagement>
 </p:properties>
+</file>
+
+<file path=customXml/item2.xml><?xml version="1.0" encoding="utf-8"?>
+<b:Sources xmlns:b="http://schemas.openxmlformats.org/officeDocument/2006/bibliography" xmlns="http://schemas.openxmlformats.org/officeDocument/2006/bibliography" SelectedStyle="\APA.XSL" StyleName="APA"/>
+</file>
+
+<file path=customXml/item3.xml><?xml version="1.0" encoding="utf-8"?>
+<?mso-contentType ?>
+<FormTemplates xmlns="http://schemas.microsoft.com/sharepoint/v3/contenttype/forms">
+  <Display>DocumentLibraryForm</Display>
+  <Edit>DocumentLibraryForm</Edit>
+  <New>DocumentLibraryForm</New>
+</FormTemplates>
 </file>
 
 <file path=customXml/item4.xml><?xml version="1.0" encoding="utf-8"?>
@@ -8105,9 +8355,11 @@
 </file>
 
 <file path=customXml/itemProps1.xml><?xml version="1.0" encoding="utf-8"?>
-<ds:datastoreItem xmlns:ds="http://schemas.openxmlformats.org/officeDocument/2006/customXml" ds:itemID="{6EA722DC-59D4-41FC-B975-88A10B674C4A}">
+<ds:datastoreItem xmlns:ds="http://schemas.openxmlformats.org/officeDocument/2006/customXml" ds:itemID="{F3C864AF-05BE-4715-8808-53FC746E3DE1}">
   <ds:schemaRefs>
-    <ds:schemaRef ds:uri="http://schemas.microsoft.com/sharepoint/v3/contenttype/forms"/>
+    <ds:schemaRef ds:uri="http://schemas.microsoft.com/office/2006/metadata/properties"/>
+    <ds:schemaRef ds:uri="http://schemas.microsoft.com/office/infopath/2007/PartnerControls"/>
+    <ds:schemaRef ds:uri="cf660112-59e0-48e5-9b60-3f2262d4e05d"/>
   </ds:schemaRefs>
 </ds:datastoreItem>
 </file>
@@ -8121,11 +8373,9 @@
 </file>
 
 <file path=customXml/itemProps3.xml><?xml version="1.0" encoding="utf-8"?>
-<ds:datastoreItem xmlns:ds="http://schemas.openxmlformats.org/officeDocument/2006/customXml" ds:itemID="{F3C864AF-05BE-4715-8808-53FC746E3DE1}">
+<ds:datastoreItem xmlns:ds="http://schemas.openxmlformats.org/officeDocument/2006/customXml" ds:itemID="{6EA722DC-59D4-41FC-B975-88A10B674C4A}">
   <ds:schemaRefs>
-    <ds:schemaRef ds:uri="http://schemas.microsoft.com/office/2006/metadata/properties"/>
-    <ds:schemaRef ds:uri="http://schemas.microsoft.com/office/infopath/2007/PartnerControls"/>
-    <ds:schemaRef ds:uri="cf660112-59e0-48e5-9b60-3f2262d4e05d"/>
+    <ds:schemaRef ds:uri="http://schemas.microsoft.com/sharepoint/v3/contenttype/forms"/>
   </ds:schemaRefs>
 </ds:datastoreItem>
 </file>

--- a/ITCaptstoneWrittenProject_C769/Capstone Project/C769_Task_2_Proposal_Draftv3.docx
+++ b/ITCaptstoneWrittenProject_C769/Capstone Project/C769_Task_2_Proposal_Draftv3.docx
@@ -244,10 +244,11 @@
         <w:p>
           <w:pPr>
             <w:pStyle w:val="TOC1"/>
-            <w:spacing w:line="480" w:lineRule="auto"/>
             <w:rPr>
               <w:rFonts w:asciiTheme="minorHAnsi" w:eastAsiaTheme="minorEastAsia" w:hAnsiTheme="minorHAnsi"/>
               <w:noProof/>
+              <w:sz w:val="24"/>
+              <w:szCs w:val="24"/>
             </w:rPr>
           </w:pPr>
           <w:r>
@@ -259,7 +260,7 @@
           <w:r>
             <w:fldChar w:fldCharType="separate"/>
           </w:r>
-          <w:hyperlink w:anchor="_Toc441469365" w:history="1">
+          <w:hyperlink w:anchor="_Toc124461850" w:history="1">
             <w:r>
               <w:rPr>
                 <w:rStyle w:val="Hyperlink"/>
@@ -286,7 +287,7 @@
                 <w:noProof/>
                 <w:webHidden/>
               </w:rPr>
-              <w:instrText xml:space="preserve"> PAGEREF _Toc441469365 \h </w:instrText>
+              <w:instrText xml:space="preserve"> PAGEREF _Toc124461850 \h </w:instrText>
             </w:r>
             <w:r>
               <w:rPr>
@@ -323,28 +324,20 @@
             <w:tabs>
               <w:tab w:val="right" w:leader="dot" w:pos="9350"/>
             </w:tabs>
-            <w:spacing w:line="480" w:lineRule="auto"/>
             <w:rPr>
               <w:rFonts w:asciiTheme="minorHAnsi" w:eastAsiaTheme="minorEastAsia" w:hAnsiTheme="minorHAnsi"/>
               <w:noProof/>
+              <w:sz w:val="24"/>
+              <w:szCs w:val="24"/>
             </w:rPr>
           </w:pPr>
-          <w:hyperlink w:anchor="_Toc441469366" w:history="1">
+          <w:hyperlink w:anchor="_Toc124461851" w:history="1">
             <w:r>
               <w:rPr>
                 <w:rStyle w:val="Hyperlink"/>
                 <w:noProof/>
               </w:rPr>
-              <w:t xml:space="preserve">Problem </w:t>
-            </w:r>
-            <w:r>
-              <w:rPr>
-                <w:rStyle w:val="Hyperlink"/>
-                <w:noProof/>
-                <w:sz w:val="24"/>
-                <w:szCs w:val="24"/>
-              </w:rPr>
-              <w:t>Summary</w:t>
+              <w:t>Problem Summary</w:t>
             </w:r>
             <w:r>
               <w:rPr>
@@ -365,7 +358,7 @@
                 <w:noProof/>
                 <w:webHidden/>
               </w:rPr>
-              <w:instrText xml:space="preserve"> PAGEREF _Toc441469366 \h </w:instrText>
+              <w:instrText xml:space="preserve"> PAGEREF _Toc124461851 \h </w:instrText>
             </w:r>
             <w:r>
               <w:rPr>
@@ -402,13 +395,14 @@
             <w:tabs>
               <w:tab w:val="right" w:leader="dot" w:pos="9350"/>
             </w:tabs>
-            <w:spacing w:line="480" w:lineRule="auto"/>
             <w:rPr>
               <w:rFonts w:asciiTheme="minorHAnsi" w:eastAsiaTheme="minorEastAsia" w:hAnsiTheme="minorHAnsi"/>
               <w:noProof/>
+              <w:sz w:val="24"/>
+              <w:szCs w:val="24"/>
             </w:rPr>
           </w:pPr>
-          <w:hyperlink w:anchor="_Toc441469367" w:history="1">
+          <w:hyperlink w:anchor="_Toc124461852" w:history="1">
             <w:r>
               <w:rPr>
                 <w:rStyle w:val="Hyperlink"/>
@@ -435,7 +429,7 @@
                 <w:noProof/>
                 <w:webHidden/>
               </w:rPr>
-              <w:instrText xml:space="preserve"> PAGEREF _Toc441469367 \h </w:instrText>
+              <w:instrText xml:space="preserve"> PAGEREF _Toc124461852 \h </w:instrText>
             </w:r>
             <w:r>
               <w:rPr>
@@ -472,13 +466,14 @@
             <w:tabs>
               <w:tab w:val="right" w:leader="dot" w:pos="9350"/>
             </w:tabs>
-            <w:spacing w:line="480" w:lineRule="auto"/>
             <w:rPr>
               <w:rFonts w:asciiTheme="minorHAnsi" w:eastAsiaTheme="minorEastAsia" w:hAnsiTheme="minorHAnsi"/>
               <w:noProof/>
+              <w:sz w:val="24"/>
+              <w:szCs w:val="24"/>
             </w:rPr>
           </w:pPr>
-          <w:hyperlink w:anchor="_Toc441469368" w:history="1">
+          <w:hyperlink w:anchor="_Toc124461853" w:history="1">
             <w:r>
               <w:rPr>
                 <w:rStyle w:val="Hyperlink"/>
@@ -505,7 +500,7 @@
                 <w:noProof/>
                 <w:webHidden/>
               </w:rPr>
-              <w:instrText xml:space="preserve"> PAGEREF _Toc441469368 \h </w:instrText>
+              <w:instrText xml:space="preserve"> PAGEREF _Toc124461853 \h </w:instrText>
             </w:r>
             <w:r>
               <w:rPr>
@@ -539,13 +534,14 @@
         <w:p>
           <w:pPr>
             <w:pStyle w:val="TOC1"/>
-            <w:spacing w:line="480" w:lineRule="auto"/>
             <w:rPr>
               <w:rFonts w:asciiTheme="minorHAnsi" w:eastAsiaTheme="minorEastAsia" w:hAnsiTheme="minorHAnsi"/>
               <w:noProof/>
+              <w:sz w:val="24"/>
+              <w:szCs w:val="24"/>
             </w:rPr>
           </w:pPr>
-          <w:hyperlink w:anchor="_Toc441469369" w:history="1">
+          <w:hyperlink w:anchor="_Toc124461854" w:history="1">
             <w:r>
               <w:rPr>
                 <w:rStyle w:val="Hyperlink"/>
@@ -572,7 +568,7 @@
                 <w:noProof/>
                 <w:webHidden/>
               </w:rPr>
-              <w:instrText xml:space="preserve"> PAGEREF _Toc441469369 \h </w:instrText>
+              <w:instrText xml:space="preserve"> PAGEREF _Toc124461854 \h </w:instrText>
             </w:r>
             <w:r>
               <w:rPr>
@@ -592,7 +588,307 @@
                 <w:noProof/>
                 <w:webHidden/>
               </w:rPr>
-              <w:t>3</w:t>
+              <w:t>6</w:t>
+            </w:r>
+            <w:r>
+              <w:rPr>
+                <w:noProof/>
+                <w:webHidden/>
+              </w:rPr>
+              <w:fldChar w:fldCharType="end"/>
+            </w:r>
+          </w:hyperlink>
+        </w:p>
+        <w:p>
+          <w:pPr>
+            <w:pStyle w:val="TOC1"/>
+            <w:rPr>
+              <w:rFonts w:asciiTheme="minorHAnsi" w:eastAsiaTheme="minorEastAsia" w:hAnsiTheme="minorHAnsi"/>
+              <w:noProof/>
+              <w:sz w:val="24"/>
+              <w:szCs w:val="24"/>
+            </w:rPr>
+          </w:pPr>
+          <w:hyperlink w:anchor="_Toc124461855" w:history="1">
+            <w:r>
+              <w:rPr>
+                <w:rStyle w:val="Hyperlink"/>
+                <w:noProof/>
+              </w:rPr>
+              <w:t>Proj</w:t>
+            </w:r>
+            <w:r>
+              <w:rPr>
+                <w:rStyle w:val="Hyperlink"/>
+                <w:noProof/>
+              </w:rPr>
+              <w:t>e</w:t>
+            </w:r>
+            <w:r>
+              <w:rPr>
+                <w:rStyle w:val="Hyperlink"/>
+                <w:noProof/>
+              </w:rPr>
+              <w:t>ct Rationale</w:t>
+            </w:r>
+            <w:r>
+              <w:rPr>
+                <w:noProof/>
+                <w:webHidden/>
+              </w:rPr>
+              <w:tab/>
+            </w:r>
+            <w:r>
+              <w:rPr>
+                <w:noProof/>
+                <w:webHidden/>
+              </w:rPr>
+              <w:fldChar w:fldCharType="begin"/>
+            </w:r>
+            <w:r>
+              <w:rPr>
+                <w:noProof/>
+                <w:webHidden/>
+              </w:rPr>
+              <w:instrText xml:space="preserve"> PAGEREF _Toc124461855 \h </w:instrText>
+            </w:r>
+            <w:r>
+              <w:rPr>
+                <w:noProof/>
+                <w:webHidden/>
+              </w:rPr>
+            </w:r>
+            <w:r>
+              <w:rPr>
+                <w:noProof/>
+                <w:webHidden/>
+              </w:rPr>
+              <w:fldChar w:fldCharType="separate"/>
+            </w:r>
+            <w:r>
+              <w:rPr>
+                <w:noProof/>
+                <w:webHidden/>
+              </w:rPr>
+              <w:t>8</w:t>
+            </w:r>
+            <w:r>
+              <w:rPr>
+                <w:noProof/>
+                <w:webHidden/>
+              </w:rPr>
+              <w:fldChar w:fldCharType="end"/>
+            </w:r>
+          </w:hyperlink>
+        </w:p>
+        <w:p>
+          <w:pPr>
+            <w:pStyle w:val="TOC1"/>
+            <w:rPr>
+              <w:rFonts w:asciiTheme="minorHAnsi" w:eastAsiaTheme="minorEastAsia" w:hAnsiTheme="minorHAnsi"/>
+              <w:noProof/>
+              <w:sz w:val="24"/>
+              <w:szCs w:val="24"/>
+            </w:rPr>
+          </w:pPr>
+          <w:hyperlink w:anchor="_Toc124461856" w:history="1">
+            <w:r>
+              <w:rPr>
+                <w:rStyle w:val="Hyperlink"/>
+                <w:noProof/>
+              </w:rPr>
+              <w:t>Current Project Environment</w:t>
+            </w:r>
+            <w:r>
+              <w:rPr>
+                <w:noProof/>
+                <w:webHidden/>
+              </w:rPr>
+              <w:tab/>
+            </w:r>
+            <w:r>
+              <w:rPr>
+                <w:noProof/>
+                <w:webHidden/>
+              </w:rPr>
+              <w:fldChar w:fldCharType="begin"/>
+            </w:r>
+            <w:r>
+              <w:rPr>
+                <w:noProof/>
+                <w:webHidden/>
+              </w:rPr>
+              <w:instrText xml:space="preserve"> PAGEREF _Toc124461856 \h </w:instrText>
+            </w:r>
+            <w:r>
+              <w:rPr>
+                <w:noProof/>
+                <w:webHidden/>
+              </w:rPr>
+            </w:r>
+            <w:r>
+              <w:rPr>
+                <w:noProof/>
+                <w:webHidden/>
+              </w:rPr>
+              <w:fldChar w:fldCharType="separate"/>
+            </w:r>
+            <w:r>
+              <w:rPr>
+                <w:noProof/>
+                <w:webHidden/>
+              </w:rPr>
+              <w:t>9</w:t>
+            </w:r>
+            <w:r>
+              <w:rPr>
+                <w:noProof/>
+                <w:webHidden/>
+              </w:rPr>
+              <w:fldChar w:fldCharType="end"/>
+            </w:r>
+          </w:hyperlink>
+        </w:p>
+        <w:p>
+          <w:pPr>
+            <w:pStyle w:val="TOC1"/>
+            <w:rPr>
+              <w:rFonts w:asciiTheme="minorHAnsi" w:eastAsiaTheme="minorEastAsia" w:hAnsiTheme="minorHAnsi"/>
+              <w:noProof/>
+              <w:sz w:val="24"/>
+              <w:szCs w:val="24"/>
+            </w:rPr>
+          </w:pPr>
+          <w:hyperlink w:anchor="_Toc124461857" w:history="1">
+            <w:r>
+              <w:rPr>
+                <w:rStyle w:val="Hyperlink"/>
+                <w:noProof/>
+              </w:rPr>
+              <w:t>Methodo</w:t>
+            </w:r>
+            <w:r>
+              <w:rPr>
+                <w:rStyle w:val="Hyperlink"/>
+                <w:noProof/>
+              </w:rPr>
+              <w:t>l</w:t>
+            </w:r>
+            <w:r>
+              <w:rPr>
+                <w:rStyle w:val="Hyperlink"/>
+                <w:noProof/>
+              </w:rPr>
+              <w:t>ogy</w:t>
+            </w:r>
+            <w:r>
+              <w:rPr>
+                <w:noProof/>
+                <w:webHidden/>
+              </w:rPr>
+              <w:tab/>
+            </w:r>
+            <w:r>
+              <w:rPr>
+                <w:noProof/>
+                <w:webHidden/>
+              </w:rPr>
+              <w:fldChar w:fldCharType="begin"/>
+            </w:r>
+            <w:r>
+              <w:rPr>
+                <w:noProof/>
+                <w:webHidden/>
+              </w:rPr>
+              <w:instrText xml:space="preserve"> PAGEREF _Toc124461857 \h </w:instrText>
+            </w:r>
+            <w:r>
+              <w:rPr>
+                <w:noProof/>
+                <w:webHidden/>
+              </w:rPr>
+            </w:r>
+            <w:r>
+              <w:rPr>
+                <w:noProof/>
+                <w:webHidden/>
+              </w:rPr>
+              <w:fldChar w:fldCharType="separate"/>
+            </w:r>
+            <w:r>
+              <w:rPr>
+                <w:noProof/>
+                <w:webHidden/>
+              </w:rPr>
+              <w:t>10</w:t>
+            </w:r>
+            <w:r>
+              <w:rPr>
+                <w:noProof/>
+                <w:webHidden/>
+              </w:rPr>
+              <w:fldChar w:fldCharType="end"/>
+            </w:r>
+          </w:hyperlink>
+        </w:p>
+        <w:p>
+          <w:pPr>
+            <w:pStyle w:val="TOC1"/>
+            <w:rPr>
+              <w:rFonts w:asciiTheme="minorHAnsi" w:eastAsiaTheme="minorEastAsia" w:hAnsiTheme="minorHAnsi"/>
+              <w:noProof/>
+              <w:sz w:val="24"/>
+              <w:szCs w:val="24"/>
+            </w:rPr>
+          </w:pPr>
+          <w:hyperlink w:anchor="_Toc124461858" w:history="1">
+            <w:r>
+              <w:rPr>
+                <w:rStyle w:val="Hyperlink"/>
+                <w:noProof/>
+              </w:rPr>
+              <w:t>Project Goals, Objectives, and Deliverables</w:t>
+            </w:r>
+            <w:r>
+              <w:rPr>
+                <w:noProof/>
+                <w:webHidden/>
+              </w:rPr>
+              <w:tab/>
+            </w:r>
+            <w:r>
+              <w:rPr>
+                <w:noProof/>
+                <w:webHidden/>
+              </w:rPr>
+              <w:fldChar w:fldCharType="begin"/>
+            </w:r>
+            <w:r>
+              <w:rPr>
+                <w:noProof/>
+                <w:webHidden/>
+              </w:rPr>
+              <w:instrText xml:space="preserve"> PAGEREF _Toc124461858 \h </w:instrText>
+            </w:r>
+            <w:r>
+              <w:rPr>
+                <w:noProof/>
+                <w:webHidden/>
+              </w:rPr>
+            </w:r>
+            <w:r>
+              <w:rPr>
+                <w:noProof/>
+                <w:webHidden/>
+              </w:rPr>
+              <w:fldChar w:fldCharType="separate"/>
+            </w:r>
+            <w:r>
+              <w:rPr>
+                <w:noProof/>
+                <w:webHidden/>
+              </w:rPr>
+              <w:t>10</w:t>
             </w:r>
             <w:r>
               <w:rPr>
@@ -609,19 +905,20 @@
             <w:tabs>
               <w:tab w:val="right" w:leader="dot" w:pos="9350"/>
             </w:tabs>
-            <w:spacing w:line="480" w:lineRule="auto"/>
             <w:rPr>
               <w:rFonts w:asciiTheme="minorHAnsi" w:eastAsiaTheme="minorEastAsia" w:hAnsiTheme="minorHAnsi"/>
               <w:noProof/>
+              <w:sz w:val="24"/>
+              <w:szCs w:val="24"/>
             </w:rPr>
           </w:pPr>
-          <w:hyperlink w:anchor="_Toc441469370" w:history="1">
+          <w:hyperlink w:anchor="_Toc124461859" w:history="1">
             <w:r>
               <w:rPr>
                 <w:rStyle w:val="Hyperlink"/>
                 <w:noProof/>
               </w:rPr>
-              <w:t>Relation of Artifacts to Project Development</w:t>
+              <w:t>Goals, Objectives, and Deliverables Table</w:t>
             </w:r>
             <w:r>
               <w:rPr>
@@ -642,7 +939,7 @@
                 <w:noProof/>
                 <w:webHidden/>
               </w:rPr>
-              <w:instrText xml:space="preserve"> PAGEREF _Toc441469370 \h </w:instrText>
+              <w:instrText xml:space="preserve"> PAGEREF _Toc124461859 \h </w:instrText>
             </w:r>
             <w:r>
               <w:rPr>
@@ -662,275 +959,7 @@
                 <w:noProof/>
                 <w:webHidden/>
               </w:rPr>
-              <w:t>4</w:t>
-            </w:r>
-            <w:r>
-              <w:rPr>
-                <w:noProof/>
-                <w:webHidden/>
-              </w:rPr>
-              <w:fldChar w:fldCharType="end"/>
-            </w:r>
-          </w:hyperlink>
-        </w:p>
-        <w:p>
-          <w:pPr>
-            <w:pStyle w:val="TOC1"/>
-            <w:spacing w:line="480" w:lineRule="auto"/>
-            <w:rPr>
-              <w:rFonts w:asciiTheme="minorHAnsi" w:eastAsiaTheme="minorEastAsia" w:hAnsiTheme="minorHAnsi"/>
-              <w:noProof/>
-            </w:rPr>
-          </w:pPr>
-          <w:hyperlink w:anchor="_Toc441469371" w:history="1">
-            <w:r>
-              <w:rPr>
-                <w:rStyle w:val="Hyperlink"/>
-                <w:noProof/>
-              </w:rPr>
-              <w:t>Project Rationale</w:t>
-            </w:r>
-            <w:r>
-              <w:rPr>
-                <w:noProof/>
-                <w:webHidden/>
-              </w:rPr>
-              <w:tab/>
-            </w:r>
-            <w:r>
-              <w:rPr>
-                <w:noProof/>
-                <w:webHidden/>
-              </w:rPr>
-              <w:fldChar w:fldCharType="begin"/>
-            </w:r>
-            <w:r>
-              <w:rPr>
-                <w:noProof/>
-                <w:webHidden/>
-              </w:rPr>
-              <w:instrText xml:space="preserve"> PAGEREF _Toc441469371 \h </w:instrText>
-            </w:r>
-            <w:r>
-              <w:rPr>
-                <w:noProof/>
-                <w:webHidden/>
-              </w:rPr>
-            </w:r>
-            <w:r>
-              <w:rPr>
-                <w:noProof/>
-                <w:webHidden/>
-              </w:rPr>
-              <w:fldChar w:fldCharType="separate"/>
-            </w:r>
-            <w:r>
-              <w:rPr>
-                <w:noProof/>
-                <w:webHidden/>
-              </w:rPr>
-              <w:t>4</w:t>
-            </w:r>
-            <w:r>
-              <w:rPr>
-                <w:noProof/>
-                <w:webHidden/>
-              </w:rPr>
-              <w:fldChar w:fldCharType="end"/>
-            </w:r>
-          </w:hyperlink>
-        </w:p>
-        <w:p>
-          <w:pPr>
-            <w:pStyle w:val="TOC1"/>
-            <w:spacing w:line="480" w:lineRule="auto"/>
-            <w:rPr>
-              <w:rFonts w:asciiTheme="minorHAnsi" w:eastAsiaTheme="minorEastAsia" w:hAnsiTheme="minorHAnsi"/>
-              <w:noProof/>
-            </w:rPr>
-          </w:pPr>
-          <w:hyperlink w:anchor="_Toc441469372" w:history="1">
-            <w:r>
-              <w:rPr>
-                <w:rStyle w:val="Hyperlink"/>
-                <w:noProof/>
-              </w:rPr>
-              <w:t>Current Project Environment</w:t>
-            </w:r>
-            <w:r>
-              <w:rPr>
-                <w:noProof/>
-                <w:webHidden/>
-              </w:rPr>
-              <w:tab/>
-            </w:r>
-            <w:r>
-              <w:rPr>
-                <w:noProof/>
-                <w:webHidden/>
-              </w:rPr>
-              <w:fldChar w:fldCharType="begin"/>
-            </w:r>
-            <w:r>
-              <w:rPr>
-                <w:noProof/>
-                <w:webHidden/>
-              </w:rPr>
-              <w:instrText xml:space="preserve"> PAGEREF _Toc441469372 \h </w:instrText>
-            </w:r>
-            <w:r>
-              <w:rPr>
-                <w:noProof/>
-                <w:webHidden/>
-              </w:rPr>
-            </w:r>
-            <w:r>
-              <w:rPr>
-                <w:noProof/>
-                <w:webHidden/>
-              </w:rPr>
-              <w:fldChar w:fldCharType="separate"/>
-            </w:r>
-            <w:r>
-              <w:rPr>
-                <w:noProof/>
-                <w:webHidden/>
-              </w:rPr>
-              <w:t>4</w:t>
-            </w:r>
-            <w:r>
-              <w:rPr>
-                <w:noProof/>
-                <w:webHidden/>
-              </w:rPr>
-              <w:fldChar w:fldCharType="end"/>
-            </w:r>
-          </w:hyperlink>
-        </w:p>
-        <w:p>
-          <w:pPr>
-            <w:pStyle w:val="TOC1"/>
-            <w:spacing w:line="480" w:lineRule="auto"/>
-            <w:rPr>
-              <w:rFonts w:asciiTheme="minorHAnsi" w:eastAsiaTheme="minorEastAsia" w:hAnsiTheme="minorHAnsi"/>
-              <w:noProof/>
-            </w:rPr>
-          </w:pPr>
-          <w:hyperlink w:anchor="_Toc441469373" w:history="1">
-            <w:r>
-              <w:rPr>
-                <w:rStyle w:val="Hyperlink"/>
-                <w:noProof/>
-              </w:rPr>
-              <w:t>Methodology</w:t>
-            </w:r>
-            <w:r>
-              <w:rPr>
-                <w:noProof/>
-                <w:webHidden/>
-              </w:rPr>
-              <w:tab/>
-            </w:r>
-            <w:r>
-              <w:rPr>
-                <w:noProof/>
-                <w:webHidden/>
-              </w:rPr>
-              <w:fldChar w:fldCharType="begin"/>
-            </w:r>
-            <w:r>
-              <w:rPr>
-                <w:noProof/>
-                <w:webHidden/>
-              </w:rPr>
-              <w:instrText xml:space="preserve"> PAGEREF _Toc441469373 \h </w:instrText>
-            </w:r>
-            <w:r>
-              <w:rPr>
-                <w:noProof/>
-                <w:webHidden/>
-              </w:rPr>
-            </w:r>
-            <w:r>
-              <w:rPr>
-                <w:noProof/>
-                <w:webHidden/>
-              </w:rPr>
-              <w:fldChar w:fldCharType="separate"/>
-            </w:r>
-            <w:r>
-              <w:rPr>
-                <w:noProof/>
-                <w:webHidden/>
-              </w:rPr>
-              <w:t>4</w:t>
-            </w:r>
-            <w:r>
-              <w:rPr>
-                <w:noProof/>
-                <w:webHidden/>
-              </w:rPr>
-              <w:fldChar w:fldCharType="end"/>
-            </w:r>
-          </w:hyperlink>
-        </w:p>
-        <w:p>
-          <w:pPr>
-            <w:pStyle w:val="TOC1"/>
-            <w:spacing w:line="480" w:lineRule="auto"/>
-            <w:rPr>
-              <w:rFonts w:asciiTheme="minorHAnsi" w:eastAsiaTheme="minorEastAsia" w:hAnsiTheme="minorHAnsi"/>
-              <w:noProof/>
-            </w:rPr>
-          </w:pPr>
-          <w:hyperlink w:anchor="_Toc441469374" w:history="1">
-            <w:r>
-              <w:rPr>
-                <w:rStyle w:val="Hyperlink"/>
-                <w:noProof/>
-              </w:rPr>
-              <w:t>Project Goals, Objectives, and Deliverables</w:t>
-            </w:r>
-            <w:r>
-              <w:rPr>
-                <w:noProof/>
-                <w:webHidden/>
-              </w:rPr>
-              <w:tab/>
-            </w:r>
-            <w:r>
-              <w:rPr>
-                <w:noProof/>
-                <w:webHidden/>
-              </w:rPr>
-              <w:fldChar w:fldCharType="begin"/>
-            </w:r>
-            <w:r>
-              <w:rPr>
-                <w:noProof/>
-                <w:webHidden/>
-              </w:rPr>
-              <w:instrText xml:space="preserve"> PAGEREF _Toc441469374 \h </w:instrText>
-            </w:r>
-            <w:r>
-              <w:rPr>
-                <w:noProof/>
-                <w:webHidden/>
-              </w:rPr>
-            </w:r>
-            <w:r>
-              <w:rPr>
-                <w:noProof/>
-                <w:webHidden/>
-              </w:rPr>
-              <w:fldChar w:fldCharType="separate"/>
-            </w:r>
-            <w:r>
-              <w:rPr>
-                <w:noProof/>
-                <w:webHidden/>
-              </w:rPr>
-              <w:t>5</w:t>
+              <w:t>10</w:t>
             </w:r>
             <w:r>
               <w:rPr>
@@ -947,19 +976,20 @@
             <w:tabs>
               <w:tab w:val="right" w:leader="dot" w:pos="9350"/>
             </w:tabs>
-            <w:spacing w:line="480" w:lineRule="auto"/>
             <w:rPr>
               <w:rFonts w:asciiTheme="minorHAnsi" w:eastAsiaTheme="minorEastAsia" w:hAnsiTheme="minorHAnsi"/>
               <w:noProof/>
+              <w:sz w:val="24"/>
+              <w:szCs w:val="24"/>
             </w:rPr>
           </w:pPr>
-          <w:hyperlink w:anchor="_Toc441469375" w:history="1">
+          <w:hyperlink w:anchor="_Toc124461860" w:history="1">
             <w:r>
               <w:rPr>
                 <w:rStyle w:val="Hyperlink"/>
                 <w:noProof/>
               </w:rPr>
-              <w:t>Goals, Objectives, and Deliverables Table</w:t>
+              <w:t>Goals, Objectives, and Deliverables Descriptions</w:t>
             </w:r>
             <w:r>
               <w:rPr>
@@ -980,7 +1010,7 @@
                 <w:noProof/>
                 <w:webHidden/>
               </w:rPr>
-              <w:instrText xml:space="preserve"> PAGEREF _Toc441469375 \h </w:instrText>
+              <w:instrText xml:space="preserve"> PAGEREF _Toc124461860 \h </w:instrText>
             </w:r>
             <w:r>
               <w:rPr>
@@ -1000,77 +1030,7 @@
                 <w:noProof/>
                 <w:webHidden/>
               </w:rPr>
-              <w:t>5</w:t>
-            </w:r>
-            <w:r>
-              <w:rPr>
-                <w:noProof/>
-                <w:webHidden/>
-              </w:rPr>
-              <w:fldChar w:fldCharType="end"/>
-            </w:r>
-          </w:hyperlink>
-        </w:p>
-        <w:p>
-          <w:pPr>
-            <w:pStyle w:val="TOC2"/>
-            <w:tabs>
-              <w:tab w:val="right" w:leader="dot" w:pos="9350"/>
-            </w:tabs>
-            <w:spacing w:line="480" w:lineRule="auto"/>
-            <w:rPr>
-              <w:rFonts w:asciiTheme="minorHAnsi" w:eastAsiaTheme="minorEastAsia" w:hAnsiTheme="minorHAnsi"/>
-              <w:noProof/>
-            </w:rPr>
-          </w:pPr>
-          <w:hyperlink w:anchor="_Toc441469376" w:history="1">
-            <w:r>
-              <w:rPr>
-                <w:rStyle w:val="Hyperlink"/>
-                <w:noProof/>
-              </w:rPr>
-              <w:t>Goals, Objectives, and Deliverables Descriptions</w:t>
-            </w:r>
-            <w:r>
-              <w:rPr>
-                <w:noProof/>
-                <w:webHidden/>
-              </w:rPr>
-              <w:tab/>
-            </w:r>
-            <w:r>
-              <w:rPr>
-                <w:noProof/>
-                <w:webHidden/>
-              </w:rPr>
-              <w:fldChar w:fldCharType="begin"/>
-            </w:r>
-            <w:r>
-              <w:rPr>
-                <w:noProof/>
-                <w:webHidden/>
-              </w:rPr>
-              <w:instrText xml:space="preserve"> PAGEREF _Toc441469376 \h </w:instrText>
-            </w:r>
-            <w:r>
-              <w:rPr>
-                <w:noProof/>
-                <w:webHidden/>
-              </w:rPr>
-            </w:r>
-            <w:r>
-              <w:rPr>
-                <w:noProof/>
-                <w:webHidden/>
-              </w:rPr>
-              <w:fldChar w:fldCharType="separate"/>
-            </w:r>
-            <w:r>
-              <w:rPr>
-                <w:noProof/>
-                <w:webHidden/>
-              </w:rPr>
-              <w:t>6</w:t>
+              <w:t>11</w:t>
             </w:r>
             <w:r>
               <w:rPr>
@@ -1084,13 +1044,14 @@
         <w:p>
           <w:pPr>
             <w:pStyle w:val="TOC1"/>
-            <w:spacing w:line="480" w:lineRule="auto"/>
             <w:rPr>
               <w:rFonts w:asciiTheme="minorHAnsi" w:eastAsiaTheme="minorEastAsia" w:hAnsiTheme="minorHAnsi"/>
               <w:noProof/>
+              <w:sz w:val="24"/>
+              <w:szCs w:val="24"/>
             </w:rPr>
           </w:pPr>
-          <w:hyperlink w:anchor="_Toc441469377" w:history="1">
+          <w:hyperlink w:anchor="_Toc124461861" w:history="1">
             <w:r>
               <w:rPr>
                 <w:rStyle w:val="Hyperlink"/>
@@ -1117,7 +1078,7 @@
                 <w:noProof/>
                 <w:webHidden/>
               </w:rPr>
-              <w:instrText xml:space="preserve"> PAGEREF _Toc441469377 \h </w:instrText>
+              <w:instrText xml:space="preserve"> PAGEREF _Toc124461861 \h </w:instrText>
             </w:r>
             <w:r>
               <w:rPr>
@@ -1137,7 +1098,7 @@
                 <w:noProof/>
                 <w:webHidden/>
               </w:rPr>
-              <w:t>6</w:t>
+              <w:t>11</w:t>
             </w:r>
             <w:r>
               <w:rPr>
@@ -1151,13 +1112,14 @@
         <w:p>
           <w:pPr>
             <w:pStyle w:val="TOC1"/>
-            <w:spacing w:line="480" w:lineRule="auto"/>
             <w:rPr>
               <w:rFonts w:asciiTheme="minorHAnsi" w:eastAsiaTheme="minorEastAsia" w:hAnsiTheme="minorHAnsi"/>
               <w:noProof/>
+              <w:sz w:val="24"/>
+              <w:szCs w:val="24"/>
             </w:rPr>
           </w:pPr>
-          <w:hyperlink w:anchor="_Toc441469378" w:history="1">
+          <w:hyperlink w:anchor="_Toc124461862" w:history="1">
             <w:r>
               <w:rPr>
                 <w:rStyle w:val="Hyperlink"/>
@@ -1184,7 +1146,7 @@
                 <w:noProof/>
                 <w:webHidden/>
               </w:rPr>
-              <w:instrText xml:space="preserve"> PAGEREF _Toc441469378 \h </w:instrText>
+              <w:instrText xml:space="preserve"> PAGEREF _Toc124461862 \h </w:instrText>
             </w:r>
             <w:r>
               <w:rPr>
@@ -1204,7 +1166,7 @@
                 <w:noProof/>
                 <w:webHidden/>
               </w:rPr>
-              <w:t>7</w:t>
+              <w:t>12</w:t>
             </w:r>
             <w:r>
               <w:rPr>
@@ -1218,13 +1180,14 @@
         <w:p>
           <w:pPr>
             <w:pStyle w:val="TOC1"/>
-            <w:spacing w:line="480" w:lineRule="auto"/>
             <w:rPr>
               <w:rFonts w:asciiTheme="minorHAnsi" w:eastAsiaTheme="minorEastAsia" w:hAnsiTheme="minorHAnsi"/>
               <w:noProof/>
+              <w:sz w:val="24"/>
+              <w:szCs w:val="24"/>
             </w:rPr>
           </w:pPr>
-          <w:hyperlink w:anchor="_Toc441469379" w:history="1">
+          <w:hyperlink w:anchor="_Toc124461863" w:history="1">
             <w:r>
               <w:rPr>
                 <w:rStyle w:val="Hyperlink"/>
@@ -1251,7 +1214,7 @@
                 <w:noProof/>
                 <w:webHidden/>
               </w:rPr>
-              <w:instrText xml:space="preserve"> PAGEREF _Toc441469379 \h </w:instrText>
+              <w:instrText xml:space="preserve"> PAGEREF _Toc124461863 \h </w:instrText>
             </w:r>
             <w:r>
               <w:rPr>
@@ -1271,7 +1234,7 @@
                 <w:noProof/>
                 <w:webHidden/>
               </w:rPr>
-              <w:t>8</w:t>
+              <w:t>13</w:t>
             </w:r>
             <w:r>
               <w:rPr>
@@ -1285,19 +1248,20 @@
         <w:p>
           <w:pPr>
             <w:pStyle w:val="TOC1"/>
-            <w:spacing w:line="480" w:lineRule="auto"/>
             <w:rPr>
               <w:rFonts w:asciiTheme="minorHAnsi" w:eastAsiaTheme="minorEastAsia" w:hAnsiTheme="minorHAnsi"/>
               <w:noProof/>
+              <w:sz w:val="24"/>
+              <w:szCs w:val="24"/>
             </w:rPr>
           </w:pPr>
-          <w:hyperlink w:anchor="_Toc441469380" w:history="1">
+          <w:hyperlink w:anchor="_Toc124461864" w:history="1">
             <w:r>
               <w:rPr>
                 <w:rStyle w:val="Hyperlink"/>
                 <w:noProof/>
               </w:rPr>
-              <w:t>Appendix A:</w:t>
+              <w:t>Appendix A</w:t>
             </w:r>
             <w:r>
               <w:rPr>
@@ -1318,7 +1282,7 @@
                 <w:noProof/>
                 <w:webHidden/>
               </w:rPr>
-              <w:instrText xml:space="preserve"> PAGEREF _Toc441469380 \h </w:instrText>
+              <w:instrText xml:space="preserve"> PAGEREF _Toc124461864 \h </w:instrText>
             </w:r>
             <w:r>
               <w:rPr>
@@ -1338,7 +1302,7 @@
                 <w:noProof/>
                 <w:webHidden/>
               </w:rPr>
-              <w:t>9</w:t>
+              <w:t>14</w:t>
             </w:r>
             <w:r>
               <w:rPr>
@@ -1352,19 +1316,20 @@
         <w:p>
           <w:pPr>
             <w:pStyle w:val="TOC1"/>
-            <w:spacing w:line="480" w:lineRule="auto"/>
             <w:rPr>
               <w:rFonts w:asciiTheme="minorHAnsi" w:eastAsiaTheme="minorEastAsia" w:hAnsiTheme="minorHAnsi"/>
               <w:noProof/>
+              <w:sz w:val="24"/>
+              <w:szCs w:val="24"/>
             </w:rPr>
           </w:pPr>
-          <w:hyperlink w:anchor="_Toc441469381" w:history="1">
+          <w:hyperlink w:anchor="_Toc124461865" w:history="1">
             <w:r>
               <w:rPr>
                 <w:rStyle w:val="Hyperlink"/>
                 <w:noProof/>
               </w:rPr>
-              <w:t>Appendix B:</w:t>
+              <w:t>Title of Appendix</w:t>
             </w:r>
             <w:r>
               <w:rPr>
@@ -1385,7 +1350,7 @@
                 <w:noProof/>
                 <w:webHidden/>
               </w:rPr>
-              <w:instrText xml:space="preserve"> PAGEREF _Toc441469381 \h </w:instrText>
+              <w:instrText xml:space="preserve"> PAGEREF _Toc124461865 \h </w:instrText>
             </w:r>
             <w:r>
               <w:rPr>
@@ -1405,7 +1370,7 @@
                 <w:noProof/>
                 <w:webHidden/>
               </w:rPr>
-              <w:t>10</w:t>
+              <w:t>14</w:t>
             </w:r>
             <w:r>
               <w:rPr>
@@ -1419,19 +1384,20 @@
         <w:p>
           <w:pPr>
             <w:pStyle w:val="TOC1"/>
-            <w:spacing w:line="480" w:lineRule="auto"/>
             <w:rPr>
               <w:rFonts w:asciiTheme="minorHAnsi" w:eastAsiaTheme="minorEastAsia" w:hAnsiTheme="minorHAnsi"/>
               <w:noProof/>
+              <w:sz w:val="24"/>
+              <w:szCs w:val="24"/>
             </w:rPr>
           </w:pPr>
-          <w:hyperlink w:anchor="_Toc441469382" w:history="1">
+          <w:hyperlink w:anchor="_Toc124461866" w:history="1">
             <w:r>
               <w:rPr>
                 <w:rStyle w:val="Hyperlink"/>
                 <w:noProof/>
               </w:rPr>
-              <w:t>Appendix C:</w:t>
+              <w:t>Appendix B</w:t>
             </w:r>
             <w:r>
               <w:rPr>
@@ -1452,7 +1418,7 @@
                 <w:noProof/>
                 <w:webHidden/>
               </w:rPr>
-              <w:instrText xml:space="preserve"> PAGEREF _Toc441469382 \h </w:instrText>
+              <w:instrText xml:space="preserve"> PAGEREF _Toc124461866 \h </w:instrText>
             </w:r>
             <w:r>
               <w:rPr>
@@ -1472,7 +1438,7 @@
                 <w:noProof/>
                 <w:webHidden/>
               </w:rPr>
-              <w:t>11</w:t>
+              <w:t>15</w:t>
             </w:r>
             <w:r>
               <w:rPr>
@@ -1486,19 +1452,20 @@
         <w:p>
           <w:pPr>
             <w:pStyle w:val="TOC1"/>
-            <w:spacing w:line="480" w:lineRule="auto"/>
             <w:rPr>
               <w:rFonts w:asciiTheme="minorHAnsi" w:eastAsiaTheme="minorEastAsia" w:hAnsiTheme="minorHAnsi"/>
               <w:noProof/>
+              <w:sz w:val="24"/>
+              <w:szCs w:val="24"/>
             </w:rPr>
           </w:pPr>
-          <w:hyperlink w:anchor="_Toc441469383" w:history="1">
+          <w:hyperlink w:anchor="_Toc124461867" w:history="1">
             <w:r>
               <w:rPr>
                 <w:rStyle w:val="Hyperlink"/>
                 <w:noProof/>
               </w:rPr>
-              <w:t>Appendix D:</w:t>
+              <w:t>Title of Appendix</w:t>
             </w:r>
             <w:r>
               <w:rPr>
@@ -1519,7 +1486,7 @@
                 <w:noProof/>
                 <w:webHidden/>
               </w:rPr>
-              <w:instrText xml:space="preserve"> PAGEREF _Toc441469383 \h </w:instrText>
+              <w:instrText xml:space="preserve"> PAGEREF _Toc124461867 \h </w:instrText>
             </w:r>
             <w:r>
               <w:rPr>
@@ -1539,7 +1506,279 @@
                 <w:noProof/>
                 <w:webHidden/>
               </w:rPr>
-              <w:t>12</w:t>
+              <w:t>15</w:t>
+            </w:r>
+            <w:r>
+              <w:rPr>
+                <w:noProof/>
+                <w:webHidden/>
+              </w:rPr>
+              <w:fldChar w:fldCharType="end"/>
+            </w:r>
+          </w:hyperlink>
+        </w:p>
+        <w:p>
+          <w:pPr>
+            <w:pStyle w:val="TOC1"/>
+            <w:rPr>
+              <w:rFonts w:asciiTheme="minorHAnsi" w:eastAsiaTheme="minorEastAsia" w:hAnsiTheme="minorHAnsi"/>
+              <w:noProof/>
+              <w:sz w:val="24"/>
+              <w:szCs w:val="24"/>
+            </w:rPr>
+          </w:pPr>
+          <w:hyperlink w:anchor="_Toc124461868" w:history="1">
+            <w:r>
+              <w:rPr>
+                <w:rStyle w:val="Hyperlink"/>
+                <w:noProof/>
+              </w:rPr>
+              <w:t>Appendix C</w:t>
+            </w:r>
+            <w:r>
+              <w:rPr>
+                <w:noProof/>
+                <w:webHidden/>
+              </w:rPr>
+              <w:tab/>
+            </w:r>
+            <w:r>
+              <w:rPr>
+                <w:noProof/>
+                <w:webHidden/>
+              </w:rPr>
+              <w:fldChar w:fldCharType="begin"/>
+            </w:r>
+            <w:r>
+              <w:rPr>
+                <w:noProof/>
+                <w:webHidden/>
+              </w:rPr>
+              <w:instrText xml:space="preserve"> PAGEREF _Toc124461868 \h </w:instrText>
+            </w:r>
+            <w:r>
+              <w:rPr>
+                <w:noProof/>
+                <w:webHidden/>
+              </w:rPr>
+            </w:r>
+            <w:r>
+              <w:rPr>
+                <w:noProof/>
+                <w:webHidden/>
+              </w:rPr>
+              <w:fldChar w:fldCharType="separate"/>
+            </w:r>
+            <w:r>
+              <w:rPr>
+                <w:noProof/>
+                <w:webHidden/>
+              </w:rPr>
+              <w:t>16</w:t>
+            </w:r>
+            <w:r>
+              <w:rPr>
+                <w:noProof/>
+                <w:webHidden/>
+              </w:rPr>
+              <w:fldChar w:fldCharType="end"/>
+            </w:r>
+          </w:hyperlink>
+        </w:p>
+        <w:p>
+          <w:pPr>
+            <w:pStyle w:val="TOC1"/>
+            <w:rPr>
+              <w:rFonts w:asciiTheme="minorHAnsi" w:eastAsiaTheme="minorEastAsia" w:hAnsiTheme="minorHAnsi"/>
+              <w:noProof/>
+              <w:sz w:val="24"/>
+              <w:szCs w:val="24"/>
+            </w:rPr>
+          </w:pPr>
+          <w:hyperlink w:anchor="_Toc124461869" w:history="1">
+            <w:r>
+              <w:rPr>
+                <w:rStyle w:val="Hyperlink"/>
+                <w:noProof/>
+              </w:rPr>
+              <w:t>Title of Appendix</w:t>
+            </w:r>
+            <w:r>
+              <w:rPr>
+                <w:noProof/>
+                <w:webHidden/>
+              </w:rPr>
+              <w:tab/>
+            </w:r>
+            <w:r>
+              <w:rPr>
+                <w:noProof/>
+                <w:webHidden/>
+              </w:rPr>
+              <w:fldChar w:fldCharType="begin"/>
+            </w:r>
+            <w:r>
+              <w:rPr>
+                <w:noProof/>
+                <w:webHidden/>
+              </w:rPr>
+              <w:instrText xml:space="preserve"> PAGEREF _Toc124461869 \h </w:instrText>
+            </w:r>
+            <w:r>
+              <w:rPr>
+                <w:noProof/>
+                <w:webHidden/>
+              </w:rPr>
+            </w:r>
+            <w:r>
+              <w:rPr>
+                <w:noProof/>
+                <w:webHidden/>
+              </w:rPr>
+              <w:fldChar w:fldCharType="separate"/>
+            </w:r>
+            <w:r>
+              <w:rPr>
+                <w:noProof/>
+                <w:webHidden/>
+              </w:rPr>
+              <w:t>16</w:t>
+            </w:r>
+            <w:r>
+              <w:rPr>
+                <w:noProof/>
+                <w:webHidden/>
+              </w:rPr>
+              <w:fldChar w:fldCharType="end"/>
+            </w:r>
+          </w:hyperlink>
+        </w:p>
+        <w:p>
+          <w:pPr>
+            <w:pStyle w:val="TOC1"/>
+            <w:rPr>
+              <w:rFonts w:asciiTheme="minorHAnsi" w:eastAsiaTheme="minorEastAsia" w:hAnsiTheme="minorHAnsi"/>
+              <w:noProof/>
+              <w:sz w:val="24"/>
+              <w:szCs w:val="24"/>
+            </w:rPr>
+          </w:pPr>
+          <w:hyperlink w:anchor="_Toc124461870" w:history="1">
+            <w:r>
+              <w:rPr>
+                <w:rStyle w:val="Hyperlink"/>
+                <w:noProof/>
+              </w:rPr>
+              <w:t>Appendix D</w:t>
+            </w:r>
+            <w:r>
+              <w:rPr>
+                <w:noProof/>
+                <w:webHidden/>
+              </w:rPr>
+              <w:tab/>
+            </w:r>
+            <w:r>
+              <w:rPr>
+                <w:noProof/>
+                <w:webHidden/>
+              </w:rPr>
+              <w:fldChar w:fldCharType="begin"/>
+            </w:r>
+            <w:r>
+              <w:rPr>
+                <w:noProof/>
+                <w:webHidden/>
+              </w:rPr>
+              <w:instrText xml:space="preserve"> PAGEREF _Toc124461870 \h </w:instrText>
+            </w:r>
+            <w:r>
+              <w:rPr>
+                <w:noProof/>
+                <w:webHidden/>
+              </w:rPr>
+            </w:r>
+            <w:r>
+              <w:rPr>
+                <w:noProof/>
+                <w:webHidden/>
+              </w:rPr>
+              <w:fldChar w:fldCharType="separate"/>
+            </w:r>
+            <w:r>
+              <w:rPr>
+                <w:noProof/>
+                <w:webHidden/>
+              </w:rPr>
+              <w:t>17</w:t>
+            </w:r>
+            <w:r>
+              <w:rPr>
+                <w:noProof/>
+                <w:webHidden/>
+              </w:rPr>
+              <w:fldChar w:fldCharType="end"/>
+            </w:r>
+          </w:hyperlink>
+        </w:p>
+        <w:p>
+          <w:pPr>
+            <w:pStyle w:val="TOC1"/>
+            <w:rPr>
+              <w:rFonts w:asciiTheme="minorHAnsi" w:eastAsiaTheme="minorEastAsia" w:hAnsiTheme="minorHAnsi"/>
+              <w:noProof/>
+              <w:sz w:val="24"/>
+              <w:szCs w:val="24"/>
+            </w:rPr>
+          </w:pPr>
+          <w:hyperlink w:anchor="_Toc124461871" w:history="1">
+            <w:r>
+              <w:rPr>
+                <w:rStyle w:val="Hyperlink"/>
+                <w:noProof/>
+              </w:rPr>
+              <w:t>Title of Appendix</w:t>
+            </w:r>
+            <w:r>
+              <w:rPr>
+                <w:noProof/>
+                <w:webHidden/>
+              </w:rPr>
+              <w:tab/>
+            </w:r>
+            <w:r>
+              <w:rPr>
+                <w:noProof/>
+                <w:webHidden/>
+              </w:rPr>
+              <w:fldChar w:fldCharType="begin"/>
+            </w:r>
+            <w:r>
+              <w:rPr>
+                <w:noProof/>
+                <w:webHidden/>
+              </w:rPr>
+              <w:instrText xml:space="preserve"> PAGEREF _Toc124461871 \h </w:instrText>
+            </w:r>
+            <w:r>
+              <w:rPr>
+                <w:noProof/>
+                <w:webHidden/>
+              </w:rPr>
+            </w:r>
+            <w:r>
+              <w:rPr>
+                <w:noProof/>
+                <w:webHidden/>
+              </w:rPr>
+              <w:fldChar w:fldCharType="separate"/>
+            </w:r>
+            <w:r>
+              <w:rPr>
+                <w:noProof/>
+                <w:webHidden/>
+              </w:rPr>
+              <w:t>17</w:t>
             </w:r>
             <w:r>
               <w:rPr>
@@ -1589,7 +1828,7 @@
         <w:pStyle w:val="Heading1"/>
         <w:jc w:val="center"/>
       </w:pPr>
-      <w:bookmarkStart w:id="1" w:name="_Toc441469365"/>
+      <w:bookmarkStart w:id="1" w:name="_Toc124461850"/>
       <w:r>
         <w:lastRenderedPageBreak/>
         <w:t>Proposal Overview</w:t>
@@ -1609,7 +1848,7 @@
           <w:szCs w:val="24"/>
         </w:rPr>
       </w:pPr>
-      <w:bookmarkStart w:id="2" w:name="_Toc441469366"/>
+      <w:bookmarkStart w:id="2" w:name="_Toc124461851"/>
       <w:r>
         <w:rPr>
           <w:color w:val="auto"/>
@@ -1648,7 +1887,7 @@
           <w:szCs w:val="24"/>
         </w:rPr>
       </w:pPr>
-      <w:bookmarkStart w:id="3" w:name="_Toc441469367"/>
+      <w:bookmarkStart w:id="3" w:name="_Toc124461852"/>
       <w:r>
         <w:rPr>
           <w:color w:val="auto"/>
@@ -1721,7 +1960,7 @@
           <w:szCs w:val="24"/>
         </w:rPr>
       </w:pPr>
-      <w:bookmarkStart w:id="4" w:name="_Toc441469368"/>
+      <w:bookmarkStart w:id="4" w:name="_Toc124461853"/>
       <w:r>
         <w:rPr>
           <w:color w:val="auto"/>
@@ -2149,7 +2388,7 @@
         <w:pStyle w:val="Heading1"/>
         <w:jc w:val="center"/>
       </w:pPr>
-      <w:bookmarkStart w:id="5" w:name="_Toc441469369"/>
+      <w:bookmarkStart w:id="5" w:name="_Toc124461854"/>
       <w:r>
         <w:lastRenderedPageBreak/>
         <w:t>Review of Other Work</w:t>
@@ -2453,15 +2692,7 @@
         <w:t>, n.d.)</w:t>
       </w:r>
       <w:r>
-        <w:t xml:space="preserve"> Symantec as a company was recently purchased by Broadcom. The writer Sunil </w:t>
-      </w:r>
-      <w:proofErr w:type="spellStart"/>
-      <w:r>
-        <w:t>Choudrie</w:t>
-      </w:r>
-      <w:proofErr w:type="spellEnd"/>
-      <w:r>
-        <w:t xml:space="preserve"> expresses an in-depth understanding of email security as a foundation to a protected infrastructure. Further assuring Rogue IT that choosing to migrate the email infrastructure security to Symantec is the correct decision. </w:t>
+        <w:t xml:space="preserve"> Symantec as a company was recently purchased by Broadcom. The writer Sunil Choudrie expresses an in-depth understanding of email security as a foundation to a protected infrastructure. Further assuring Rogue IT that choosing to migrate the email infrastructure security to Symantec is the correct decision. </w:t>
       </w:r>
     </w:p>
     <w:p>
@@ -2469,7 +2700,7 @@
         <w:pStyle w:val="Heading1"/>
         <w:jc w:val="center"/>
       </w:pPr>
-      <w:bookmarkStart w:id="6" w:name="_Toc441469371"/>
+      <w:bookmarkStart w:id="6" w:name="_Toc124461855"/>
       <w:r>
         <w:t>Project Rationale</w:t>
       </w:r>
@@ -2580,7 +2811,7 @@
         <w:pStyle w:val="Heading1"/>
         <w:jc w:val="center"/>
       </w:pPr>
-      <w:bookmarkStart w:id="7" w:name="_Toc441469372"/>
+      <w:bookmarkStart w:id="7" w:name="_Toc124461856"/>
       <w:r>
         <w:lastRenderedPageBreak/>
         <w:t>Current Project Environment</w:t>
@@ -2601,23 +2832,7 @@
           <w:sz w:val="24"/>
           <w:szCs w:val="24"/>
         </w:rPr>
-        <w:t xml:space="preserve">The current environment is comprised of a </w:t>
-      </w:r>
-      <w:proofErr w:type="spellStart"/>
-      <w:r>
-        <w:rPr>
-          <w:sz w:val="24"/>
-          <w:szCs w:val="24"/>
-        </w:rPr>
-        <w:t>BigIP</w:t>
-      </w:r>
-      <w:proofErr w:type="spellEnd"/>
-      <w:r>
-        <w:rPr>
-          <w:sz w:val="24"/>
-          <w:szCs w:val="24"/>
-        </w:rPr>
-        <w:t xml:space="preserve"> i10000 </w:t>
+        <w:t xml:space="preserve">The current environment is comprised of a BigIP i10000 </w:t>
       </w:r>
       <w:r>
         <w:rPr>
@@ -2704,39 +2919,7 @@
           <w:sz w:val="24"/>
           <w:szCs w:val="24"/>
         </w:rPr>
-        <w:t xml:space="preserve">The </w:t>
-      </w:r>
-      <w:proofErr w:type="spellStart"/>
-      <w:r>
-        <w:rPr>
-          <w:sz w:val="24"/>
-          <w:szCs w:val="24"/>
-        </w:rPr>
-        <w:t>BigIP</w:t>
-      </w:r>
-      <w:proofErr w:type="spellEnd"/>
-      <w:r>
-        <w:rPr>
-          <w:sz w:val="24"/>
-          <w:szCs w:val="24"/>
-        </w:rPr>
-        <w:t xml:space="preserve"> i10000 has all recent security patches and is patched every third Thursday of the month to ensure minimal downtime. The </w:t>
-      </w:r>
-      <w:proofErr w:type="spellStart"/>
-      <w:r>
-        <w:rPr>
-          <w:sz w:val="24"/>
-          <w:szCs w:val="24"/>
-        </w:rPr>
-        <w:t>BigIP</w:t>
-      </w:r>
-      <w:proofErr w:type="spellEnd"/>
-      <w:r>
-        <w:rPr>
-          <w:sz w:val="24"/>
-          <w:szCs w:val="24"/>
-        </w:rPr>
-        <w:t xml:space="preserve"> device is also configured with an SSL certificate for secure connectivity.</w:t>
+        <w:t>The BigIP i10000 has all recent security patches and is patched every third Thursday of the month to ensure minimal downtime. The BigIP device is also configured with an SSL certificate for secure connectivity.</w:t>
       </w:r>
       <w:r>
         <w:rPr>
@@ -2750,23 +2933,7 @@
           <w:sz w:val="24"/>
           <w:szCs w:val="24"/>
         </w:rPr>
-        <w:t xml:space="preserve">The Palo Alto firewalls are patches on the same frequency as the </w:t>
-      </w:r>
-      <w:proofErr w:type="spellStart"/>
-      <w:r>
-        <w:rPr>
-          <w:sz w:val="24"/>
-          <w:szCs w:val="24"/>
-        </w:rPr>
-        <w:t>BigIP</w:t>
-      </w:r>
-      <w:proofErr w:type="spellEnd"/>
-      <w:r>
-        <w:rPr>
-          <w:sz w:val="24"/>
-          <w:szCs w:val="24"/>
-        </w:rPr>
-        <w:t xml:space="preserve"> load balancer. </w:t>
+        <w:t xml:space="preserve">The Palo Alto firewalls are patches on the same frequency as the BigIP load balancer. </w:t>
       </w:r>
       <w:r>
         <w:rPr>
@@ -2780,23 +2947,7 @@
           <w:sz w:val="24"/>
           <w:szCs w:val="24"/>
         </w:rPr>
-        <w:t>(</w:t>
-      </w:r>
-      <w:proofErr w:type="spellStart"/>
-      <w:r>
-        <w:rPr>
-          <w:sz w:val="24"/>
-          <w:szCs w:val="24"/>
-        </w:rPr>
-        <w:t>BasuMallick</w:t>
-      </w:r>
-      <w:proofErr w:type="spellEnd"/>
-      <w:r>
-        <w:rPr>
-          <w:sz w:val="24"/>
-          <w:szCs w:val="24"/>
-        </w:rPr>
-        <w:t>, 2022)</w:t>
+        <w:t>(BasuMallick, 2022)</w:t>
       </w:r>
       <w:r>
         <w:rPr>
@@ -2857,7 +3008,7 @@
         <w:pStyle w:val="Heading1"/>
         <w:jc w:val="center"/>
       </w:pPr>
-      <w:bookmarkStart w:id="8" w:name="_Toc441469373"/>
+      <w:bookmarkStart w:id="8" w:name="_Toc124461857"/>
       <w:r>
         <w:t>Methodology</w:t>
       </w:r>
@@ -2877,29 +3028,233 @@
           <w:sz w:val="24"/>
           <w:szCs w:val="24"/>
         </w:rPr>
-        <w:t xml:space="preserve">This section </w:t>
-      </w:r>
-      <w:r>
-        <w:rPr>
-          <w:sz w:val="24"/>
-          <w:szCs w:val="24"/>
-        </w:rPr>
-        <w:t>(</w:t>
-      </w:r>
-      <w:r>
-        <w:rPr>
-          <w:i/>
-          <w:sz w:val="24"/>
-          <w:szCs w:val="24"/>
-        </w:rPr>
-        <w:t>suggested length of 1–2 pages</w:t>
-      </w:r>
-      <w:r>
-        <w:rPr>
-          <w:sz w:val="24"/>
-          <w:szCs w:val="24"/>
-        </w:rPr>
-        <w:t>)</w:t>
+        <w:t>The methodology used to on-board, configure, and deploy the Symantec Email Security.cloud platform will be the</w:t>
+      </w:r>
+      <w:r>
+        <w:rPr>
+          <w:sz w:val="24"/>
+          <w:szCs w:val="24"/>
+        </w:rPr>
+        <w:t xml:space="preserve"> ADDIE method</w:t>
+      </w:r>
+      <w:r>
+        <w:rPr>
+          <w:sz w:val="24"/>
+          <w:szCs w:val="24"/>
+        </w:rPr>
+        <w:t xml:space="preserve">. Rogue IT has chosen to utilize this method during the deployment process for a variety of reasons including; the teams are already familiar with the </w:t>
+      </w:r>
+      <w:r>
+        <w:rPr>
+          <w:sz w:val="24"/>
+          <w:szCs w:val="24"/>
+        </w:rPr>
+        <w:t>ADDIE model</w:t>
+      </w:r>
+      <w:r>
+        <w:rPr>
+          <w:sz w:val="24"/>
+          <w:szCs w:val="24"/>
+        </w:rPr>
+        <w:t xml:space="preserve">, the </w:t>
+      </w:r>
+      <w:r>
+        <w:rPr>
+          <w:sz w:val="24"/>
+          <w:szCs w:val="24"/>
+        </w:rPr>
+        <w:t>ADDIE model</w:t>
+      </w:r>
+      <w:r>
+        <w:rPr>
+          <w:sz w:val="24"/>
+          <w:szCs w:val="24"/>
+        </w:rPr>
+        <w:t xml:space="preserve"> provides a simple method to capture milestones during the deployment, the ability to step through the process systematically, while preserving the ability to roll back at any given time. This process will help to ensure email uptime during the deployment, and minimize impact to end users and clients, preventing lost emails in the process.</w:t>
+      </w:r>
+      <w:r>
+        <w:rPr>
+          <w:sz w:val="24"/>
+          <w:szCs w:val="24"/>
+        </w:rPr>
+        <w:t xml:space="preserve"> During the initial discussions there was substantial debate between the Agile method and the </w:t>
+      </w:r>
+      <w:r>
+        <w:rPr>
+          <w:sz w:val="24"/>
+          <w:szCs w:val="24"/>
+        </w:rPr>
+        <w:t>ADDIE</w:t>
+      </w:r>
+      <w:r>
+        <w:rPr>
+          <w:sz w:val="24"/>
+          <w:szCs w:val="24"/>
+        </w:rPr>
+        <w:t xml:space="preserve">, however, the teams for Rogue IT decided that while the Agile method would in fact be appropriate, Agile would take a back seat due to the complexity and overhead of the project. </w:t>
+      </w:r>
+    </w:p>
+    <w:p>
+      <w:pPr>
+        <w:spacing w:line="480" w:lineRule="auto"/>
+        <w:ind w:firstLine="720"/>
+        <w:rPr>
+          <w:sz w:val="24"/>
+          <w:szCs w:val="24"/>
+        </w:rPr>
+      </w:pPr>
+      <w:r>
+        <w:rPr>
+          <w:sz w:val="24"/>
+          <w:szCs w:val="24"/>
+        </w:rPr>
+        <w:t>The five phases of the ADDIE model are: Analysis, Design, Development, Implementation, and Evaluation. The individual phases for the project are detailed below:</w:t>
+      </w:r>
+    </w:p>
+    <w:p>
+      <w:pPr>
+        <w:spacing w:line="480" w:lineRule="auto"/>
+        <w:ind w:firstLine="720"/>
+        <w:rPr>
+          <w:sz w:val="24"/>
+          <w:szCs w:val="24"/>
+        </w:rPr>
+      </w:pPr>
+      <w:r>
+        <w:rPr>
+          <w:sz w:val="24"/>
+          <w:szCs w:val="24"/>
+        </w:rPr>
+        <w:t xml:space="preserve">Analysis – Rogue IT will perform a full analysis of all spam that has made it past the filtering for the current on-premise Exchange environment. These emails will be categorized and rated on severity. </w:t>
+      </w:r>
+      <w:r>
+        <w:rPr>
+          <w:sz w:val="24"/>
+          <w:szCs w:val="24"/>
+        </w:rPr>
+        <w:t xml:space="preserve">Additionally, traffic for the current Exchange environment will be reviewed to determine if the need for four email servers will remain justifiable post completion of the Symantec Email Security.cloud deployment. </w:t>
+      </w:r>
+      <w:r>
+        <w:rPr>
+          <w:sz w:val="24"/>
+          <w:szCs w:val="24"/>
+        </w:rPr>
+        <w:t xml:space="preserve">During this phase all security policies for the current Exchange environment will be analyzed for efficacy. </w:t>
+      </w:r>
+    </w:p>
+    <w:p>
+      <w:pPr>
+        <w:spacing w:line="480" w:lineRule="auto"/>
+        <w:ind w:firstLine="720"/>
+        <w:rPr>
+          <w:sz w:val="24"/>
+          <w:szCs w:val="24"/>
+        </w:rPr>
+      </w:pPr>
+      <w:r>
+        <w:rPr>
+          <w:sz w:val="24"/>
+          <w:szCs w:val="24"/>
+        </w:rPr>
+        <w:lastRenderedPageBreak/>
+        <w:t xml:space="preserve">Design – While the design phase for the Symantec Email Security.cloud deployment is minimal; the Rogue IT security staff will need to determine and design the infrastructure to ensure capacity is sufficient post the deployment of the Symantec service. This design phase will re-work any details provided during the analysis process. </w:t>
+      </w:r>
+    </w:p>
+    <w:p>
+      <w:pPr>
+        <w:spacing w:line="480" w:lineRule="auto"/>
+        <w:ind w:firstLine="720"/>
+        <w:rPr>
+          <w:sz w:val="24"/>
+          <w:szCs w:val="24"/>
+        </w:rPr>
+      </w:pPr>
+      <w:r>
+        <w:rPr>
+          <w:sz w:val="24"/>
+          <w:szCs w:val="24"/>
+        </w:rPr>
+        <w:t xml:space="preserve">Development – </w:t>
+      </w:r>
+      <w:r>
+        <w:rPr>
+          <w:sz w:val="24"/>
+          <w:szCs w:val="24"/>
+        </w:rPr>
+        <w:t xml:space="preserve">Rogue IT security engineers and IT staff will develop the steps to work toward implementation of the security service. During this phase the “Welcome Email” from Symantec will be reviewed and configuration on the Email Security.cloud service will be </w:t>
+      </w:r>
+      <w:r>
+        <w:rPr>
+          <w:sz w:val="24"/>
+          <w:szCs w:val="24"/>
+        </w:rPr>
+        <w:t>prepared</w:t>
+      </w:r>
+      <w:r>
+        <w:rPr>
+          <w:sz w:val="24"/>
+          <w:szCs w:val="24"/>
+        </w:rPr>
+        <w:t xml:space="preserve">. </w:t>
+      </w:r>
+      <w:r>
+        <w:rPr>
+          <w:sz w:val="24"/>
+          <w:szCs w:val="24"/>
+        </w:rPr>
+        <w:t>The teams will gather all information needed to migrate the user database from the Active Directory environment, ensure they have a clear outline of the anti-spam policies, link following, and quarantine guidelines.</w:t>
+      </w:r>
+    </w:p>
+    <w:p>
+      <w:pPr>
+        <w:spacing w:line="480" w:lineRule="auto"/>
+        <w:ind w:firstLine="720"/>
+        <w:rPr>
+          <w:sz w:val="24"/>
+          <w:szCs w:val="24"/>
+        </w:rPr>
+      </w:pPr>
+      <w:r>
+        <w:rPr>
+          <w:sz w:val="24"/>
+          <w:szCs w:val="24"/>
+        </w:rPr>
+        <w:t xml:space="preserve">Implementation </w:t>
+      </w:r>
+      <w:r>
+        <w:rPr>
+          <w:sz w:val="24"/>
+          <w:szCs w:val="24"/>
+        </w:rPr>
+        <w:t xml:space="preserve">– Rogue IT staff will deploy all configuration changes and other action items determined during the analysis, design, and development phases. The teams will provide </w:t>
+      </w:r>
+      <w:r>
+        <w:rPr>
+          <w:sz w:val="24"/>
+          <w:szCs w:val="24"/>
+        </w:rPr>
+        <w:t xml:space="preserve">a </w:t>
+      </w:r>
+      <w:r>
+        <w:rPr>
+          <w:sz w:val="24"/>
+          <w:szCs w:val="24"/>
+        </w:rPr>
+        <w:t>seven-day</w:t>
+      </w:r>
+      <w:r>
+        <w:rPr>
+          <w:sz w:val="24"/>
+          <w:szCs w:val="24"/>
+        </w:rPr>
+        <w:t xml:space="preserve"> notice</w:t>
+      </w:r>
+      <w:r>
+        <w:rPr>
+          <w:sz w:val="24"/>
+          <w:szCs w:val="24"/>
+        </w:rPr>
+        <w:t xml:space="preserve"> to all employees prior to implementation as per the standard maintenance window notification determined by the Change Approval Board.</w:t>
       </w:r>
       <w:r>
         <w:rPr>
@@ -2913,148 +3268,78 @@
           <w:sz w:val="24"/>
           <w:szCs w:val="24"/>
         </w:rPr>
-        <w:t>describes and details the specific methodology</w:t>
-      </w:r>
-      <w:r>
-        <w:rPr>
-          <w:sz w:val="24"/>
-          <w:szCs w:val="24"/>
-        </w:rPr>
-        <w:t xml:space="preserve">. </w:t>
-      </w:r>
-      <w:r>
-        <w:rPr>
-          <w:sz w:val="24"/>
-          <w:szCs w:val="24"/>
-        </w:rPr>
-        <w:t>The methodology is the process that the project will f</w:t>
-      </w:r>
-      <w:r>
-        <w:rPr>
-          <w:sz w:val="24"/>
-          <w:szCs w:val="24"/>
-        </w:rPr>
-        <w:t>ollow</w:t>
-      </w:r>
-      <w:r>
-        <w:rPr>
-          <w:sz w:val="24"/>
-          <w:szCs w:val="24"/>
-        </w:rPr>
-        <w:t xml:space="preserve"> when </w:t>
-      </w:r>
-      <w:r>
-        <w:rPr>
-          <w:sz w:val="24"/>
-          <w:szCs w:val="24"/>
-        </w:rPr>
-        <w:t xml:space="preserve">it </w:t>
-      </w:r>
-      <w:r>
-        <w:rPr>
-          <w:sz w:val="24"/>
-          <w:szCs w:val="24"/>
-        </w:rPr>
-        <w:t>is implemented. I</w:t>
-      </w:r>
-      <w:r>
-        <w:rPr>
-          <w:sz w:val="24"/>
-          <w:szCs w:val="24"/>
-        </w:rPr>
-        <w:t>nclude</w:t>
-      </w:r>
-      <w:r>
-        <w:rPr>
-          <w:sz w:val="24"/>
-          <w:szCs w:val="24"/>
-        </w:rPr>
-        <w:t xml:space="preserve"> specific details to adequately describe the steps that will take place to fully execute the project. </w:t>
-      </w:r>
-      <w:r>
-        <w:rPr>
-          <w:sz w:val="24"/>
-          <w:szCs w:val="24"/>
-        </w:rPr>
-        <w:t xml:space="preserve">Explain how a standard methodology (such as </w:t>
-      </w:r>
-      <w:r>
-        <w:rPr>
-          <w:sz w:val="24"/>
-          <w:szCs w:val="24"/>
-        </w:rPr>
-        <w:t xml:space="preserve">PDCA, </w:t>
-      </w:r>
-      <w:r>
-        <w:rPr>
-          <w:sz w:val="24"/>
-          <w:szCs w:val="24"/>
-        </w:rPr>
-        <w:t>ADDIE</w:t>
-      </w:r>
-      <w:r>
-        <w:rPr>
-          <w:sz w:val="24"/>
-          <w:szCs w:val="24"/>
-        </w:rPr>
-        <w:t>,</w:t>
-      </w:r>
-      <w:r>
-        <w:rPr>
-          <w:sz w:val="24"/>
-          <w:szCs w:val="24"/>
-        </w:rPr>
-        <w:t xml:space="preserve"> SDLC</w:t>
-      </w:r>
-      <w:r>
-        <w:rPr>
-          <w:sz w:val="24"/>
-          <w:szCs w:val="24"/>
-        </w:rPr>
-        <w:t>, Prototyping or Agile</w:t>
-      </w:r>
-      <w:r>
-        <w:rPr>
-          <w:sz w:val="24"/>
-          <w:szCs w:val="24"/>
-        </w:rPr>
-        <w:t xml:space="preserve">) </w:t>
-      </w:r>
-      <w:r>
-        <w:rPr>
-          <w:sz w:val="24"/>
-          <w:szCs w:val="24"/>
-        </w:rPr>
-        <w:t xml:space="preserve">will be applied </w:t>
-      </w:r>
-      <w:r>
-        <w:rPr>
-          <w:sz w:val="24"/>
-          <w:szCs w:val="24"/>
-        </w:rPr>
-        <w:t xml:space="preserve">for the implementation of </w:t>
-      </w:r>
-      <w:r>
-        <w:rPr>
-          <w:sz w:val="24"/>
-          <w:szCs w:val="24"/>
-        </w:rPr>
-        <w:t>the</w:t>
-      </w:r>
-      <w:r>
-        <w:rPr>
-          <w:sz w:val="24"/>
-          <w:szCs w:val="24"/>
-        </w:rPr>
-        <w:t xml:space="preserve"> project.</w:t>
-      </w:r>
+        <w:t>The teams will work to configure the platform and ensure all appropriate DNS records have been created and waiting for deployment. The Rogue IT user database will be uploaded through the admin panel with the use of the tools provided by Symantec. Teams will enable and configure the security measures determined during the analysis phase</w:t>
+      </w:r>
+      <w:r>
+        <w:rPr>
+          <w:sz w:val="24"/>
+          <w:szCs w:val="24"/>
+        </w:rPr>
+        <w:t>, including Skeptic and Heuristic analysis</w:t>
+      </w:r>
+      <w:r>
+        <w:rPr>
+          <w:sz w:val="24"/>
+          <w:szCs w:val="24"/>
+        </w:rPr>
+        <w:t>.</w:t>
+      </w:r>
+      <w:r>
+        <w:rPr>
+          <w:sz w:val="24"/>
+          <w:szCs w:val="24"/>
+        </w:rPr>
+        <w:t xml:space="preserve"> During the phase the DNS records for SPF, DMARC, and DKIM will be updated for Rogue IT, along with the change to the MX records for Rogue IT. This will allow for email to begin to flow through the Symantec Email Security services. </w:t>
+      </w:r>
+    </w:p>
+    <w:p>
+      <w:pPr>
+        <w:spacing w:line="480" w:lineRule="auto"/>
+        <w:ind w:firstLine="720"/>
+        <w:rPr>
+          <w:sz w:val="24"/>
+          <w:szCs w:val="24"/>
+        </w:rPr>
+      </w:pPr>
+      <w:r>
+        <w:rPr>
+          <w:sz w:val="24"/>
+          <w:szCs w:val="24"/>
+        </w:rPr>
+        <w:t xml:space="preserve">Evaluation – </w:t>
+      </w:r>
+      <w:r>
+        <w:rPr>
+          <w:sz w:val="24"/>
+          <w:szCs w:val="24"/>
+        </w:rPr>
+        <w:t xml:space="preserve">Upon completion of deployment, a full analysis and comparison of the Rogue IT email flows will be performed. This evaluation will include an initial review including </w:t>
+      </w:r>
+      <w:r>
+        <w:rPr>
+          <w:sz w:val="24"/>
+          <w:szCs w:val="24"/>
+        </w:rPr>
+        <w:lastRenderedPageBreak/>
+        <w:t xml:space="preserve">testing of both internal and external email flow to ensure there is no data loss. Additionally, teams will perform tests with sample emails provided by Eicar and Symantec to ensure protections are working and assist in providing feedback for additional configuration adjustments. </w:t>
+      </w:r>
+    </w:p>
+    <w:p>
+      <w:pPr>
+        <w:spacing w:line="480" w:lineRule="auto"/>
+        <w:ind w:firstLine="720"/>
+        <w:rPr>
+          <w:sz w:val="24"/>
+          <w:szCs w:val="24"/>
+        </w:rPr>
+      </w:pPr>
     </w:p>
     <w:p>
       <w:pPr>
         <w:pStyle w:val="Heading1"/>
         <w:jc w:val="center"/>
       </w:pPr>
-      <w:bookmarkStart w:id="9" w:name="_Toc441469374"/>
+      <w:bookmarkStart w:id="9" w:name="_Toc124461858"/>
       <w:r>
         <w:t>Project Goals, Objectives, and Deliverables</w:t>
       </w:r>
@@ -3195,7 +3480,7 @@
           <w:szCs w:val="24"/>
         </w:rPr>
       </w:pPr>
-      <w:bookmarkStart w:id="10" w:name="_Toc441469375"/>
+      <w:bookmarkStart w:id="10" w:name="_Toc124461859"/>
       <w:r>
         <w:rPr>
           <w:color w:val="auto"/>
@@ -4555,7 +4840,7 @@
           <w:szCs w:val="24"/>
         </w:rPr>
       </w:pPr>
-      <w:bookmarkStart w:id="11" w:name="_Toc441469376"/>
+      <w:bookmarkStart w:id="11" w:name="_Toc124461860"/>
       <w:r>
         <w:rPr>
           <w:color w:val="auto"/>
@@ -4723,7 +5008,7 @@
         <w:pStyle w:val="Heading1"/>
         <w:jc w:val="center"/>
       </w:pPr>
-      <w:bookmarkStart w:id="12" w:name="_Toc441469377"/>
+      <w:bookmarkStart w:id="12" w:name="_Toc124461861"/>
       <w:r>
         <w:t>Project Timeline with Milestones</w:t>
       </w:r>
@@ -4804,7 +5089,28 @@
           <w:sz w:val="24"/>
           <w:szCs w:val="24"/>
         </w:rPr>
-        <w:t xml:space="preserve"> as many </w:t>
+        <w:t xml:space="preserve"> as many times the project will require adjustments during the development and implementation phases. Provide a projected timeline with milestones for </w:t>
+      </w:r>
+      <w:r>
+        <w:rPr>
+          <w:sz w:val="24"/>
+          <w:szCs w:val="24"/>
+        </w:rPr>
+        <w:t>the</w:t>
+      </w:r>
+      <w:r>
+        <w:rPr>
+          <w:sz w:val="24"/>
+          <w:szCs w:val="24"/>
+        </w:rPr>
+        <w:t xml:space="preserve"> </w:t>
+      </w:r>
+      <w:r>
+        <w:rPr>
+          <w:sz w:val="24"/>
+          <w:szCs w:val="24"/>
+        </w:rPr>
+        <w:t xml:space="preserve">project, including the duration and start and </w:t>
       </w:r>
       <w:r>
         <w:rPr>
@@ -4812,28 +5118,7 @@
           <w:szCs w:val="24"/>
         </w:rPr>
         <w:lastRenderedPageBreak/>
-        <w:t xml:space="preserve">times the project will require adjustments during the development and implementation phases. Provide a projected timeline with milestones for </w:t>
-      </w:r>
-      <w:r>
-        <w:rPr>
-          <w:sz w:val="24"/>
-          <w:szCs w:val="24"/>
-        </w:rPr>
-        <w:t>the</w:t>
-      </w:r>
-      <w:r>
-        <w:rPr>
-          <w:sz w:val="24"/>
-          <w:szCs w:val="24"/>
-        </w:rPr>
-        <w:t xml:space="preserve"> </w:t>
-      </w:r>
-      <w:r>
-        <w:rPr>
-          <w:sz w:val="24"/>
-          <w:szCs w:val="24"/>
-        </w:rPr>
-        <w:t xml:space="preserve">project, including the duration and start and end dates of each milestone. </w:t>
+        <w:t xml:space="preserve">end dates of each milestone. </w:t>
       </w:r>
       <w:r>
         <w:rPr>
@@ -5132,7 +5417,7 @@
           <w:szCs w:val="24"/>
         </w:rPr>
       </w:pPr>
-      <w:bookmarkStart w:id="13" w:name="_Toc441469378"/>
+      <w:bookmarkStart w:id="13" w:name="_Toc124461862"/>
       <w:r>
         <w:t>Outcome</w:t>
       </w:r>
@@ -5301,7 +5586,7 @@
         <w:pStyle w:val="Heading1"/>
         <w:jc w:val="center"/>
       </w:pPr>
-      <w:bookmarkStart w:id="15" w:name="_Toc441469379"/>
+      <w:bookmarkStart w:id="15" w:name="_Toc124461863"/>
       <w:bookmarkEnd w:id="14"/>
       <w:r>
         <w:lastRenderedPageBreak/>
@@ -5424,7 +5709,6 @@
       <w:r>
         <w:t xml:space="preserve">Tech Republic. (n.d.). </w:t>
       </w:r>
-      <w:proofErr w:type="spellStart"/>
       <w:r>
         <w:rPr>
           <w:i/>
@@ -5440,21 +5724,12 @@
         </w:rPr>
         <w:t>TM</w:t>
       </w:r>
-      <w:proofErr w:type="spellEnd"/>
       <w:r>
         <w:rPr>
           <w:i/>
           <w:iCs/>
         </w:rPr>
-        <w:t xml:space="preserve"> Email Security.cloud - </w:t>
-      </w:r>
-      <w:proofErr w:type="spellStart"/>
-      <w:r>
-        <w:rPr>
-          <w:i/>
-          <w:iCs/>
-        </w:rPr>
-        <w:t>Skeptic</w:t>
+        <w:t xml:space="preserve"> Email Security.cloud - Skeptic</w:t>
       </w:r>
       <w:r>
         <w:rPr>
@@ -5464,7 +5739,6 @@
         </w:rPr>
         <w:t>TM</w:t>
       </w:r>
-      <w:proofErr w:type="spellEnd"/>
       <w:r>
         <w:rPr>
           <w:i/>
@@ -5522,13 +5796,8 @@
         <w:spacing w:before="0" w:beforeAutospacing="0" w:after="0" w:afterAutospacing="0" w:line="480" w:lineRule="auto"/>
         <w:ind w:left="720" w:hanging="720"/>
       </w:pPr>
-      <w:proofErr w:type="spellStart"/>
-      <w:r>
-        <w:t>BasuMallick</w:t>
-      </w:r>
-      <w:proofErr w:type="spellEnd"/>
-      <w:r>
-        <w:t xml:space="preserve">, C. (2022, June 10). </w:t>
+      <w:r>
+        <w:t xml:space="preserve">BasuMallick, C. (2022, June 10). </w:t>
       </w:r>
       <w:r>
         <w:rPr>
@@ -5615,7 +5884,7 @@
           <w:szCs w:val="24"/>
         </w:rPr>
       </w:pPr>
-      <w:bookmarkStart w:id="16" w:name="_Toc441469380"/>
+      <w:bookmarkStart w:id="16" w:name="_Toc124461864"/>
       <w:r>
         <w:rPr>
           <w:b w:val="0"/>
@@ -5623,6 +5892,7 @@
         <w:lastRenderedPageBreak/>
         <w:t>Appendix A</w:t>
       </w:r>
+      <w:bookmarkEnd w:id="16"/>
     </w:p>
     <w:p>
       <w:pPr>
@@ -5635,6 +5905,7 @@
           <w:szCs w:val="24"/>
         </w:rPr>
       </w:pPr>
+      <w:bookmarkStart w:id="17" w:name="_Toc124461865"/>
       <w:r>
         <w:rPr>
           <w:rFonts w:ascii="Times New Roman" w:eastAsiaTheme="minorHAnsi" w:hAnsi="Times New Roman" w:cstheme="minorBidi"/>
@@ -5644,7 +5915,7 @@
         </w:rPr>
         <w:t>Title of Appendix</w:t>
       </w:r>
-      <w:bookmarkEnd w:id="16"/>
+      <w:bookmarkEnd w:id="17"/>
     </w:p>
     <w:p>
       <w:pPr>
@@ -5719,7 +5990,7 @@
           <w:b w:val="0"/>
         </w:rPr>
       </w:pPr>
-      <w:bookmarkStart w:id="17" w:name="_Toc441469381"/>
+      <w:bookmarkStart w:id="18" w:name="_Toc124461866"/>
       <w:r>
         <w:rPr>
           <w:b w:val="0"/>
@@ -5727,7 +5998,7 @@
         <w:lastRenderedPageBreak/>
         <w:t>Appendix B</w:t>
       </w:r>
-      <w:bookmarkEnd w:id="17"/>
+      <w:bookmarkEnd w:id="18"/>
     </w:p>
     <w:p>
       <w:pPr>
@@ -5740,6 +6011,7 @@
           <w:szCs w:val="24"/>
         </w:rPr>
       </w:pPr>
+      <w:bookmarkStart w:id="19" w:name="_Toc124461867"/>
       <w:r>
         <w:rPr>
           <w:rFonts w:ascii="Times New Roman" w:eastAsiaTheme="minorHAnsi" w:hAnsi="Times New Roman" w:cstheme="minorBidi"/>
@@ -5749,6 +6021,7 @@
         </w:rPr>
         <w:t>Title of Appendix</w:t>
       </w:r>
+      <w:bookmarkEnd w:id="19"/>
     </w:p>
     <w:p>
       <w:pPr>
@@ -5839,7 +6112,7 @@
           <w:szCs w:val="24"/>
         </w:rPr>
       </w:pPr>
-      <w:bookmarkStart w:id="18" w:name="_Toc441469382"/>
+      <w:bookmarkStart w:id="20" w:name="_Toc124461868"/>
       <w:r>
         <w:rPr>
           <w:b w:val="0"/>
@@ -5847,6 +6120,7 @@
         <w:lastRenderedPageBreak/>
         <w:t>Appendix C</w:t>
       </w:r>
+      <w:bookmarkEnd w:id="20"/>
     </w:p>
     <w:p>
       <w:pPr>
@@ -5859,6 +6133,7 @@
           <w:szCs w:val="24"/>
         </w:rPr>
       </w:pPr>
+      <w:bookmarkStart w:id="21" w:name="_Toc124461869"/>
       <w:r>
         <w:rPr>
           <w:rFonts w:ascii="Times New Roman" w:eastAsiaTheme="minorHAnsi" w:hAnsi="Times New Roman" w:cstheme="minorBidi"/>
@@ -5868,7 +6143,7 @@
         </w:rPr>
         <w:t>Title of Appendix</w:t>
       </w:r>
-      <w:bookmarkEnd w:id="18"/>
+      <w:bookmarkEnd w:id="21"/>
     </w:p>
     <w:p>
       <w:pPr>
@@ -5952,7 +6227,7 @@
           <w:szCs w:val="24"/>
         </w:rPr>
       </w:pPr>
-      <w:bookmarkStart w:id="19" w:name="_Toc441469383"/>
+      <w:bookmarkStart w:id="22" w:name="_Toc124461870"/>
       <w:r>
         <w:rPr>
           <w:b w:val="0"/>
@@ -5960,6 +6235,7 @@
         <w:lastRenderedPageBreak/>
         <w:t>Appendix D</w:t>
       </w:r>
+      <w:bookmarkEnd w:id="22"/>
     </w:p>
     <w:p>
       <w:pPr>
@@ -5972,6 +6248,7 @@
           <w:szCs w:val="24"/>
         </w:rPr>
       </w:pPr>
+      <w:bookmarkStart w:id="23" w:name="_Toc124461871"/>
       <w:r>
         <w:rPr>
           <w:rFonts w:ascii="Times New Roman" w:eastAsiaTheme="minorHAnsi" w:hAnsi="Times New Roman" w:cstheme="minorBidi"/>
@@ -5981,7 +6258,7 @@
         </w:rPr>
         <w:t>Title of Appendix</w:t>
       </w:r>
-      <w:bookmarkEnd w:id="19"/>
+      <w:bookmarkEnd w:id="23"/>
     </w:p>
     <w:p>
       <w:pPr>
@@ -7354,6 +7631,7 @@
   <w:style w:type="character" w:default="1" w:styleId="DefaultParagraphFont">
     <w:name w:val="Default Paragraph Font"/>
     <w:uiPriority w:val="1"/>
+    <w:semiHidden/>
     <w:unhideWhenUsed/>
   </w:style>
   <w:style w:type="table" w:default="1" w:styleId="TableNormal">
@@ -7969,6 +8247,10 @@
 </file>
 
 <file path=customXml/item1.xml><?xml version="1.0" encoding="utf-8"?>
+<b:Sources xmlns:b="http://schemas.openxmlformats.org/officeDocument/2006/bibliography" xmlns="http://schemas.openxmlformats.org/officeDocument/2006/bibliography" SelectedStyle="\APA.XSL" StyleName="APA"/>
+</file>
+
+<file path=customXml/item2.xml><?xml version="1.0" encoding="utf-8"?>
 <p:properties xmlns:p="http://schemas.microsoft.com/office/2006/metadata/properties" xmlns:xsi="http://www.w3.org/2001/XMLSchema-instance" xmlns:pc="http://schemas.microsoft.com/office/infopath/2007/PartnerControls">
   <documentManagement>
     <Vendor xmlns="cf660112-59e0-48e5-9b60-3f2262d4e05d">In-house</Vendor>
@@ -8005,20 +8287,7 @@
 </p:properties>
 </file>
 
-<file path=customXml/item2.xml><?xml version="1.0" encoding="utf-8"?>
-<b:Sources xmlns:b="http://schemas.openxmlformats.org/officeDocument/2006/bibliography" xmlns="http://schemas.openxmlformats.org/officeDocument/2006/bibliography" SelectedStyle="\APA.XSL" StyleName="APA"/>
-</file>
-
 <file path=customXml/item3.xml><?xml version="1.0" encoding="utf-8"?>
-<?mso-contentType ?>
-<FormTemplates xmlns="http://schemas.microsoft.com/sharepoint/v3/contenttype/forms">
-  <Display>DocumentLibraryForm</Display>
-  <Edit>DocumentLibraryForm</Edit>
-  <New>DocumentLibraryForm</New>
-</FormTemplates>
-</file>
-
-<file path=customXml/item4.xml><?xml version="1.0" encoding="utf-8"?>
 <ct:contentTypeSchema xmlns:ct="http://schemas.microsoft.com/office/2006/metadata/contentType" xmlns:ma="http://schemas.microsoft.com/office/2006/metadata/properties/metaAttributes" ct:_="" ma:_="" ma:contentTypeName="Document" ma:contentTypeID="0x0101009A30F1838F1A9C4C8369A1109B92D3A0" ma:contentTypeVersion="25" ma:contentTypeDescription="Create a new document." ma:contentTypeScope="" ma:versionID="fd847eb69213a28af7045ac4fae54026">
   <xsd:schema xmlns:xsd="http://www.w3.org/2001/XMLSchema" xmlns:xs="http://www.w3.org/2001/XMLSchema" xmlns:p="http://schemas.microsoft.com/office/2006/metadata/properties" xmlns:ns2="cf660112-59e0-48e5-9b60-3f2262d4e05d" targetNamespace="http://schemas.microsoft.com/office/2006/metadata/properties" ma:root="true" ma:fieldsID="20cce8b9bdf545eb805bf21ed5ebd307" ns2:_="">
     <xsd:import namespace="cf660112-59e0-48e5-9b60-3f2262d4e05d"/>
@@ -8354,7 +8623,24 @@
 </ct:contentTypeSchema>
 </file>
 
+<file path=customXml/item4.xml><?xml version="1.0" encoding="utf-8"?>
+<?mso-contentType ?>
+<FormTemplates xmlns="http://schemas.microsoft.com/sharepoint/v3/contenttype/forms">
+  <Display>DocumentLibraryForm</Display>
+  <Edit>DocumentLibraryForm</Edit>
+  <New>DocumentLibraryForm</New>
+</FormTemplates>
+</file>
+
 <file path=customXml/itemProps1.xml><?xml version="1.0" encoding="utf-8"?>
+<ds:datastoreItem xmlns:ds="http://schemas.openxmlformats.org/officeDocument/2006/customXml" ds:itemID="{2E1C6063-D791-457C-BD3A-74AEDAC4CA37}">
+  <ds:schemaRefs>
+    <ds:schemaRef ds:uri="http://schemas.openxmlformats.org/officeDocument/2006/bibliography"/>
+  </ds:schemaRefs>
+</ds:datastoreItem>
+</file>
+
+<file path=customXml/itemProps2.xml><?xml version="1.0" encoding="utf-8"?>
 <ds:datastoreItem xmlns:ds="http://schemas.openxmlformats.org/officeDocument/2006/customXml" ds:itemID="{F3C864AF-05BE-4715-8808-53FC746E3DE1}">
   <ds:schemaRefs>
     <ds:schemaRef ds:uri="http://schemas.microsoft.com/office/2006/metadata/properties"/>
@@ -8364,23 +8650,7 @@
 </ds:datastoreItem>
 </file>
 
-<file path=customXml/itemProps2.xml><?xml version="1.0" encoding="utf-8"?>
-<ds:datastoreItem xmlns:ds="http://schemas.openxmlformats.org/officeDocument/2006/customXml" ds:itemID="{2E1C6063-D791-457C-BD3A-74AEDAC4CA37}">
-  <ds:schemaRefs>
-    <ds:schemaRef ds:uri="http://schemas.openxmlformats.org/officeDocument/2006/bibliography"/>
-  </ds:schemaRefs>
-</ds:datastoreItem>
-</file>
-
 <file path=customXml/itemProps3.xml><?xml version="1.0" encoding="utf-8"?>
-<ds:datastoreItem xmlns:ds="http://schemas.openxmlformats.org/officeDocument/2006/customXml" ds:itemID="{6EA722DC-59D4-41FC-B975-88A10B674C4A}">
-  <ds:schemaRefs>
-    <ds:schemaRef ds:uri="http://schemas.microsoft.com/sharepoint/v3/contenttype/forms"/>
-  </ds:schemaRefs>
-</ds:datastoreItem>
-</file>
-
-<file path=customXml/itemProps4.xml><?xml version="1.0" encoding="utf-8"?>
 <ds:datastoreItem xmlns:ds="http://schemas.openxmlformats.org/officeDocument/2006/customXml" ds:itemID="{EACD94C4-BE16-4C91-9A99-00DC307EDBFC}">
   <ds:schemaRefs>
     <ds:schemaRef ds:uri="http://schemas.microsoft.com/office/2006/metadata/contentType"/>
@@ -8396,4 +8666,12 @@
     <ds:schemaRef ds:uri="http://schemas.microsoft.com/internal/obd"/>
   </ds:schemaRefs>
 </ds:datastoreItem>
+</file>
+
+<file path=customXml/itemProps4.xml><?xml version="1.0" encoding="utf-8"?>
+<ds:datastoreItem xmlns:ds="http://schemas.openxmlformats.org/officeDocument/2006/customXml" ds:itemID="{6EA722DC-59D4-41FC-B975-88A10B674C4A}">
+  <ds:schemaRefs>
+    <ds:schemaRef ds:uri="http://schemas.microsoft.com/sharepoint/v3/contenttype/forms"/>
+  </ds:schemaRefs>
+</ds:datastoreItem>
 </file>
--- a/ITCaptstoneWrittenProject_C769/Capstone Project/C769_Task_2_Proposal_Draftv3.docx
+++ b/ITCaptstoneWrittenProject_C769/Capstone Project/C769_Task_2_Proposal_Draftv3.docx
@@ -615,21 +615,7 @@
                 <w:rStyle w:val="Hyperlink"/>
                 <w:noProof/>
               </w:rPr>
-              <w:t>Proj</w:t>
-            </w:r>
-            <w:r>
-              <w:rPr>
-                <w:rStyle w:val="Hyperlink"/>
-                <w:noProof/>
-              </w:rPr>
-              <w:t>e</w:t>
-            </w:r>
-            <w:r>
-              <w:rPr>
-                <w:rStyle w:val="Hyperlink"/>
-                <w:noProof/>
-              </w:rPr>
-              <w:t>ct Rationale</w:t>
+              <w:t>Project Rationale</w:t>
             </w:r>
             <w:r>
               <w:rPr>
@@ -765,21 +751,7 @@
                 <w:rStyle w:val="Hyperlink"/>
                 <w:noProof/>
               </w:rPr>
-              <w:t>Methodo</w:t>
-            </w:r>
-            <w:r>
-              <w:rPr>
-                <w:rStyle w:val="Hyperlink"/>
-                <w:noProof/>
-              </w:rPr>
-              <w:t>l</w:t>
-            </w:r>
-            <w:r>
-              <w:rPr>
-                <w:rStyle w:val="Hyperlink"/>
-                <w:noProof/>
-              </w:rPr>
-              <w:t>ogy</w:t>
+              <w:t>Methodology</w:t>
             </w:r>
             <w:r>
               <w:rPr>
@@ -2832,7 +2804,23 @@
           <w:sz w:val="24"/>
           <w:szCs w:val="24"/>
         </w:rPr>
-        <w:t xml:space="preserve">The current environment is comprised of a BigIP i10000 </w:t>
+        <w:t xml:space="preserve">The current environment is comprised of a </w:t>
+      </w:r>
+      <w:proofErr w:type="spellStart"/>
+      <w:r>
+        <w:rPr>
+          <w:sz w:val="24"/>
+          <w:szCs w:val="24"/>
+        </w:rPr>
+        <w:t>BigIP</w:t>
+      </w:r>
+      <w:proofErr w:type="spellEnd"/>
+      <w:r>
+        <w:rPr>
+          <w:sz w:val="24"/>
+          <w:szCs w:val="24"/>
+        </w:rPr>
+        <w:t xml:space="preserve"> i10000 </w:t>
       </w:r>
       <w:r>
         <w:rPr>
@@ -2919,7 +2907,39 @@
           <w:sz w:val="24"/>
           <w:szCs w:val="24"/>
         </w:rPr>
-        <w:t>The BigIP i10000 has all recent security patches and is patched every third Thursday of the month to ensure minimal downtime. The BigIP device is also configured with an SSL certificate for secure connectivity.</w:t>
+        <w:t xml:space="preserve">The </w:t>
+      </w:r>
+      <w:proofErr w:type="spellStart"/>
+      <w:r>
+        <w:rPr>
+          <w:sz w:val="24"/>
+          <w:szCs w:val="24"/>
+        </w:rPr>
+        <w:t>BigIP</w:t>
+      </w:r>
+      <w:proofErr w:type="spellEnd"/>
+      <w:r>
+        <w:rPr>
+          <w:sz w:val="24"/>
+          <w:szCs w:val="24"/>
+        </w:rPr>
+        <w:t xml:space="preserve"> i10000 has all recent security patches and is patched every third Thursday of the month to ensure minimal downtime. The </w:t>
+      </w:r>
+      <w:proofErr w:type="spellStart"/>
+      <w:r>
+        <w:rPr>
+          <w:sz w:val="24"/>
+          <w:szCs w:val="24"/>
+        </w:rPr>
+        <w:t>BigIP</w:t>
+      </w:r>
+      <w:proofErr w:type="spellEnd"/>
+      <w:r>
+        <w:rPr>
+          <w:sz w:val="24"/>
+          <w:szCs w:val="24"/>
+        </w:rPr>
+        <w:t xml:space="preserve"> device is also configured with an SSL certificate for secure connectivity.</w:t>
       </w:r>
       <w:r>
         <w:rPr>
@@ -2933,7 +2953,23 @@
           <w:sz w:val="24"/>
           <w:szCs w:val="24"/>
         </w:rPr>
-        <w:t xml:space="preserve">The Palo Alto firewalls are patches on the same frequency as the BigIP load balancer. </w:t>
+        <w:t xml:space="preserve">The Palo Alto firewalls are patches on the same frequency as the </w:t>
+      </w:r>
+      <w:proofErr w:type="spellStart"/>
+      <w:r>
+        <w:rPr>
+          <w:sz w:val="24"/>
+          <w:szCs w:val="24"/>
+        </w:rPr>
+        <w:t>BigIP</w:t>
+      </w:r>
+      <w:proofErr w:type="spellEnd"/>
+      <w:r>
+        <w:rPr>
+          <w:sz w:val="24"/>
+          <w:szCs w:val="24"/>
+        </w:rPr>
+        <w:t xml:space="preserve"> load balancer. </w:t>
       </w:r>
       <w:r>
         <w:rPr>
@@ -2947,7 +2983,23 @@
           <w:sz w:val="24"/>
           <w:szCs w:val="24"/>
         </w:rPr>
-        <w:t>(BasuMallick, 2022)</w:t>
+        <w:t>(</w:t>
+      </w:r>
+      <w:proofErr w:type="spellStart"/>
+      <w:r>
+        <w:rPr>
+          <w:sz w:val="24"/>
+          <w:szCs w:val="24"/>
+        </w:rPr>
+        <w:t>BasuMallick</w:t>
+      </w:r>
+      <w:proofErr w:type="spellEnd"/>
+      <w:r>
+        <w:rPr>
+          <w:sz w:val="24"/>
+          <w:szCs w:val="24"/>
+        </w:rPr>
+        <w:t>, 2022)</w:t>
       </w:r>
       <w:r>
         <w:rPr>
@@ -3490,51 +3542,6 @@
         <w:t>Goals, Objectives, and Deliverables Table</w:t>
       </w:r>
       <w:bookmarkEnd w:id="10"/>
-    </w:p>
-    <w:p>
-      <w:pPr>
-        <w:spacing w:line="480" w:lineRule="auto"/>
-        <w:ind w:firstLine="720"/>
-        <w:rPr>
-          <w:sz w:val="24"/>
-          <w:szCs w:val="24"/>
-        </w:rPr>
-      </w:pPr>
-      <w:r>
-        <w:rPr>
-          <w:sz w:val="24"/>
-          <w:szCs w:val="24"/>
-        </w:rPr>
-        <w:t>Every project has one or more goals. Each goal is supported by at least one project objective. Each objective is enabled by at least one project deliverable. Fill out this</w:t>
-      </w:r>
-      <w:r>
-        <w:rPr>
-          <w:sz w:val="24"/>
-          <w:szCs w:val="24"/>
-        </w:rPr>
-        <w:t xml:space="preserve"> or </w:t>
-      </w:r>
-      <w:r>
-        <w:rPr>
-          <w:sz w:val="24"/>
-          <w:szCs w:val="24"/>
-        </w:rPr>
-        <w:t xml:space="preserve">a </w:t>
-      </w:r>
-      <w:r>
-        <w:rPr>
-          <w:sz w:val="24"/>
-          <w:szCs w:val="24"/>
-        </w:rPr>
-        <w:t xml:space="preserve">similarly organized </w:t>
-      </w:r>
-      <w:r>
-        <w:rPr>
-          <w:sz w:val="24"/>
-          <w:szCs w:val="24"/>
-        </w:rPr>
-        <w:t>table:</w:t>
-      </w:r>
     </w:p>
     <w:p/>
     <w:tbl>
@@ -3545,9 +3552,9 @@
       </w:tblPr>
       <w:tblGrid>
         <w:gridCol w:w="445"/>
-        <w:gridCol w:w="1440"/>
-        <w:gridCol w:w="3330"/>
-        <w:gridCol w:w="4135"/>
+        <w:gridCol w:w="1456"/>
+        <w:gridCol w:w="3323"/>
+        <w:gridCol w:w="4126"/>
       </w:tblGrid>
       <w:tr>
         <w:tc>
@@ -3559,7 +3566,7 @@
         </w:tc>
         <w:tc>
           <w:tcPr>
-            <w:tcW w:w="1440" w:type="dxa"/>
+            <w:tcW w:w="1456" w:type="dxa"/>
             <w:vAlign w:val="center"/>
           </w:tcPr>
           <w:p>
@@ -3570,7 +3577,7 @@
         </w:tc>
         <w:tc>
           <w:tcPr>
-            <w:tcW w:w="3330" w:type="dxa"/>
+            <w:tcW w:w="3323" w:type="dxa"/>
             <w:vAlign w:val="center"/>
           </w:tcPr>
           <w:p>
@@ -3584,7 +3591,7 @@
         </w:tc>
         <w:tc>
           <w:tcPr>
-            <w:tcW w:w="4135" w:type="dxa"/>
+            <w:tcW w:w="4126" w:type="dxa"/>
             <w:vAlign w:val="center"/>
           </w:tcPr>
           <w:p>
@@ -3612,47 +3619,66 @@
         </w:tc>
         <w:tc>
           <w:tcPr>
-            <w:tcW w:w="1440" w:type="dxa"/>
+            <w:tcW w:w="1456" w:type="dxa"/>
             <w:vMerge w:val="restart"/>
             <w:vAlign w:val="center"/>
           </w:tcPr>
           <w:p>
             <w:r>
-              <w:t>Summarize project goal 1</w:t>
+              <w:t>Reduce the volume of spam on the Rogue IT network while removing additional overhead.</w:t>
+            </w:r>
+            <w:r>
+              <w:t xml:space="preserve"> </w:t>
             </w:r>
           </w:p>
         </w:tc>
         <w:tc>
           <w:tcPr>
-            <w:tcW w:w="3330" w:type="dxa"/>
+            <w:tcW w:w="3323" w:type="dxa"/>
             <w:vMerge w:val="restart"/>
             <w:vAlign w:val="center"/>
           </w:tcPr>
           <w:p>
             <w:r>
-              <w:t xml:space="preserve">1.a. Describe project objective </w:t>
-            </w:r>
-            <w:proofErr w:type="gramStart"/>
-            <w:r>
               <w:t>1.a.</w:t>
             </w:r>
-            <w:proofErr w:type="gramEnd"/>
+            <w:r>
+              <w:t xml:space="preserve"> Unwant</w:t>
+            </w:r>
+            <w:r>
+              <w:t xml:space="preserve">ed emails categorized and rated by severity. </w:t>
+            </w:r>
           </w:p>
         </w:tc>
         <w:tc>
           <w:tcPr>
-            <w:tcW w:w="4135" w:type="dxa"/>
+            <w:tcW w:w="4126" w:type="dxa"/>
             <w:vAlign w:val="center"/>
           </w:tcPr>
           <w:p>
             <w:r>
-              <w:t>1.a.i. Explain project deliverable 1.</w:t>
-            </w:r>
-            <w:proofErr w:type="gramStart"/>
-            <w:r>
-              <w:t>a.i</w:t>
-            </w:r>
-            <w:proofErr w:type="gramEnd"/>
+              <w:t xml:space="preserve">1.a.i. </w:t>
+            </w:r>
+            <w:r>
+              <w:t xml:space="preserve">Categorization of existing spam on the network. </w:t>
+            </w:r>
+            <w:r>
+              <w:t xml:space="preserve">Average spam seen, daily, weekly, monthly, yearly. </w:t>
+            </w:r>
+            <w:proofErr w:type="spellStart"/>
+            <w:r>
+              <w:t>This</w:t>
+            </w:r>
+            <w:proofErr w:type="spellEnd"/>
+            <w:r>
+              <w:t xml:space="preserve"> will allow us to determine the </w:t>
+            </w:r>
+            <w:r>
+              <w:t>total decrease in spam on the network post deployment.</w:t>
+            </w:r>
+            <w:r>
+              <w:t xml:space="preserve"> </w:t>
+            </w:r>
           </w:p>
         </w:tc>
       </w:tr>
@@ -3670,7 +3696,7 @@
         </w:tc>
         <w:tc>
           <w:tcPr>
-            <w:tcW w:w="1440" w:type="dxa"/>
+            <w:tcW w:w="1456" w:type="dxa"/>
             <w:vMerge/>
             <w:vAlign w:val="center"/>
           </w:tcPr>
@@ -3678,7 +3704,7 @@
         </w:tc>
         <w:tc>
           <w:tcPr>
-            <w:tcW w:w="3330" w:type="dxa"/>
+            <w:tcW w:w="3323" w:type="dxa"/>
             <w:vMerge/>
             <w:vAlign w:val="center"/>
           </w:tcPr>
@@ -3686,7 +3712,7 @@
         </w:tc>
         <w:tc>
           <w:tcPr>
-            <w:tcW w:w="4135" w:type="dxa"/>
+            <w:tcW w:w="4126" w:type="dxa"/>
             <w:vAlign w:val="center"/>
           </w:tcPr>
           <w:p>
@@ -3699,13 +3725,20 @@
             </w:r>
             <w:proofErr w:type="gramEnd"/>
             <w:r>
-              <w:t xml:space="preserve"> Explain project deliverable 1.</w:t>
-            </w:r>
-            <w:proofErr w:type="gramStart"/>
-            <w:r>
-              <w:t>a.ii</w:t>
-            </w:r>
-            <w:proofErr w:type="gramEnd"/>
+              <w:t xml:space="preserve"> </w:t>
+            </w:r>
+            <w:r>
+              <w:t xml:space="preserve">Provide a risk rating based upon the categories in 1.a.i and aid in determining the reduction of risk to the overall footprint for Rogue IT. </w:t>
+            </w:r>
+            <w:r>
+              <w:t>Risk rated 1-5 to determine the likelihood of successful attack and potential risk associated. Providing data to for Rogue IT to prioritize during ro</w:t>
+            </w:r>
+            <w:r>
+              <w:t>u</w:t>
+            </w:r>
+            <w:r>
+              <w:t xml:space="preserve">tine maintenance. </w:t>
+            </w:r>
           </w:p>
         </w:tc>
       </w:tr>
@@ -3723,7 +3756,7 @@
         </w:tc>
         <w:tc>
           <w:tcPr>
-            <w:tcW w:w="1440" w:type="dxa"/>
+            <w:tcW w:w="1456" w:type="dxa"/>
             <w:vMerge/>
             <w:vAlign w:val="center"/>
           </w:tcPr>
@@ -3731,7 +3764,7 @@
         </w:tc>
         <w:tc>
           <w:tcPr>
-            <w:tcW w:w="3330" w:type="dxa"/>
+            <w:tcW w:w="3323" w:type="dxa"/>
             <w:vMerge/>
             <w:vAlign w:val="center"/>
           </w:tcPr>
@@ -3739,12 +3772,12 @@
         </w:tc>
         <w:tc>
           <w:tcPr>
-            <w:tcW w:w="4135" w:type="dxa"/>
+            <w:tcW w:w="4126" w:type="dxa"/>
             <w:vAlign w:val="center"/>
           </w:tcPr>
           <w:p>
             <w:r>
-              <w:t>…</w:t>
+              <w:t>1.b.i. Projected capacity needed post implementation. This will assist in determining if Rogue IT can reduce the current infrastructure.</w:t>
             </w:r>
           </w:p>
         </w:tc>
@@ -3763,7 +3796,7 @@
         </w:tc>
         <w:tc>
           <w:tcPr>
-            <w:tcW w:w="1440" w:type="dxa"/>
+            <w:tcW w:w="1456" w:type="dxa"/>
             <w:vMerge/>
             <w:vAlign w:val="center"/>
           </w:tcPr>
@@ -3771,35 +3804,36 @@
         </w:tc>
         <w:tc>
           <w:tcPr>
-            <w:tcW w:w="3330" w:type="dxa"/>
+            <w:tcW w:w="3323" w:type="dxa"/>
             <w:vMerge w:val="restart"/>
             <w:vAlign w:val="center"/>
           </w:tcPr>
           <w:p>
             <w:r>
-              <w:t xml:space="preserve">1.b. Describe project objective </w:t>
+              <w:t>1.b. Determine capacity for new Exchange environment</w:t>
+            </w:r>
+          </w:p>
+        </w:tc>
+        <w:tc>
+          <w:tcPr>
+            <w:tcW w:w="4126" w:type="dxa"/>
+            <w:vAlign w:val="center"/>
+          </w:tcPr>
+          <w:p>
+            <w:r>
+              <w:t>1.</w:t>
             </w:r>
             <w:proofErr w:type="gramStart"/>
             <w:r>
-              <w:t>1.b.</w:t>
+              <w:t>b.ii.</w:t>
             </w:r>
             <w:proofErr w:type="gramEnd"/>
-          </w:p>
-        </w:tc>
-        <w:tc>
-          <w:tcPr>
-            <w:tcW w:w="4135" w:type="dxa"/>
-            <w:vAlign w:val="center"/>
-          </w:tcPr>
-          <w:p>
-            <w:r>
-              <w:t>1.b.i. Explain project deliverable 1.</w:t>
-            </w:r>
-            <w:proofErr w:type="gramStart"/>
-            <w:r>
-              <w:t>b.i</w:t>
-            </w:r>
-            <w:proofErr w:type="gramEnd"/>
+            <w:r>
+              <w:t xml:space="preserve"> Assist in providing insight into the potential downsizing of the on-premise Exchange environment.</w:t>
+            </w:r>
+            <w:r>
+              <w:t xml:space="preserve"> As the heavy lift of processing is handed off to the Symantec infrastructure. </w:t>
+            </w:r>
           </w:p>
         </w:tc>
       </w:tr>
@@ -3817,7 +3851,7 @@
         </w:tc>
         <w:tc>
           <w:tcPr>
-            <w:tcW w:w="1440" w:type="dxa"/>
+            <w:tcW w:w="1456" w:type="dxa"/>
             <w:vMerge/>
             <w:vAlign w:val="center"/>
           </w:tcPr>
@@ -3825,7 +3859,7 @@
         </w:tc>
         <w:tc>
           <w:tcPr>
-            <w:tcW w:w="3330" w:type="dxa"/>
+            <w:tcW w:w="3323" w:type="dxa"/>
             <w:vMerge/>
             <w:vAlign w:val="center"/>
           </w:tcPr>
@@ -3833,26 +3867,13 @@
         </w:tc>
         <w:tc>
           <w:tcPr>
-            <w:tcW w:w="4135" w:type="dxa"/>
+            <w:tcW w:w="4126" w:type="dxa"/>
             <w:vAlign w:val="center"/>
           </w:tcPr>
           <w:p>
             <w:r>
-              <w:t>1.</w:t>
-            </w:r>
-            <w:proofErr w:type="gramStart"/>
-            <w:r>
-              <w:t>b.ii.</w:t>
-            </w:r>
-            <w:proofErr w:type="gramEnd"/>
-            <w:r>
-              <w:t xml:space="preserve"> Explain project deliverable 1.</w:t>
-            </w:r>
-            <w:proofErr w:type="gramStart"/>
-            <w:r>
-              <w:t>b.ii</w:t>
-            </w:r>
-            <w:proofErr w:type="gramEnd"/>
+              <w:t>…</w:t>
+            </w:r>
           </w:p>
         </w:tc>
       </w:tr>
@@ -3870,7 +3891,7 @@
         </w:tc>
         <w:tc>
           <w:tcPr>
-            <w:tcW w:w="1440" w:type="dxa"/>
+            <w:tcW w:w="1456" w:type="dxa"/>
             <w:vMerge/>
             <w:vAlign w:val="center"/>
           </w:tcPr>
@@ -3878,7 +3899,7 @@
         </w:tc>
         <w:tc>
           <w:tcPr>
-            <w:tcW w:w="3330" w:type="dxa"/>
+            <w:tcW w:w="3323" w:type="dxa"/>
             <w:vMerge/>
             <w:vAlign w:val="center"/>
           </w:tcPr>
@@ -3886,7 +3907,7 @@
         </w:tc>
         <w:tc>
           <w:tcPr>
-            <w:tcW w:w="4135" w:type="dxa"/>
+            <w:tcW w:w="4126" w:type="dxa"/>
             <w:vAlign w:val="center"/>
           </w:tcPr>
           <w:p>
@@ -3910,7 +3931,7 @@
         </w:tc>
         <w:tc>
           <w:tcPr>
-            <w:tcW w:w="1440" w:type="dxa"/>
+            <w:tcW w:w="1456" w:type="dxa"/>
             <w:vMerge/>
             <w:vAlign w:val="center"/>
           </w:tcPr>
@@ -3918,7 +3939,7 @@
         </w:tc>
         <w:tc>
           <w:tcPr>
-            <w:tcW w:w="3330" w:type="dxa"/>
+            <w:tcW w:w="3323" w:type="dxa"/>
             <w:vMerge w:val="restart"/>
             <w:vAlign w:val="center"/>
           </w:tcPr>
@@ -3930,7 +3951,7 @@
         </w:tc>
         <w:tc>
           <w:tcPr>
-            <w:tcW w:w="4135" w:type="dxa"/>
+            <w:tcW w:w="4126" w:type="dxa"/>
             <w:vAlign w:val="center"/>
           </w:tcPr>
           <w:p>
@@ -3954,7 +3975,7 @@
         </w:tc>
         <w:tc>
           <w:tcPr>
-            <w:tcW w:w="1440" w:type="dxa"/>
+            <w:tcW w:w="1456" w:type="dxa"/>
             <w:vMerge/>
             <w:vAlign w:val="center"/>
           </w:tcPr>
@@ -3962,7 +3983,7 @@
         </w:tc>
         <w:tc>
           <w:tcPr>
-            <w:tcW w:w="3330" w:type="dxa"/>
+            <w:tcW w:w="3323" w:type="dxa"/>
             <w:vMerge/>
             <w:vAlign w:val="center"/>
           </w:tcPr>
@@ -3970,7 +3991,7 @@
         </w:tc>
         <w:tc>
           <w:tcPr>
-            <w:tcW w:w="4135" w:type="dxa"/>
+            <w:tcW w:w="4126" w:type="dxa"/>
             <w:vAlign w:val="center"/>
           </w:tcPr>
           <w:p>
@@ -3994,7 +4015,7 @@
         </w:tc>
         <w:tc>
           <w:tcPr>
-            <w:tcW w:w="1440" w:type="dxa"/>
+            <w:tcW w:w="1456" w:type="dxa"/>
             <w:vMerge/>
             <w:vAlign w:val="center"/>
           </w:tcPr>
@@ -4002,7 +4023,7 @@
         </w:tc>
         <w:tc>
           <w:tcPr>
-            <w:tcW w:w="3330" w:type="dxa"/>
+            <w:tcW w:w="3323" w:type="dxa"/>
             <w:vMerge/>
             <w:vAlign w:val="center"/>
           </w:tcPr>
@@ -4010,13 +4031,18 @@
         </w:tc>
         <w:tc>
           <w:tcPr>
-            <w:tcW w:w="4135" w:type="dxa"/>
+            <w:tcW w:w="4126" w:type="dxa"/>
             <w:vAlign w:val="center"/>
           </w:tcPr>
           <w:p>
             <w:r>
-              <w:t>…</w:t>
-            </w:r>
+              <w:t>2.a.i. Explain project deliverable 2.</w:t>
+            </w:r>
+            <w:proofErr w:type="gramStart"/>
+            <w:r>
+              <w:t>a.i</w:t>
+            </w:r>
+            <w:proofErr w:type="gramEnd"/>
           </w:p>
         </w:tc>
       </w:tr>
@@ -4038,7 +4064,7 @@
         </w:tc>
         <w:tc>
           <w:tcPr>
-            <w:tcW w:w="1440" w:type="dxa"/>
+            <w:tcW w:w="1456" w:type="dxa"/>
             <w:vMerge w:val="restart"/>
             <w:vAlign w:val="center"/>
           </w:tcPr>
@@ -4050,7 +4076,7 @@
         </w:tc>
         <w:tc>
           <w:tcPr>
-            <w:tcW w:w="3330" w:type="dxa"/>
+            <w:tcW w:w="3323" w:type="dxa"/>
             <w:vMerge w:val="restart"/>
             <w:vAlign w:val="center"/>
           </w:tcPr>
@@ -4067,16 +4093,24 @@
         </w:tc>
         <w:tc>
           <w:tcPr>
-            <w:tcW w:w="4135" w:type="dxa"/>
+            <w:tcW w:w="4126" w:type="dxa"/>
             <w:vAlign w:val="center"/>
           </w:tcPr>
           <w:p>
             <w:r>
-              <w:t>2.a.i. Explain project deliverable 2.</w:t>
+              <w:t>2.</w:t>
             </w:r>
             <w:proofErr w:type="gramStart"/>
             <w:r>
-              <w:t>a.i</w:t>
+              <w:t>a.ii.</w:t>
+            </w:r>
+            <w:proofErr w:type="gramEnd"/>
+            <w:r>
+              <w:t xml:space="preserve"> Explain project deliverable 2.</w:t>
+            </w:r>
+            <w:proofErr w:type="gramStart"/>
+            <w:r>
+              <w:t>a.ii</w:t>
             </w:r>
             <w:proofErr w:type="gramEnd"/>
           </w:p>
@@ -4096,7 +4130,7 @@
         </w:tc>
         <w:tc>
           <w:tcPr>
-            <w:tcW w:w="1440" w:type="dxa"/>
+            <w:tcW w:w="1456" w:type="dxa"/>
             <w:vMerge/>
             <w:vAlign w:val="center"/>
           </w:tcPr>
@@ -4104,7 +4138,7 @@
         </w:tc>
         <w:tc>
           <w:tcPr>
-            <w:tcW w:w="3330" w:type="dxa"/>
+            <w:tcW w:w="3323" w:type="dxa"/>
             <w:vMerge/>
             <w:vAlign w:val="center"/>
           </w:tcPr>
@@ -4112,26 +4146,13 @@
         </w:tc>
         <w:tc>
           <w:tcPr>
-            <w:tcW w:w="4135" w:type="dxa"/>
+            <w:tcW w:w="4126" w:type="dxa"/>
             <w:vAlign w:val="center"/>
           </w:tcPr>
           <w:p>
             <w:r>
-              <w:t>2.</w:t>
-            </w:r>
-            <w:proofErr w:type="gramStart"/>
-            <w:r>
-              <w:t>a.ii.</w:t>
-            </w:r>
-            <w:proofErr w:type="gramEnd"/>
-            <w:r>
-              <w:t xml:space="preserve"> Explain project deliverable 2.</w:t>
-            </w:r>
-            <w:proofErr w:type="gramStart"/>
-            <w:r>
-              <w:t>a.ii</w:t>
-            </w:r>
-            <w:proofErr w:type="gramEnd"/>
+              <w:t>…</w:t>
+            </w:r>
           </w:p>
         </w:tc>
       </w:tr>
@@ -4149,7 +4170,7 @@
         </w:tc>
         <w:tc>
           <w:tcPr>
-            <w:tcW w:w="1440" w:type="dxa"/>
+            <w:tcW w:w="1456" w:type="dxa"/>
             <w:vMerge/>
             <w:vAlign w:val="center"/>
           </w:tcPr>
@@ -4157,7 +4178,7 @@
         </w:tc>
         <w:tc>
           <w:tcPr>
-            <w:tcW w:w="3330" w:type="dxa"/>
+            <w:tcW w:w="3323" w:type="dxa"/>
             <w:vMerge/>
             <w:vAlign w:val="center"/>
           </w:tcPr>
@@ -4165,13 +4186,18 @@
         </w:tc>
         <w:tc>
           <w:tcPr>
-            <w:tcW w:w="4135" w:type="dxa"/>
+            <w:tcW w:w="4126" w:type="dxa"/>
             <w:vAlign w:val="center"/>
           </w:tcPr>
           <w:p>
             <w:r>
-              <w:t>…</w:t>
-            </w:r>
+              <w:t>2.b.i. Explain project deliverable 2.</w:t>
+            </w:r>
+            <w:proofErr w:type="gramStart"/>
+            <w:r>
+              <w:t>b.i</w:t>
+            </w:r>
+            <w:proofErr w:type="gramEnd"/>
           </w:p>
         </w:tc>
       </w:tr>
@@ -4189,7 +4215,7 @@
         </w:tc>
         <w:tc>
           <w:tcPr>
-            <w:tcW w:w="1440" w:type="dxa"/>
+            <w:tcW w:w="1456" w:type="dxa"/>
             <w:vMerge/>
             <w:vAlign w:val="center"/>
           </w:tcPr>
@@ -4197,7 +4223,7 @@
         </w:tc>
         <w:tc>
           <w:tcPr>
-            <w:tcW w:w="3330" w:type="dxa"/>
+            <w:tcW w:w="3323" w:type="dxa"/>
             <w:vMerge w:val="restart"/>
             <w:vAlign w:val="center"/>
           </w:tcPr>
@@ -4214,16 +4240,24 @@
         </w:tc>
         <w:tc>
           <w:tcPr>
-            <w:tcW w:w="4135" w:type="dxa"/>
+            <w:tcW w:w="4126" w:type="dxa"/>
             <w:vAlign w:val="center"/>
           </w:tcPr>
           <w:p>
             <w:r>
-              <w:t>2.b.i. Explain project deliverable 2.</w:t>
+              <w:t>2.</w:t>
             </w:r>
             <w:proofErr w:type="gramStart"/>
             <w:r>
-              <w:t>b.i</w:t>
+              <w:t>b.ii.</w:t>
+            </w:r>
+            <w:proofErr w:type="gramEnd"/>
+            <w:r>
+              <w:t xml:space="preserve"> Explain project deliverable 2.</w:t>
+            </w:r>
+            <w:proofErr w:type="gramStart"/>
+            <w:r>
+              <w:t>b.ii</w:t>
             </w:r>
             <w:proofErr w:type="gramEnd"/>
           </w:p>
@@ -4243,7 +4277,7 @@
         </w:tc>
         <w:tc>
           <w:tcPr>
-            <w:tcW w:w="1440" w:type="dxa"/>
+            <w:tcW w:w="1456" w:type="dxa"/>
             <w:vMerge/>
             <w:vAlign w:val="center"/>
           </w:tcPr>
@@ -4251,7 +4285,7 @@
         </w:tc>
         <w:tc>
           <w:tcPr>
-            <w:tcW w:w="3330" w:type="dxa"/>
+            <w:tcW w:w="3323" w:type="dxa"/>
             <w:vMerge/>
             <w:vAlign w:val="center"/>
           </w:tcPr>
@@ -4259,26 +4293,13 @@
         </w:tc>
         <w:tc>
           <w:tcPr>
-            <w:tcW w:w="4135" w:type="dxa"/>
+            <w:tcW w:w="4126" w:type="dxa"/>
             <w:vAlign w:val="center"/>
           </w:tcPr>
           <w:p>
             <w:r>
-              <w:t>2.</w:t>
-            </w:r>
-            <w:proofErr w:type="gramStart"/>
-            <w:r>
-              <w:t>b.ii.</w:t>
-            </w:r>
-            <w:proofErr w:type="gramEnd"/>
-            <w:r>
-              <w:t xml:space="preserve"> Explain project deliverable 2.</w:t>
-            </w:r>
-            <w:proofErr w:type="gramStart"/>
-            <w:r>
-              <w:t>b.ii</w:t>
-            </w:r>
-            <w:proofErr w:type="gramEnd"/>
+              <w:t>…</w:t>
+            </w:r>
           </w:p>
         </w:tc>
       </w:tr>
@@ -4296,7 +4317,7 @@
         </w:tc>
         <w:tc>
           <w:tcPr>
-            <w:tcW w:w="1440" w:type="dxa"/>
+            <w:tcW w:w="1456" w:type="dxa"/>
             <w:vMerge/>
             <w:vAlign w:val="center"/>
           </w:tcPr>
@@ -4304,7 +4325,7 @@
         </w:tc>
         <w:tc>
           <w:tcPr>
-            <w:tcW w:w="3330" w:type="dxa"/>
+            <w:tcW w:w="3323" w:type="dxa"/>
             <w:vMerge/>
             <w:vAlign w:val="center"/>
           </w:tcPr>
@@ -4312,7 +4333,7 @@
         </w:tc>
         <w:tc>
           <w:tcPr>
-            <w:tcW w:w="4135" w:type="dxa"/>
+            <w:tcW w:w="4126" w:type="dxa"/>
             <w:vAlign w:val="center"/>
           </w:tcPr>
           <w:p>
@@ -4336,7 +4357,7 @@
         </w:tc>
         <w:tc>
           <w:tcPr>
-            <w:tcW w:w="1440" w:type="dxa"/>
+            <w:tcW w:w="1456" w:type="dxa"/>
             <w:vMerge/>
             <w:vAlign w:val="center"/>
           </w:tcPr>
@@ -4344,7 +4365,7 @@
         </w:tc>
         <w:tc>
           <w:tcPr>
-            <w:tcW w:w="3330" w:type="dxa"/>
+            <w:tcW w:w="3323" w:type="dxa"/>
             <w:vMerge w:val="restart"/>
             <w:vAlign w:val="center"/>
           </w:tcPr>
@@ -4356,7 +4377,7 @@
         </w:tc>
         <w:tc>
           <w:tcPr>
-            <w:tcW w:w="4135" w:type="dxa"/>
+            <w:tcW w:w="4126" w:type="dxa"/>
             <w:vAlign w:val="center"/>
           </w:tcPr>
           <w:p>
@@ -4380,7 +4401,7 @@
         </w:tc>
         <w:tc>
           <w:tcPr>
-            <w:tcW w:w="1440" w:type="dxa"/>
+            <w:tcW w:w="1456" w:type="dxa"/>
             <w:vMerge/>
             <w:vAlign w:val="center"/>
           </w:tcPr>
@@ -4388,7 +4409,7 @@
         </w:tc>
         <w:tc>
           <w:tcPr>
-            <w:tcW w:w="3330" w:type="dxa"/>
+            <w:tcW w:w="3323" w:type="dxa"/>
             <w:vMerge/>
             <w:vAlign w:val="center"/>
           </w:tcPr>
@@ -4396,7 +4417,7 @@
         </w:tc>
         <w:tc>
           <w:tcPr>
-            <w:tcW w:w="4135" w:type="dxa"/>
+            <w:tcW w:w="4126" w:type="dxa"/>
             <w:vAlign w:val="center"/>
           </w:tcPr>
           <w:p>
@@ -4420,7 +4441,7 @@
         </w:tc>
         <w:tc>
           <w:tcPr>
-            <w:tcW w:w="1440" w:type="dxa"/>
+            <w:tcW w:w="1456" w:type="dxa"/>
             <w:vMerge/>
             <w:vAlign w:val="center"/>
           </w:tcPr>
@@ -4428,7 +4449,7 @@
         </w:tc>
         <w:tc>
           <w:tcPr>
-            <w:tcW w:w="3330" w:type="dxa"/>
+            <w:tcW w:w="3323" w:type="dxa"/>
             <w:vMerge/>
             <w:vAlign w:val="center"/>
           </w:tcPr>
@@ -4436,7 +4457,7 @@
         </w:tc>
         <w:tc>
           <w:tcPr>
-            <w:tcW w:w="4135" w:type="dxa"/>
+            <w:tcW w:w="4126" w:type="dxa"/>
             <w:vAlign w:val="center"/>
           </w:tcPr>
           <w:p>
@@ -4464,7 +4485,7 @@
         </w:tc>
         <w:tc>
           <w:tcPr>
-            <w:tcW w:w="1440" w:type="dxa"/>
+            <w:tcW w:w="1456" w:type="dxa"/>
             <w:vMerge w:val="restart"/>
             <w:vAlign w:val="center"/>
           </w:tcPr>
@@ -4476,7 +4497,7 @@
         </w:tc>
         <w:tc>
           <w:tcPr>
-            <w:tcW w:w="3330" w:type="dxa"/>
+            <w:tcW w:w="3323" w:type="dxa"/>
             <w:vMerge w:val="restart"/>
             <w:vAlign w:val="center"/>
           </w:tcPr>
@@ -4489,7 +4510,7 @@
         </w:tc>
         <w:tc>
           <w:tcPr>
-            <w:tcW w:w="4135" w:type="dxa"/>
+            <w:tcW w:w="4126" w:type="dxa"/>
             <w:vAlign w:val="center"/>
           </w:tcPr>
           <w:p>
@@ -4513,7 +4534,7 @@
         </w:tc>
         <w:tc>
           <w:tcPr>
-            <w:tcW w:w="1440" w:type="dxa"/>
+            <w:tcW w:w="1456" w:type="dxa"/>
             <w:vMerge/>
             <w:vAlign w:val="center"/>
           </w:tcPr>
@@ -4521,7 +4542,7 @@
         </w:tc>
         <w:tc>
           <w:tcPr>
-            <w:tcW w:w="3330" w:type="dxa"/>
+            <w:tcW w:w="3323" w:type="dxa"/>
             <w:vMerge/>
             <w:vAlign w:val="center"/>
           </w:tcPr>
@@ -4529,7 +4550,7 @@
         </w:tc>
         <w:tc>
           <w:tcPr>
-            <w:tcW w:w="4135" w:type="dxa"/>
+            <w:tcW w:w="4126" w:type="dxa"/>
             <w:vAlign w:val="center"/>
           </w:tcPr>
           <w:p>
@@ -4553,7 +4574,7 @@
         </w:tc>
         <w:tc>
           <w:tcPr>
-            <w:tcW w:w="1440" w:type="dxa"/>
+            <w:tcW w:w="1456" w:type="dxa"/>
             <w:vMerge/>
             <w:vAlign w:val="center"/>
           </w:tcPr>
@@ -4561,7 +4582,7 @@
         </w:tc>
         <w:tc>
           <w:tcPr>
-            <w:tcW w:w="3330" w:type="dxa"/>
+            <w:tcW w:w="3323" w:type="dxa"/>
             <w:vMerge/>
             <w:vAlign w:val="center"/>
           </w:tcPr>
@@ -4569,7 +4590,7 @@
         </w:tc>
         <w:tc>
           <w:tcPr>
-            <w:tcW w:w="4135" w:type="dxa"/>
+            <w:tcW w:w="4126" w:type="dxa"/>
             <w:vAlign w:val="center"/>
           </w:tcPr>
           <w:p>
@@ -4593,7 +4614,7 @@
         </w:tc>
         <w:tc>
           <w:tcPr>
-            <w:tcW w:w="1440" w:type="dxa"/>
+            <w:tcW w:w="1456" w:type="dxa"/>
             <w:vMerge/>
             <w:vAlign w:val="center"/>
           </w:tcPr>
@@ -4601,7 +4622,7 @@
         </w:tc>
         <w:tc>
           <w:tcPr>
-            <w:tcW w:w="3330" w:type="dxa"/>
+            <w:tcW w:w="3323" w:type="dxa"/>
             <w:vMerge w:val="restart"/>
             <w:vAlign w:val="center"/>
           </w:tcPr>
@@ -4614,7 +4635,7 @@
         </w:tc>
         <w:tc>
           <w:tcPr>
-            <w:tcW w:w="4135" w:type="dxa"/>
+            <w:tcW w:w="4126" w:type="dxa"/>
             <w:vAlign w:val="center"/>
           </w:tcPr>
           <w:p>
@@ -4638,7 +4659,7 @@
         </w:tc>
         <w:tc>
           <w:tcPr>
-            <w:tcW w:w="1440" w:type="dxa"/>
+            <w:tcW w:w="1456" w:type="dxa"/>
             <w:vMerge/>
             <w:vAlign w:val="center"/>
           </w:tcPr>
@@ -4646,7 +4667,7 @@
         </w:tc>
         <w:tc>
           <w:tcPr>
-            <w:tcW w:w="3330" w:type="dxa"/>
+            <w:tcW w:w="3323" w:type="dxa"/>
             <w:vMerge/>
             <w:vAlign w:val="center"/>
           </w:tcPr>
@@ -4654,7 +4675,7 @@
         </w:tc>
         <w:tc>
           <w:tcPr>
-            <w:tcW w:w="4135" w:type="dxa"/>
+            <w:tcW w:w="4126" w:type="dxa"/>
             <w:vAlign w:val="center"/>
           </w:tcPr>
           <w:p>
@@ -4678,7 +4699,7 @@
         </w:tc>
         <w:tc>
           <w:tcPr>
-            <w:tcW w:w="1440" w:type="dxa"/>
+            <w:tcW w:w="1456" w:type="dxa"/>
             <w:vMerge/>
             <w:vAlign w:val="center"/>
           </w:tcPr>
@@ -4686,7 +4707,7 @@
         </w:tc>
         <w:tc>
           <w:tcPr>
-            <w:tcW w:w="3330" w:type="dxa"/>
+            <w:tcW w:w="3323" w:type="dxa"/>
             <w:vMerge/>
             <w:vAlign w:val="center"/>
           </w:tcPr>
@@ -4694,7 +4715,7 @@
         </w:tc>
         <w:tc>
           <w:tcPr>
-            <w:tcW w:w="4135" w:type="dxa"/>
+            <w:tcW w:w="4126" w:type="dxa"/>
             <w:vAlign w:val="center"/>
           </w:tcPr>
           <w:p>
@@ -4718,7 +4739,7 @@
         </w:tc>
         <w:tc>
           <w:tcPr>
-            <w:tcW w:w="1440" w:type="dxa"/>
+            <w:tcW w:w="1456" w:type="dxa"/>
             <w:vMerge/>
             <w:vAlign w:val="center"/>
           </w:tcPr>
@@ -4726,7 +4747,7 @@
         </w:tc>
         <w:tc>
           <w:tcPr>
-            <w:tcW w:w="3330" w:type="dxa"/>
+            <w:tcW w:w="3323" w:type="dxa"/>
             <w:vMerge w:val="restart"/>
             <w:vAlign w:val="center"/>
           </w:tcPr>
@@ -4738,7 +4759,7 @@
         </w:tc>
         <w:tc>
           <w:tcPr>
-            <w:tcW w:w="4135" w:type="dxa"/>
+            <w:tcW w:w="4126" w:type="dxa"/>
             <w:vAlign w:val="center"/>
           </w:tcPr>
           <w:p>
@@ -4762,7 +4783,7 @@
         </w:tc>
         <w:tc>
           <w:tcPr>
-            <w:tcW w:w="1440" w:type="dxa"/>
+            <w:tcW w:w="1456" w:type="dxa"/>
             <w:vMerge/>
             <w:vAlign w:val="center"/>
           </w:tcPr>
@@ -4770,7 +4791,7 @@
         </w:tc>
         <w:tc>
           <w:tcPr>
-            <w:tcW w:w="3330" w:type="dxa"/>
+            <w:tcW w:w="3323" w:type="dxa"/>
             <w:vMerge/>
             <w:vAlign w:val="center"/>
           </w:tcPr>
@@ -4778,7 +4799,7 @@
         </w:tc>
         <w:tc>
           <w:tcPr>
-            <w:tcW w:w="4135" w:type="dxa"/>
+            <w:tcW w:w="4126" w:type="dxa"/>
             <w:vAlign w:val="center"/>
           </w:tcPr>
           <w:p>
@@ -4802,7 +4823,7 @@
         </w:tc>
         <w:tc>
           <w:tcPr>
-            <w:tcW w:w="1440" w:type="dxa"/>
+            <w:tcW w:w="1456" w:type="dxa"/>
             <w:vMerge/>
             <w:vAlign w:val="center"/>
           </w:tcPr>
@@ -4810,7 +4831,7 @@
         </w:tc>
         <w:tc>
           <w:tcPr>
-            <w:tcW w:w="3330" w:type="dxa"/>
+            <w:tcW w:w="3323" w:type="dxa"/>
             <w:vMerge/>
             <w:vAlign w:val="center"/>
           </w:tcPr>
@@ -4818,14 +4839,10 @@
         </w:tc>
         <w:tc>
           <w:tcPr>
-            <w:tcW w:w="4135" w:type="dxa"/>
-            <w:vAlign w:val="center"/>
-          </w:tcPr>
-          <w:p>
-            <w:r>
-              <w:t>…</w:t>
-            </w:r>
-          </w:p>
+            <w:tcW w:w="4126" w:type="dxa"/>
+            <w:vAlign w:val="center"/>
+          </w:tcPr>
+          <w:p/>
         </w:tc>
       </w:tr>
     </w:tbl>
@@ -5010,6 +5027,7 @@
       </w:pPr>
       <w:bookmarkStart w:id="12" w:name="_Toc124461861"/>
       <w:r>
+        <w:lastRenderedPageBreak/>
         <w:t>Project Timeline with Milestones</w:t>
       </w:r>
       <w:bookmarkEnd w:id="12"/>
@@ -5110,15 +5128,7 @@
           <w:sz w:val="24"/>
           <w:szCs w:val="24"/>
         </w:rPr>
-        <w:t xml:space="preserve">project, including the duration and start and </w:t>
-      </w:r>
-      <w:r>
-        <w:rPr>
-          <w:sz w:val="24"/>
-          <w:szCs w:val="24"/>
-        </w:rPr>
-        <w:lastRenderedPageBreak/>
-        <w:t xml:space="preserve">end dates of each milestone. </w:t>
+        <w:t xml:space="preserve">project, including the duration and start and end dates of each milestone. </w:t>
       </w:r>
       <w:r>
         <w:rPr>
@@ -5709,6 +5719,7 @@
       <w:r>
         <w:t xml:space="preserve">Tech Republic. (n.d.). </w:t>
       </w:r>
+      <w:proofErr w:type="spellStart"/>
       <w:r>
         <w:rPr>
           <w:i/>
@@ -5724,12 +5735,21 @@
         </w:rPr>
         <w:t>TM</w:t>
       </w:r>
+      <w:proofErr w:type="spellEnd"/>
       <w:r>
         <w:rPr>
           <w:i/>
           <w:iCs/>
         </w:rPr>
-        <w:t xml:space="preserve"> Email Security.cloud - Skeptic</w:t>
+        <w:t xml:space="preserve"> Email Security.cloud - </w:t>
+      </w:r>
+      <w:proofErr w:type="spellStart"/>
+      <w:r>
+        <w:rPr>
+          <w:i/>
+          <w:iCs/>
+        </w:rPr>
+        <w:t>Skeptic</w:t>
       </w:r>
       <w:r>
         <w:rPr>
@@ -5739,6 +5759,7 @@
         </w:rPr>
         <w:t>TM</w:t>
       </w:r>
+      <w:proofErr w:type="spellEnd"/>
       <w:r>
         <w:rPr>
           <w:i/>
@@ -5796,8 +5817,13 @@
         <w:spacing w:before="0" w:beforeAutospacing="0" w:after="0" w:afterAutospacing="0" w:line="480" w:lineRule="auto"/>
         <w:ind w:left="720" w:hanging="720"/>
       </w:pPr>
-      <w:r>
-        <w:t xml:space="preserve">BasuMallick, C. (2022, June 10). </w:t>
+      <w:proofErr w:type="spellStart"/>
+      <w:r>
+        <w:t>BasuMallick</w:t>
+      </w:r>
+      <w:proofErr w:type="spellEnd"/>
+      <w:r>
+        <w:t xml:space="preserve">, C. (2022, June 10). </w:t>
       </w:r>
       <w:r>
         <w:rPr>
@@ -8247,10 +8273,6 @@
 </file>
 
 <file path=customXml/item1.xml><?xml version="1.0" encoding="utf-8"?>
-<b:Sources xmlns:b="http://schemas.openxmlformats.org/officeDocument/2006/bibliography" xmlns="http://schemas.openxmlformats.org/officeDocument/2006/bibliography" SelectedStyle="\APA.XSL" StyleName="APA"/>
-</file>
-
-<file path=customXml/item2.xml><?xml version="1.0" encoding="utf-8"?>
 <p:properties xmlns:p="http://schemas.microsoft.com/office/2006/metadata/properties" xmlns:xsi="http://www.w3.org/2001/XMLSchema-instance" xmlns:pc="http://schemas.microsoft.com/office/infopath/2007/PartnerControls">
   <documentManagement>
     <Vendor xmlns="cf660112-59e0-48e5-9b60-3f2262d4e05d">In-house</Vendor>
@@ -8287,7 +8309,20 @@
 </p:properties>
 </file>
 
+<file path=customXml/item2.xml><?xml version="1.0" encoding="utf-8"?>
+<b:Sources xmlns:b="http://schemas.openxmlformats.org/officeDocument/2006/bibliography" xmlns="http://schemas.openxmlformats.org/officeDocument/2006/bibliography" SelectedStyle="\APA.XSL" StyleName="APA"/>
+</file>
+
 <file path=customXml/item3.xml><?xml version="1.0" encoding="utf-8"?>
+<?mso-contentType ?>
+<FormTemplates xmlns="http://schemas.microsoft.com/sharepoint/v3/contenttype/forms">
+  <Display>DocumentLibraryForm</Display>
+  <Edit>DocumentLibraryForm</Edit>
+  <New>DocumentLibraryForm</New>
+</FormTemplates>
+</file>
+
+<file path=customXml/item4.xml><?xml version="1.0" encoding="utf-8"?>
 <ct:contentTypeSchema xmlns:ct="http://schemas.microsoft.com/office/2006/metadata/contentType" xmlns:ma="http://schemas.microsoft.com/office/2006/metadata/properties/metaAttributes" ct:_="" ma:_="" ma:contentTypeName="Document" ma:contentTypeID="0x0101009A30F1838F1A9C4C8369A1109B92D3A0" ma:contentTypeVersion="25" ma:contentTypeDescription="Create a new document." ma:contentTypeScope="" ma:versionID="fd847eb69213a28af7045ac4fae54026">
   <xsd:schema xmlns:xsd="http://www.w3.org/2001/XMLSchema" xmlns:xs="http://www.w3.org/2001/XMLSchema" xmlns:p="http://schemas.microsoft.com/office/2006/metadata/properties" xmlns:ns2="cf660112-59e0-48e5-9b60-3f2262d4e05d" targetNamespace="http://schemas.microsoft.com/office/2006/metadata/properties" ma:root="true" ma:fieldsID="20cce8b9bdf545eb805bf21ed5ebd307" ns2:_="">
     <xsd:import namespace="cf660112-59e0-48e5-9b60-3f2262d4e05d"/>
@@ -8623,24 +8658,7 @@
 </ct:contentTypeSchema>
 </file>
 
-<file path=customXml/item4.xml><?xml version="1.0" encoding="utf-8"?>
-<?mso-contentType ?>
-<FormTemplates xmlns="http://schemas.microsoft.com/sharepoint/v3/contenttype/forms">
-  <Display>DocumentLibraryForm</Display>
-  <Edit>DocumentLibraryForm</Edit>
-  <New>DocumentLibraryForm</New>
-</FormTemplates>
-</file>
-
 <file path=customXml/itemProps1.xml><?xml version="1.0" encoding="utf-8"?>
-<ds:datastoreItem xmlns:ds="http://schemas.openxmlformats.org/officeDocument/2006/customXml" ds:itemID="{2E1C6063-D791-457C-BD3A-74AEDAC4CA37}">
-  <ds:schemaRefs>
-    <ds:schemaRef ds:uri="http://schemas.openxmlformats.org/officeDocument/2006/bibliography"/>
-  </ds:schemaRefs>
-</ds:datastoreItem>
-</file>
-
-<file path=customXml/itemProps2.xml><?xml version="1.0" encoding="utf-8"?>
 <ds:datastoreItem xmlns:ds="http://schemas.openxmlformats.org/officeDocument/2006/customXml" ds:itemID="{F3C864AF-05BE-4715-8808-53FC746E3DE1}">
   <ds:schemaRefs>
     <ds:schemaRef ds:uri="http://schemas.microsoft.com/office/2006/metadata/properties"/>
@@ -8650,7 +8668,23 @@
 </ds:datastoreItem>
 </file>
 
+<file path=customXml/itemProps2.xml><?xml version="1.0" encoding="utf-8"?>
+<ds:datastoreItem xmlns:ds="http://schemas.openxmlformats.org/officeDocument/2006/customXml" ds:itemID="{2E1C6063-D791-457C-BD3A-74AEDAC4CA37}">
+  <ds:schemaRefs>
+    <ds:schemaRef ds:uri="http://schemas.openxmlformats.org/officeDocument/2006/bibliography"/>
+  </ds:schemaRefs>
+</ds:datastoreItem>
+</file>
+
 <file path=customXml/itemProps3.xml><?xml version="1.0" encoding="utf-8"?>
+<ds:datastoreItem xmlns:ds="http://schemas.openxmlformats.org/officeDocument/2006/customXml" ds:itemID="{6EA722DC-59D4-41FC-B975-88A10B674C4A}">
+  <ds:schemaRefs>
+    <ds:schemaRef ds:uri="http://schemas.microsoft.com/sharepoint/v3/contenttype/forms"/>
+  </ds:schemaRefs>
+</ds:datastoreItem>
+</file>
+
+<file path=customXml/itemProps4.xml><?xml version="1.0" encoding="utf-8"?>
 <ds:datastoreItem xmlns:ds="http://schemas.openxmlformats.org/officeDocument/2006/customXml" ds:itemID="{EACD94C4-BE16-4C91-9A99-00DC307EDBFC}">
   <ds:schemaRefs>
     <ds:schemaRef ds:uri="http://schemas.microsoft.com/office/2006/metadata/contentType"/>
@@ -8666,12 +8700,4 @@
     <ds:schemaRef ds:uri="http://schemas.microsoft.com/internal/obd"/>
   </ds:schemaRefs>
 </ds:datastoreItem>
-</file>
-
-<file path=customXml/itemProps4.xml><?xml version="1.0" encoding="utf-8"?>
-<ds:datastoreItem xmlns:ds="http://schemas.openxmlformats.org/officeDocument/2006/customXml" ds:itemID="{6EA722DC-59D4-41FC-B975-88A10B674C4A}">
-  <ds:schemaRefs>
-    <ds:schemaRef ds:uri="http://schemas.microsoft.com/sharepoint/v3/contenttype/forms"/>
-  </ds:schemaRefs>
-</ds:datastoreItem>
 </file>
--- a/ITCaptstoneWrittenProject_C769/Capstone Project/C769_Task_2_Proposal_Draftv3.docx
+++ b/ITCaptstoneWrittenProject_C769/Capstone Project/C769_Task_2_Proposal_Draftv3.docx
@@ -3551,10 +3551,10 @@
         <w:tblLook w:val="04A0" w:firstRow="1" w:lastRow="0" w:firstColumn="1" w:lastColumn="0" w:noHBand="0" w:noVBand="1"/>
       </w:tblPr>
       <w:tblGrid>
-        <w:gridCol w:w="445"/>
-        <w:gridCol w:w="1456"/>
-        <w:gridCol w:w="3323"/>
-        <w:gridCol w:w="4126"/>
+        <w:gridCol w:w="444"/>
+        <w:gridCol w:w="1493"/>
+        <w:gridCol w:w="3308"/>
+        <w:gridCol w:w="4105"/>
       </w:tblGrid>
       <w:tr>
         <w:tc>
@@ -3665,13 +3665,8 @@
             <w:r>
               <w:t xml:space="preserve">Average spam seen, daily, weekly, monthly, yearly. </w:t>
             </w:r>
-            <w:proofErr w:type="spellStart"/>
-            <w:r>
-              <w:t>This</w:t>
-            </w:r>
-            <w:proofErr w:type="spellEnd"/>
-            <w:r>
-              <w:t xml:space="preserve"> will allow us to determine the </w:t>
+            <w:r>
+              <w:t xml:space="preserve">This will allow us to determine the </w:t>
             </w:r>
             <w:r>
               <w:t>total decrease in spam on the network post deployment.</w:t>
@@ -3777,7 +3772,7 @@
           </w:tcPr>
           <w:p>
             <w:r>
-              <w:t>1.b.i. Projected capacity needed post implementation. This will assist in determining if Rogue IT can reduce the current infrastructure.</w:t>
+              <w:t xml:space="preserve"> </w:t>
             </w:r>
           </w:p>
         </w:tc>
@@ -3821,18 +3816,7 @@
           </w:tcPr>
           <w:p>
             <w:r>
-              <w:t>1.</w:t>
-            </w:r>
-            <w:proofErr w:type="gramStart"/>
-            <w:r>
-              <w:t>b.ii.</w:t>
-            </w:r>
-            <w:proofErr w:type="gramEnd"/>
-            <w:r>
-              <w:t xml:space="preserve"> Assist in providing insight into the potential downsizing of the on-premise Exchange environment.</w:t>
-            </w:r>
-            <w:r>
-              <w:t xml:space="preserve"> As the heavy lift of processing is handed off to the Symantec infrastructure. </w:t>
+              <w:t>1.b.i. Projected capacity needed post implementation. This will assist in determining if Rogue IT can reduce the current infrastructure.</w:t>
             </w:r>
           </w:p>
         </w:tc>
@@ -3872,7 +3856,15 @@
           </w:tcPr>
           <w:p>
             <w:r>
-              <w:t>…</w:t>
+              <w:t>1.</w:t>
+            </w:r>
+            <w:proofErr w:type="gramStart"/>
+            <w:r>
+              <w:t>b.ii.</w:t>
+            </w:r>
+            <w:proofErr w:type="gramEnd"/>
+            <w:r>
+              <w:t xml:space="preserve"> Assist in providing insight into the potential downsizing of the on-premise Exchange environment. As the heavy lift of processing is handed off to the Symantec infrastructure.</w:t>
             </w:r>
           </w:p>
         </w:tc>
@@ -3910,11 +3902,7 @@
             <w:tcW w:w="4126" w:type="dxa"/>
             <w:vAlign w:val="center"/>
           </w:tcPr>
-          <w:p>
-            <w:r>
-              <w:t>…</w:t>
-            </w:r>
-          </w:p>
+          <w:p/>
         </w:tc>
       </w:tr>
       <w:tr>
@@ -3943,11 +3931,7 @@
             <w:vMerge w:val="restart"/>
             <w:vAlign w:val="center"/>
           </w:tcPr>
-          <w:p>
-            <w:r>
-              <w:t>…</w:t>
-            </w:r>
-          </w:p>
+          <w:p/>
         </w:tc>
         <w:tc>
           <w:tcPr>
@@ -4034,16 +4018,7 @@
             <w:tcW w:w="4126" w:type="dxa"/>
             <w:vAlign w:val="center"/>
           </w:tcPr>
-          <w:p>
-            <w:r>
-              <w:t>2.a.i. Explain project deliverable 2.</w:t>
-            </w:r>
-            <w:proofErr w:type="gramStart"/>
-            <w:r>
-              <w:t>a.i</w:t>
-            </w:r>
-            <w:proofErr w:type="gramEnd"/>
-          </w:p>
+          <w:p/>
         </w:tc>
       </w:tr>
       <w:tr>
@@ -4070,7 +4045,7 @@
           </w:tcPr>
           <w:p>
             <w:r>
-              <w:t>Summarize project goal 2</w:t>
+              <w:t xml:space="preserve">Successful deployment of Symantec Email Security.cloud without interruption to email flow. </w:t>
             </w:r>
           </w:p>
         </w:tc>
@@ -4082,13 +4057,11 @@
           </w:tcPr>
           <w:p>
             <w:r>
-              <w:t xml:space="preserve">2.a. Describe project objective </w:t>
-            </w:r>
-            <w:proofErr w:type="gramStart"/>
-            <w:r>
-              <w:t>2.a.</w:t>
-            </w:r>
-            <w:proofErr w:type="gramEnd"/>
+              <w:t xml:space="preserve">2.a. </w:t>
+            </w:r>
+            <w:r>
+              <w:t xml:space="preserve">Successful cutover from mx.rogue.it to Symantec hosted MX records. </w:t>
+            </w:r>
           </w:p>
         </w:tc>
         <w:tc>
@@ -4098,21 +4071,11 @@
           </w:tcPr>
           <w:p>
             <w:r>
-              <w:t>2.</w:t>
-            </w:r>
-            <w:proofErr w:type="gramStart"/>
-            <w:r>
-              <w:t>a.ii.</w:t>
-            </w:r>
-            <w:proofErr w:type="gramEnd"/>
-            <w:r>
-              <w:t xml:space="preserve"> Explain project deliverable 2.</w:t>
-            </w:r>
-            <w:proofErr w:type="gramStart"/>
-            <w:r>
-              <w:t>a.ii</w:t>
-            </w:r>
-            <w:proofErr w:type="gramEnd"/>
+              <w:t xml:space="preserve">2.a.i. </w:t>
+            </w:r>
+            <w:r>
+              <w:t xml:space="preserve">Successfully migrate live email flows from Rogue IT to Symantec Email Security.cloud without interruption or incident. </w:t>
+            </w:r>
           </w:p>
         </w:tc>
       </w:tr>
@@ -4151,7 +4114,24 @@
           </w:tcPr>
           <w:p>
             <w:r>
-              <w:t>…</w:t>
+              <w:t>2.</w:t>
+            </w:r>
+            <w:proofErr w:type="gramStart"/>
+            <w:r>
+              <w:t>a.i</w:t>
+            </w:r>
+            <w:r>
+              <w:t>i</w:t>
+            </w:r>
+            <w:r>
+              <w:t>.</w:t>
+            </w:r>
+            <w:proofErr w:type="gramEnd"/>
+            <w:r>
+              <w:t xml:space="preserve"> </w:t>
+            </w:r>
+            <w:r>
+              <w:t xml:space="preserve">Zero downtime, network infrastructure migration without interruptions to business flows, seamless cut-overs without email queueing. </w:t>
             </w:r>
           </w:p>
         </w:tc>
@@ -4189,16 +4169,7 @@
             <w:tcW w:w="4126" w:type="dxa"/>
             <w:vAlign w:val="center"/>
           </w:tcPr>
-          <w:p>
-            <w:r>
-              <w:t>2.b.i. Explain project deliverable 2.</w:t>
-            </w:r>
-            <w:proofErr w:type="gramStart"/>
-            <w:r>
-              <w:t>b.i</w:t>
-            </w:r>
-            <w:proofErr w:type="gramEnd"/>
-          </w:p>
+          <w:p/>
         </w:tc>
       </w:tr>
       <w:tr>
@@ -4229,13 +4200,11 @@
           </w:tcPr>
           <w:p>
             <w:r>
-              <w:t xml:space="preserve">2.b. Describe project objective </w:t>
-            </w:r>
-            <w:proofErr w:type="gramStart"/>
-            <w:r>
-              <w:t>2.b.</w:t>
-            </w:r>
-            <w:proofErr w:type="gramEnd"/>
+              <w:t xml:space="preserve">2.b. </w:t>
+            </w:r>
+            <w:r>
+              <w:t>Migration scheduled for 4 hours</w:t>
+            </w:r>
           </w:p>
         </w:tc>
         <w:tc>
@@ -4245,21 +4214,11 @@
           </w:tcPr>
           <w:p>
             <w:r>
-              <w:t>2.</w:t>
-            </w:r>
-            <w:proofErr w:type="gramStart"/>
-            <w:r>
-              <w:t>b.ii.</w:t>
-            </w:r>
-            <w:proofErr w:type="gramEnd"/>
-            <w:r>
-              <w:t xml:space="preserve"> Explain project deliverable 2.</w:t>
-            </w:r>
-            <w:proofErr w:type="gramStart"/>
-            <w:r>
-              <w:t>b.ii</w:t>
-            </w:r>
-            <w:proofErr w:type="gramEnd"/>
+              <w:t>2.b.i.</w:t>
+            </w:r>
+            <w:r>
+              <w:t xml:space="preserve"> A successful migration without incident in under 4 hours, this will be seen as a successful migration.</w:t>
+            </w:r>
           </w:p>
         </w:tc>
       </w:tr>
@@ -4296,11 +4255,7 @@
             <w:tcW w:w="4126" w:type="dxa"/>
             <w:vAlign w:val="center"/>
           </w:tcPr>
-          <w:p>
-            <w:r>
-              <w:t>…</w:t>
-            </w:r>
-          </w:p>
+          <w:p/>
         </w:tc>
       </w:tr>
       <w:tr>
@@ -4336,11 +4291,7 @@
             <w:tcW w:w="4126" w:type="dxa"/>
             <w:vAlign w:val="center"/>
           </w:tcPr>
-          <w:p>
-            <w:r>
-              <w:t>…</w:t>
-            </w:r>
-          </w:p>
+          <w:p/>
         </w:tc>
       </w:tr>
       <w:tr>
@@ -4369,22 +4320,14 @@
             <w:vMerge w:val="restart"/>
             <w:vAlign w:val="center"/>
           </w:tcPr>
-          <w:p>
-            <w:r>
-              <w:t>…</w:t>
-            </w:r>
-          </w:p>
+          <w:p/>
         </w:tc>
         <w:tc>
           <w:tcPr>
             <w:tcW w:w="4126" w:type="dxa"/>
             <w:vAlign w:val="center"/>
           </w:tcPr>
-          <w:p>
-            <w:r>
-              <w:t>…</w:t>
-            </w:r>
-          </w:p>
+          <w:p/>
         </w:tc>
       </w:tr>
       <w:tr>
@@ -4420,11 +4363,7 @@
             <w:tcW w:w="4126" w:type="dxa"/>
             <w:vAlign w:val="center"/>
           </w:tcPr>
-          <w:p>
-            <w:r>
-              <w:t>…</w:t>
-            </w:r>
-          </w:p>
+          <w:p/>
         </w:tc>
       </w:tr>
       <w:tr>
@@ -4460,11 +4399,7 @@
             <w:tcW w:w="4126" w:type="dxa"/>
             <w:vAlign w:val="center"/>
           </w:tcPr>
-          <w:p>
-            <w:r>
-              <w:t>…</w:t>
-            </w:r>
-          </w:p>
+          <w:p/>
         </w:tc>
       </w:tr>
       <w:tr>
@@ -4479,7 +4414,7 @@
           </w:tcPr>
           <w:p>
             <w:r>
-              <w:t>…</w:t>
+              <w:t>3</w:t>
             </w:r>
           </w:p>
         </w:tc>
@@ -4491,7 +4426,7 @@
           </w:tcPr>
           <w:p>
             <w:r>
-              <w:t>…</w:t>
+              <w:t xml:space="preserve">Rogue IT anticipates a 20% decrease in spam getting through to the network. </w:t>
             </w:r>
           </w:p>
         </w:tc>
@@ -4503,7 +4438,13 @@
           </w:tcPr>
           <w:p>
             <w:r>
-              <w:t>…</w:t>
+              <w:t xml:space="preserve">3.a. Post implementation </w:t>
+            </w:r>
+            <w:r>
+              <w:t>a noticeable</w:t>
+            </w:r>
+            <w:r>
+              <w:t xml:space="preserve"> reduction in spam making it through filtering on the Rogue IT network. </w:t>
             </w:r>
           </w:p>
           <w:p/>
@@ -4515,7 +4456,13 @@
           </w:tcPr>
           <w:p>
             <w:r>
-              <w:t>…</w:t>
+              <w:t>3.a.</w:t>
+            </w:r>
+            <w:r>
+              <w:t>i.</w:t>
+            </w:r>
+            <w:r>
+              <w:t xml:space="preserve"> An assessment of spam on the email quarantine within Symantec Email Security.cloud, categorized, and determined false positive or true positive. </w:t>
             </w:r>
           </w:p>
         </w:tc>
@@ -4555,7 +4502,18 @@
           </w:tcPr>
           <w:p>
             <w:r>
-              <w:t>…</w:t>
+              <w:t>3.</w:t>
+            </w:r>
+            <w:proofErr w:type="gramStart"/>
+            <w:r>
+              <w:t>a</w:t>
+            </w:r>
+            <w:r>
+              <w:t>.ii.</w:t>
+            </w:r>
+            <w:proofErr w:type="gramEnd"/>
+            <w:r>
+              <w:t xml:space="preserve"> 20% reduction on emails determined to be spam on a given sample email inbox. This will be an analysis taken from live sample accounts collecting a mirrored production email account. </w:t>
             </w:r>
           </w:p>
         </w:tc>
@@ -4593,11 +4551,7 @@
             <w:tcW w:w="4126" w:type="dxa"/>
             <w:vAlign w:val="center"/>
           </w:tcPr>
-          <w:p>
-            <w:r>
-              <w:t>…</w:t>
-            </w:r>
-          </w:p>
+          <w:p/>
         </w:tc>
       </w:tr>
       <w:tr>
@@ -4628,10 +4582,12 @@
           </w:tcPr>
           <w:p>
             <w:r>
-              <w:t>…</w:t>
+              <w:t xml:space="preserve">3.b. </w:t>
+            </w:r>
+            <w:r>
+              <w:t>20% or greater overall increase in spam actively blocked by the Symantec Email Security.cloud platform.</w:t>
             </w:r>
           </w:p>
-          <w:p/>
         </w:tc>
         <w:tc>
           <w:tcPr>
@@ -4640,7 +4596,7 @@
           </w:tcPr>
           <w:p>
             <w:r>
-              <w:t>…</w:t>
+              <w:t xml:space="preserve">3.b.i. Dashboards on the Symantec Email Security.cloud platform reflects 20% increase of spam blocked when compared to the current dashboard on the Microsoft Exchange environment from the week prior. </w:t>
             </w:r>
           </w:p>
         </w:tc>
@@ -4680,7 +4636,19 @@
           </w:tcPr>
           <w:p>
             <w:r>
-              <w:t>…</w:t>
+              <w:t>3.</w:t>
+            </w:r>
+            <w:proofErr w:type="gramStart"/>
+            <w:r>
+              <w:t>b.ii.</w:t>
+            </w:r>
+            <w:proofErr w:type="gramEnd"/>
+            <w:r>
+              <w:t xml:space="preserve"> Week over week monitoring comparing the new security platform to the </w:t>
+            </w:r>
+            <w:r>
+              <w:lastRenderedPageBreak/>
+              <w:t xml:space="preserve">current exchange environment for the week prior. </w:t>
             </w:r>
           </w:p>
         </w:tc>
@@ -4718,11 +4686,7 @@
             <w:tcW w:w="4126" w:type="dxa"/>
             <w:vAlign w:val="center"/>
           </w:tcPr>
-          <w:p>
-            <w:r>
-              <w:t>…</w:t>
-            </w:r>
-          </w:p>
+          <w:p/>
         </w:tc>
       </w:tr>
       <w:tr>
@@ -4762,11 +4726,7 @@
             <w:tcW w:w="4126" w:type="dxa"/>
             <w:vAlign w:val="center"/>
           </w:tcPr>
-          <w:p>
-            <w:r>
-              <w:t>…</w:t>
-            </w:r>
-          </w:p>
+          <w:p/>
         </w:tc>
       </w:tr>
       <w:tr>
@@ -4802,11 +4762,7 @@
             <w:tcW w:w="4126" w:type="dxa"/>
             <w:vAlign w:val="center"/>
           </w:tcPr>
-          <w:p>
-            <w:r>
-              <w:t>…</w:t>
-            </w:r>
-          </w:p>
+          <w:p/>
         </w:tc>
       </w:tr>
       <w:tr>
@@ -5027,7 +4983,6 @@
       </w:pPr>
       <w:bookmarkStart w:id="12" w:name="_Toc124461861"/>
       <w:r>
-        <w:lastRenderedPageBreak/>
         <w:t>Project Timeline with Milestones</w:t>
       </w:r>
       <w:bookmarkEnd w:id="12"/>
@@ -5496,7 +5451,15 @@
           <w:sz w:val="24"/>
           <w:szCs w:val="24"/>
         </w:rPr>
-        <w:t>and describe</w:t>
+        <w:t xml:space="preserve">and </w:t>
+      </w:r>
+      <w:r>
+        <w:rPr>
+          <w:sz w:val="24"/>
+          <w:szCs w:val="24"/>
+        </w:rPr>
+        <w:lastRenderedPageBreak/>
+        <w:t>describe</w:t>
       </w:r>
       <w:r>
         <w:rPr>
@@ -8310,19 +8273,6 @@
 </file>
 
 <file path=customXml/item2.xml><?xml version="1.0" encoding="utf-8"?>
-<b:Sources xmlns:b="http://schemas.openxmlformats.org/officeDocument/2006/bibliography" xmlns="http://schemas.openxmlformats.org/officeDocument/2006/bibliography" SelectedStyle="\APA.XSL" StyleName="APA"/>
-</file>
-
-<file path=customXml/item3.xml><?xml version="1.0" encoding="utf-8"?>
-<?mso-contentType ?>
-<FormTemplates xmlns="http://schemas.microsoft.com/sharepoint/v3/contenttype/forms">
-  <Display>DocumentLibraryForm</Display>
-  <Edit>DocumentLibraryForm</Edit>
-  <New>DocumentLibraryForm</New>
-</FormTemplates>
-</file>
-
-<file path=customXml/item4.xml><?xml version="1.0" encoding="utf-8"?>
 <ct:contentTypeSchema xmlns:ct="http://schemas.microsoft.com/office/2006/metadata/contentType" xmlns:ma="http://schemas.microsoft.com/office/2006/metadata/properties/metaAttributes" ct:_="" ma:_="" ma:contentTypeName="Document" ma:contentTypeID="0x0101009A30F1838F1A9C4C8369A1109B92D3A0" ma:contentTypeVersion="25" ma:contentTypeDescription="Create a new document." ma:contentTypeScope="" ma:versionID="fd847eb69213a28af7045ac4fae54026">
   <xsd:schema xmlns:xsd="http://www.w3.org/2001/XMLSchema" xmlns:xs="http://www.w3.org/2001/XMLSchema" xmlns:p="http://schemas.microsoft.com/office/2006/metadata/properties" xmlns:ns2="cf660112-59e0-48e5-9b60-3f2262d4e05d" targetNamespace="http://schemas.microsoft.com/office/2006/metadata/properties" ma:root="true" ma:fieldsID="20cce8b9bdf545eb805bf21ed5ebd307" ns2:_="">
     <xsd:import namespace="cf660112-59e0-48e5-9b60-3f2262d4e05d"/>
@@ -8658,6 +8608,19 @@
 </ct:contentTypeSchema>
 </file>
 
+<file path=customXml/item3.xml><?xml version="1.0" encoding="utf-8"?>
+<?mso-contentType ?>
+<FormTemplates xmlns="http://schemas.microsoft.com/sharepoint/v3/contenttype/forms">
+  <Display>DocumentLibraryForm</Display>
+  <Edit>DocumentLibraryForm</Edit>
+  <New>DocumentLibraryForm</New>
+</FormTemplates>
+</file>
+
+<file path=customXml/item4.xml><?xml version="1.0" encoding="utf-8"?>
+<b:Sources xmlns:b="http://schemas.openxmlformats.org/officeDocument/2006/bibliography" xmlns="http://schemas.openxmlformats.org/officeDocument/2006/bibliography" SelectedStyle="\APA.XSL" StyleName="APA"/>
+</file>
+
 <file path=customXml/itemProps1.xml><?xml version="1.0" encoding="utf-8"?>
 <ds:datastoreItem xmlns:ds="http://schemas.openxmlformats.org/officeDocument/2006/customXml" ds:itemID="{F3C864AF-05BE-4715-8808-53FC746E3DE1}">
   <ds:schemaRefs>
@@ -8669,22 +8632,6 @@
 </file>
 
 <file path=customXml/itemProps2.xml><?xml version="1.0" encoding="utf-8"?>
-<ds:datastoreItem xmlns:ds="http://schemas.openxmlformats.org/officeDocument/2006/customXml" ds:itemID="{2E1C6063-D791-457C-BD3A-74AEDAC4CA37}">
-  <ds:schemaRefs>
-    <ds:schemaRef ds:uri="http://schemas.openxmlformats.org/officeDocument/2006/bibliography"/>
-  </ds:schemaRefs>
-</ds:datastoreItem>
-</file>
-
-<file path=customXml/itemProps3.xml><?xml version="1.0" encoding="utf-8"?>
-<ds:datastoreItem xmlns:ds="http://schemas.openxmlformats.org/officeDocument/2006/customXml" ds:itemID="{6EA722DC-59D4-41FC-B975-88A10B674C4A}">
-  <ds:schemaRefs>
-    <ds:schemaRef ds:uri="http://schemas.microsoft.com/sharepoint/v3/contenttype/forms"/>
-  </ds:schemaRefs>
-</ds:datastoreItem>
-</file>
-
-<file path=customXml/itemProps4.xml><?xml version="1.0" encoding="utf-8"?>
 <ds:datastoreItem xmlns:ds="http://schemas.openxmlformats.org/officeDocument/2006/customXml" ds:itemID="{EACD94C4-BE16-4C91-9A99-00DC307EDBFC}">
   <ds:schemaRefs>
     <ds:schemaRef ds:uri="http://schemas.microsoft.com/office/2006/metadata/contentType"/>
@@ -8700,4 +8647,20 @@
     <ds:schemaRef ds:uri="http://schemas.microsoft.com/internal/obd"/>
   </ds:schemaRefs>
 </ds:datastoreItem>
+</file>
+
+<file path=customXml/itemProps3.xml><?xml version="1.0" encoding="utf-8"?>
+<ds:datastoreItem xmlns:ds="http://schemas.openxmlformats.org/officeDocument/2006/customXml" ds:itemID="{6EA722DC-59D4-41FC-B975-88A10B674C4A}">
+  <ds:schemaRefs>
+    <ds:schemaRef ds:uri="http://schemas.microsoft.com/sharepoint/v3/contenttype/forms"/>
+  </ds:schemaRefs>
+</ds:datastoreItem>
+</file>
+
+<file path=customXml/itemProps4.xml><?xml version="1.0" encoding="utf-8"?>
+<ds:datastoreItem xmlns:ds="http://schemas.openxmlformats.org/officeDocument/2006/customXml" ds:itemID="{2E1C6063-D791-457C-BD3A-74AEDAC4CA37}">
+  <ds:schemaRefs>
+    <ds:schemaRef ds:uri="http://schemas.openxmlformats.org/officeDocument/2006/bibliography"/>
+  </ds:schemaRefs>
+</ds:datastoreItem>
 </file>
--- a/ITCaptstoneWrittenProject_C769/Capstone Project/C769_Task_2_Proposal_Draftv3.docx
+++ b/ITCaptstoneWrittenProject_C769/Capstone Project/C769_Task_2_Proposal_Draftv3.docx
@@ -4118,13 +4118,7 @@
             </w:r>
             <w:proofErr w:type="gramStart"/>
             <w:r>
-              <w:t>a.i</w:t>
-            </w:r>
-            <w:r>
-              <w:t>i</w:t>
-            </w:r>
-            <w:r>
-              <w:t>.</w:t>
+              <w:t>a.ii.</w:t>
             </w:r>
             <w:proofErr w:type="gramEnd"/>
             <w:r>
@@ -4965,6 +4959,236 @@
           <w:szCs w:val="24"/>
         </w:rPr>
         <w:t>.</w:t>
+      </w:r>
+    </w:p>
+    <w:p>
+      <w:pPr>
+        <w:spacing w:line="480" w:lineRule="auto"/>
+        <w:ind w:firstLine="720"/>
+        <w:rPr>
+          <w:sz w:val="24"/>
+          <w:szCs w:val="24"/>
+        </w:rPr>
+      </w:pPr>
+      <w:r>
+        <w:rPr>
+          <w:sz w:val="24"/>
+          <w:szCs w:val="24"/>
+        </w:rPr>
+        <w:t xml:space="preserve">Rogue IT’s migration to Symantec Email Security.cloud primary goal will be to reduce the volume of spam that is not being captured by the current infrastructure and to reduce any remaining on-premise overhead. </w:t>
+      </w:r>
+      <w:r>
+        <w:rPr>
+          <w:sz w:val="24"/>
+          <w:szCs w:val="24"/>
+        </w:rPr>
+        <w:t>Due the complexity and importance of the email workflows, this will be achieved through a successful deployment of the new service to the production environment without incident.</w:t>
+      </w:r>
+      <w:r>
+        <w:rPr>
+          <w:sz w:val="24"/>
+          <w:szCs w:val="24"/>
+        </w:rPr>
+        <w:t xml:space="preserve"> </w:t>
+      </w:r>
+      <w:r>
+        <w:rPr>
+          <w:sz w:val="24"/>
+          <w:szCs w:val="24"/>
+        </w:rPr>
+        <w:t xml:space="preserve">The Symantec Email Security.cloud systems will help Rogue IT more efficiently manage the email workflows while providing a data driven reduction in spam on the network. This will be captured via real-time monitoring via the Symantec Email Security.cloud portal. </w:t>
+      </w:r>
+    </w:p>
+    <w:p>
+      <w:pPr>
+        <w:pStyle w:val="ListParagraph"/>
+        <w:numPr>
+          <w:ilvl w:val="0"/>
+          <w:numId w:val="7"/>
+        </w:numPr>
+        <w:spacing w:line="480" w:lineRule="auto"/>
+        <w:rPr>
+          <w:sz w:val="24"/>
+          <w:szCs w:val="24"/>
+        </w:rPr>
+      </w:pPr>
+      <w:r>
+        <w:rPr>
+          <w:sz w:val="24"/>
+          <w:szCs w:val="24"/>
+        </w:rPr>
+        <w:t xml:space="preserve">Objective </w:t>
+      </w:r>
+      <w:r>
+        <w:rPr>
+          <w:sz w:val="24"/>
+          <w:szCs w:val="24"/>
+        </w:rPr>
+        <w:t>1.a. Unwanted emails categorized and rated by severity.</w:t>
+      </w:r>
+    </w:p>
+    <w:p>
+      <w:pPr>
+        <w:pStyle w:val="ListParagraph"/>
+        <w:numPr>
+          <w:ilvl w:val="0"/>
+          <w:numId w:val="7"/>
+        </w:numPr>
+        <w:spacing w:line="480" w:lineRule="auto"/>
+        <w:rPr>
+          <w:sz w:val="24"/>
+          <w:szCs w:val="24"/>
+        </w:rPr>
+      </w:pPr>
+      <w:r>
+        <w:rPr>
+          <w:sz w:val="24"/>
+          <w:szCs w:val="24"/>
+        </w:rPr>
+        <w:t xml:space="preserve">Objective </w:t>
+      </w:r>
+      <w:r>
+        <w:rPr>
+          <w:sz w:val="24"/>
+          <w:szCs w:val="24"/>
+        </w:rPr>
+        <w:t>1.b. Determine capacity for new Exchange environment</w:t>
+      </w:r>
+    </w:p>
+    <w:p>
+      <w:pPr>
+        <w:pStyle w:val="ListParagraph"/>
+        <w:numPr>
+          <w:ilvl w:val="0"/>
+          <w:numId w:val="7"/>
+        </w:numPr>
+        <w:spacing w:line="480" w:lineRule="auto"/>
+        <w:rPr>
+          <w:sz w:val="24"/>
+          <w:szCs w:val="24"/>
+        </w:rPr>
+      </w:pPr>
+      <w:r>
+        <w:rPr>
+          <w:sz w:val="24"/>
+          <w:szCs w:val="24"/>
+        </w:rPr>
+        <w:t xml:space="preserve">Objective </w:t>
+      </w:r>
+      <w:r>
+        <w:rPr>
+          <w:sz w:val="24"/>
+          <w:szCs w:val="24"/>
+        </w:rPr>
+        <w:t>2.a. Successful cutover from mx.rogue.it to Symantec hosted MX records.</w:t>
+      </w:r>
+    </w:p>
+    <w:p>
+      <w:pPr>
+        <w:pStyle w:val="ListParagraph"/>
+        <w:numPr>
+          <w:ilvl w:val="0"/>
+          <w:numId w:val="7"/>
+        </w:numPr>
+        <w:spacing w:line="480" w:lineRule="auto"/>
+        <w:rPr>
+          <w:sz w:val="24"/>
+          <w:szCs w:val="24"/>
+        </w:rPr>
+      </w:pPr>
+      <w:r>
+        <w:rPr>
+          <w:sz w:val="24"/>
+          <w:szCs w:val="24"/>
+        </w:rPr>
+        <w:t xml:space="preserve">Objective </w:t>
+      </w:r>
+      <w:r>
+        <w:rPr>
+          <w:sz w:val="24"/>
+          <w:szCs w:val="24"/>
+        </w:rPr>
+        <w:t>2.b. Migration scheduled for 4 hours</w:t>
+      </w:r>
+    </w:p>
+    <w:p>
+      <w:pPr>
+        <w:pStyle w:val="ListParagraph"/>
+        <w:numPr>
+          <w:ilvl w:val="0"/>
+          <w:numId w:val="7"/>
+        </w:numPr>
+        <w:spacing w:line="480" w:lineRule="auto"/>
+        <w:rPr>
+          <w:sz w:val="24"/>
+          <w:szCs w:val="24"/>
+        </w:rPr>
+      </w:pPr>
+      <w:r>
+        <w:rPr>
+          <w:sz w:val="24"/>
+          <w:szCs w:val="24"/>
+        </w:rPr>
+        <w:lastRenderedPageBreak/>
+        <w:t xml:space="preserve">Objective </w:t>
+      </w:r>
+      <w:r>
+        <w:rPr>
+          <w:sz w:val="24"/>
+          <w:szCs w:val="24"/>
+        </w:rPr>
+        <w:t>3</w:t>
+      </w:r>
+      <w:r>
+        <w:rPr>
+          <w:sz w:val="24"/>
+          <w:szCs w:val="24"/>
+        </w:rPr>
+        <w:t>.</w:t>
+      </w:r>
+      <w:r>
+        <w:rPr>
+          <w:sz w:val="24"/>
+          <w:szCs w:val="24"/>
+        </w:rPr>
+        <w:t>a. Post implementation a noticeable reduction in spam making it through filtering on the Rogue IT network.</w:t>
+      </w:r>
+    </w:p>
+    <w:p>
+      <w:pPr>
+        <w:pStyle w:val="ListParagraph"/>
+        <w:numPr>
+          <w:ilvl w:val="0"/>
+          <w:numId w:val="7"/>
+        </w:numPr>
+        <w:spacing w:line="480" w:lineRule="auto"/>
+        <w:rPr>
+          <w:sz w:val="24"/>
+          <w:szCs w:val="24"/>
+        </w:rPr>
+      </w:pPr>
+      <w:r>
+        <w:rPr>
+          <w:sz w:val="24"/>
+          <w:szCs w:val="24"/>
+        </w:rPr>
+        <w:t xml:space="preserve">Objective </w:t>
+      </w:r>
+      <w:proofErr w:type="gramStart"/>
+      <w:r>
+        <w:rPr>
+          <w:sz w:val="24"/>
+          <w:szCs w:val="24"/>
+        </w:rPr>
+        <w:t>3.b.</w:t>
+      </w:r>
+      <w:proofErr w:type="gramEnd"/>
+      <w:r>
+        <w:rPr>
+          <w:sz w:val="24"/>
+          <w:szCs w:val="24"/>
+        </w:rPr>
+        <w:t xml:space="preserve"> 20% or greater overall increase in spam actively blocked by the Symantec Email Security.cloud platform.</w:t>
       </w:r>
     </w:p>
     <w:p>
@@ -5451,15 +5675,7 @@
           <w:sz w:val="24"/>
           <w:szCs w:val="24"/>
         </w:rPr>
-        <w:t xml:space="preserve">and </w:t>
-      </w:r>
-      <w:r>
-        <w:rPr>
-          <w:sz w:val="24"/>
-          <w:szCs w:val="24"/>
-        </w:rPr>
-        <w:lastRenderedPageBreak/>
-        <w:t>describe</w:t>
+        <w:t>and describe</w:t>
       </w:r>
       <w:r>
         <w:rPr>
@@ -6570,16 +6786,16 @@
     </w:lvl>
   </w:abstractNum>
   <w:abstractNum w:abstractNumId="1" w15:restartNumberingAfterBreak="0">
-    <w:nsid w:val="11B92881"/>
+    <w:nsid w:val="11B869E1"/>
     <w:multiLevelType w:val="hybridMultilevel"/>
-    <w:tmpl w:val="282A57A6"/>
+    <w:tmpl w:val="4DA4E57C"/>
     <w:lvl w:ilvl="0" w:tplc="04090001">
       <w:start w:val="1"/>
       <w:numFmt w:val="bullet"/>
       <w:lvlText w:val=""/>
       <w:lvlJc w:val="left"/>
       <w:pPr>
-        <w:ind w:left="1800" w:hanging="360"/>
+        <w:ind w:left="1440" w:hanging="360"/>
       </w:pPr>
       <w:rPr>
         <w:rFonts w:ascii="Symbol" w:hAnsi="Symbol" w:hint="default"/>
@@ -6591,7 +6807,7 @@
       <w:lvlText w:val="o"/>
       <w:lvlJc w:val="left"/>
       <w:pPr>
-        <w:ind w:left="2520" w:hanging="360"/>
+        <w:ind w:left="2160" w:hanging="360"/>
       </w:pPr>
       <w:rPr>
         <w:rFonts w:ascii="Courier New" w:hAnsi="Courier New" w:cs="Courier New" w:hint="default"/>
@@ -6603,7 +6819,7 @@
       <w:lvlText w:val=""/>
       <w:lvlJc w:val="left"/>
       <w:pPr>
-        <w:ind w:left="3240" w:hanging="360"/>
+        <w:ind w:left="2880" w:hanging="360"/>
       </w:pPr>
       <w:rPr>
         <w:rFonts w:ascii="Wingdings" w:hAnsi="Wingdings" w:hint="default"/>
@@ -6615,7 +6831,7 @@
       <w:lvlText w:val=""/>
       <w:lvlJc w:val="left"/>
       <w:pPr>
-        <w:ind w:left="3960" w:hanging="360"/>
+        <w:ind w:left="3600" w:hanging="360"/>
       </w:pPr>
       <w:rPr>
         <w:rFonts w:ascii="Symbol" w:hAnsi="Symbol" w:hint="default"/>
@@ -6627,7 +6843,7 @@
       <w:lvlText w:val="o"/>
       <w:lvlJc w:val="left"/>
       <w:pPr>
-        <w:ind w:left="4680" w:hanging="360"/>
+        <w:ind w:left="4320" w:hanging="360"/>
       </w:pPr>
       <w:rPr>
         <w:rFonts w:ascii="Courier New" w:hAnsi="Courier New" w:cs="Courier New" w:hint="default"/>
@@ -6639,7 +6855,7 @@
       <w:lvlText w:val=""/>
       <w:lvlJc w:val="left"/>
       <w:pPr>
-        <w:ind w:left="5400" w:hanging="360"/>
+        <w:ind w:left="5040" w:hanging="360"/>
       </w:pPr>
       <w:rPr>
         <w:rFonts w:ascii="Wingdings" w:hAnsi="Wingdings" w:hint="default"/>
@@ -6651,7 +6867,7 @@
       <w:lvlText w:val=""/>
       <w:lvlJc w:val="left"/>
       <w:pPr>
-        <w:ind w:left="6120" w:hanging="360"/>
+        <w:ind w:left="5760" w:hanging="360"/>
       </w:pPr>
       <w:rPr>
         <w:rFonts w:ascii="Symbol" w:hAnsi="Symbol" w:hint="default"/>
@@ -6663,7 +6879,7 @@
       <w:lvlText w:val="o"/>
       <w:lvlJc w:val="left"/>
       <w:pPr>
-        <w:ind w:left="6840" w:hanging="360"/>
+        <w:ind w:left="6480" w:hanging="360"/>
       </w:pPr>
       <w:rPr>
         <w:rFonts w:ascii="Courier New" w:hAnsi="Courier New" w:cs="Courier New" w:hint="default"/>
@@ -6675,7 +6891,7 @@
       <w:lvlText w:val=""/>
       <w:lvlJc w:val="left"/>
       <w:pPr>
-        <w:ind w:left="7560" w:hanging="360"/>
+        <w:ind w:left="7200" w:hanging="360"/>
       </w:pPr>
       <w:rPr>
         <w:rFonts w:ascii="Wingdings" w:hAnsi="Wingdings" w:hint="default"/>
@@ -6683,6 +6899,119 @@
     </w:lvl>
   </w:abstractNum>
   <w:abstractNum w:abstractNumId="2" w15:restartNumberingAfterBreak="0">
+    <w:nsid w:val="11B92881"/>
+    <w:multiLevelType w:val="hybridMultilevel"/>
+    <w:tmpl w:val="282A57A6"/>
+    <w:lvl w:ilvl="0" w:tplc="04090001">
+      <w:start w:val="1"/>
+      <w:numFmt w:val="bullet"/>
+      <w:lvlText w:val=""/>
+      <w:lvlJc w:val="left"/>
+      <w:pPr>
+        <w:ind w:left="1800" w:hanging="360"/>
+      </w:pPr>
+      <w:rPr>
+        <w:rFonts w:ascii="Symbol" w:hAnsi="Symbol" w:hint="default"/>
+      </w:rPr>
+    </w:lvl>
+    <w:lvl w:ilvl="1" w:tplc="04090003" w:tentative="1">
+      <w:start w:val="1"/>
+      <w:numFmt w:val="bullet"/>
+      <w:lvlText w:val="o"/>
+      <w:lvlJc w:val="left"/>
+      <w:pPr>
+        <w:ind w:left="2520" w:hanging="360"/>
+      </w:pPr>
+      <w:rPr>
+        <w:rFonts w:ascii="Courier New" w:hAnsi="Courier New" w:cs="Courier New" w:hint="default"/>
+      </w:rPr>
+    </w:lvl>
+    <w:lvl w:ilvl="2" w:tplc="04090005" w:tentative="1">
+      <w:start w:val="1"/>
+      <w:numFmt w:val="bullet"/>
+      <w:lvlText w:val=""/>
+      <w:lvlJc w:val="left"/>
+      <w:pPr>
+        <w:ind w:left="3240" w:hanging="360"/>
+      </w:pPr>
+      <w:rPr>
+        <w:rFonts w:ascii="Wingdings" w:hAnsi="Wingdings" w:hint="default"/>
+      </w:rPr>
+    </w:lvl>
+    <w:lvl w:ilvl="3" w:tplc="04090001" w:tentative="1">
+      <w:start w:val="1"/>
+      <w:numFmt w:val="bullet"/>
+      <w:lvlText w:val=""/>
+      <w:lvlJc w:val="left"/>
+      <w:pPr>
+        <w:ind w:left="3960" w:hanging="360"/>
+      </w:pPr>
+      <w:rPr>
+        <w:rFonts w:ascii="Symbol" w:hAnsi="Symbol" w:hint="default"/>
+      </w:rPr>
+    </w:lvl>
+    <w:lvl w:ilvl="4" w:tplc="04090003" w:tentative="1">
+      <w:start w:val="1"/>
+      <w:numFmt w:val="bullet"/>
+      <w:lvlText w:val="o"/>
+      <w:lvlJc w:val="left"/>
+      <w:pPr>
+        <w:ind w:left="4680" w:hanging="360"/>
+      </w:pPr>
+      <w:rPr>
+        <w:rFonts w:ascii="Courier New" w:hAnsi="Courier New" w:cs="Courier New" w:hint="default"/>
+      </w:rPr>
+    </w:lvl>
+    <w:lvl w:ilvl="5" w:tplc="04090005" w:tentative="1">
+      <w:start w:val="1"/>
+      <w:numFmt w:val="bullet"/>
+      <w:lvlText w:val=""/>
+      <w:lvlJc w:val="left"/>
+      <w:pPr>
+        <w:ind w:left="5400" w:hanging="360"/>
+      </w:pPr>
+      <w:rPr>
+        <w:rFonts w:ascii="Wingdings" w:hAnsi="Wingdings" w:hint="default"/>
+      </w:rPr>
+    </w:lvl>
+    <w:lvl w:ilvl="6" w:tplc="04090001" w:tentative="1">
+      <w:start w:val="1"/>
+      <w:numFmt w:val="bullet"/>
+      <w:lvlText w:val=""/>
+      <w:lvlJc w:val="left"/>
+      <w:pPr>
+        <w:ind w:left="6120" w:hanging="360"/>
+      </w:pPr>
+      <w:rPr>
+        <w:rFonts w:ascii="Symbol" w:hAnsi="Symbol" w:hint="default"/>
+      </w:rPr>
+    </w:lvl>
+    <w:lvl w:ilvl="7" w:tplc="04090003" w:tentative="1">
+      <w:start w:val="1"/>
+      <w:numFmt w:val="bullet"/>
+      <w:lvlText w:val="o"/>
+      <w:lvlJc w:val="left"/>
+      <w:pPr>
+        <w:ind w:left="6840" w:hanging="360"/>
+      </w:pPr>
+      <w:rPr>
+        <w:rFonts w:ascii="Courier New" w:hAnsi="Courier New" w:cs="Courier New" w:hint="default"/>
+      </w:rPr>
+    </w:lvl>
+    <w:lvl w:ilvl="8" w:tplc="04090005" w:tentative="1">
+      <w:start w:val="1"/>
+      <w:numFmt w:val="bullet"/>
+      <w:lvlText w:val=""/>
+      <w:lvlJc w:val="left"/>
+      <w:pPr>
+        <w:ind w:left="7560" w:hanging="360"/>
+      </w:pPr>
+      <w:rPr>
+        <w:rFonts w:ascii="Wingdings" w:hAnsi="Wingdings" w:hint="default"/>
+      </w:rPr>
+    </w:lvl>
+  </w:abstractNum>
+  <w:abstractNum w:abstractNumId="3" w15:restartNumberingAfterBreak="0">
     <w:nsid w:val="4ADC236D"/>
     <w:multiLevelType w:val="hybridMultilevel"/>
     <w:tmpl w:val="CDFA7DE6"/>
@@ -6794,7 +7123,7 @@
       </w:rPr>
     </w:lvl>
   </w:abstractNum>
-  <w:abstractNum w:abstractNumId="3" w15:restartNumberingAfterBreak="0">
+  <w:abstractNum w:abstractNumId="4" w15:restartNumberingAfterBreak="0">
     <w:nsid w:val="6B5C6845"/>
     <w:multiLevelType w:val="hybridMultilevel"/>
     <w:tmpl w:val="C2B8B3D8"/>
@@ -6907,7 +7236,7 @@
       </w:rPr>
     </w:lvl>
   </w:abstractNum>
-  <w:abstractNum w:abstractNumId="4" w15:restartNumberingAfterBreak="0">
+  <w:abstractNum w:abstractNumId="5" w15:restartNumberingAfterBreak="0">
     <w:nsid w:val="6E92267A"/>
     <w:multiLevelType w:val="hybridMultilevel"/>
     <w:tmpl w:val="D2D61640"/>
@@ -7020,7 +7349,7 @@
       </w:rPr>
     </w:lvl>
   </w:abstractNum>
-  <w:abstractNum w:abstractNumId="5" w15:restartNumberingAfterBreak="0">
+  <w:abstractNum w:abstractNumId="6" w15:restartNumberingAfterBreak="0">
     <w:nsid w:val="7C9D62C1"/>
     <w:multiLevelType w:val="hybridMultilevel"/>
     <w:tmpl w:val="9CBC7B1C"/>
@@ -7134,22 +7463,25 @@
     </w:lvl>
   </w:abstractNum>
   <w:num w:numId="1" w16cid:durableId="1641232434">
-    <w:abstractNumId w:val="3"/>
+    <w:abstractNumId w:val="4"/>
   </w:num>
   <w:num w:numId="2" w16cid:durableId="1386680790">
-    <w:abstractNumId w:val="1"/>
+    <w:abstractNumId w:val="2"/>
   </w:num>
   <w:num w:numId="3" w16cid:durableId="1242719951">
-    <w:abstractNumId w:val="5"/>
+    <w:abstractNumId w:val="6"/>
   </w:num>
   <w:num w:numId="4" w16cid:durableId="809522037">
     <w:abstractNumId w:val="0"/>
   </w:num>
   <w:num w:numId="5" w16cid:durableId="705299433">
-    <w:abstractNumId w:val="2"/>
+    <w:abstractNumId w:val="3"/>
   </w:num>
   <w:num w:numId="6" w16cid:durableId="1953512567">
-    <w:abstractNumId w:val="4"/>
+    <w:abstractNumId w:val="5"/>
+  </w:num>
+  <w:num w:numId="7" w16cid:durableId="2053189468">
+    <w:abstractNumId w:val="1"/>
   </w:num>
 </w:numbering>
 </file>
@@ -8236,43 +8568,19 @@
 </file>
 
 <file path=customXml/item1.xml><?xml version="1.0" encoding="utf-8"?>
-<p:properties xmlns:p="http://schemas.microsoft.com/office/2006/metadata/properties" xmlns:xsi="http://www.w3.org/2001/XMLSchema-instance" xmlns:pc="http://schemas.microsoft.com/office/infopath/2007/PartnerControls">
-  <documentManagement>
-    <Vendor xmlns="cf660112-59e0-48e5-9b60-3f2262d4e05d">In-house</Vendor>
-    <Course_x0020_title xmlns="cf660112-59e0-48e5-9b60-3f2262d4e05d">IT Capstone Written Project</Course_x0020_title>
-    <Launch_x0020_Date xmlns="cf660112-59e0-48e5-9b60-3f2262d4e05d" xsi:nil="true"/>
-    <Discipline xmlns="cf660112-59e0-48e5-9b60-3f2262d4e05d">IT</Discipline>
-    <Course_x0020_short_x0020_name xmlns="cf660112-59e0-48e5-9b60-3f2262d4e05d" xsi:nil="true"/>
-    <SME xmlns="cf660112-59e0-48e5-9b60-3f2262d4e05d" xsi:nil="true"/>
-    <Course_x0020_code xmlns="cf660112-59e0-48e5-9b60-3f2262d4e05d">C769</Course_x0020_code>
-    <qrac xmlns="cf660112-59e0-48e5-9b60-3f2262d4e05d" xsi:nil="true"/>
-    <Step_x0020_Completed xmlns="cf660112-59e0-48e5-9b60-3f2262d4e05d">
-      <Value>N/A</Value>
-    </Step_x0020_Completed>
-    <Course_x0020_number xmlns="cf660112-59e0-48e5-9b60-3f2262d4e05d" xsi:nil="true"/>
-    <d5fh xmlns="cf660112-59e0-48e5-9b60-3f2262d4e05d" xsi:nil="true"/>
-    <Publication_x0020_Date xmlns="cf660112-59e0-48e5-9b60-3f2262d4e05d" xsi:nil="true"/>
-    <Assessment_x0020_Type xmlns="cf660112-59e0-48e5-9b60-3f2262d4e05d">
-      <Value>Performance</Value>
-    </Assessment_x0020_Type>
-    <Editor0 xmlns="cf660112-59e0-48e5-9b60-3f2262d4e05d">
-      <UserInfo>
-        <DisplayName/>
-        <AccountId xsi:nil="true"/>
-        <AccountType/>
-      </UserInfo>
-    </Editor0>
-    <Doc_x0020_Type xmlns="cf660112-59e0-48e5-9b60-3f2262d4e05d">
-      <Value>Attachment</Value>
-    </Doc_x0020_Type>
-    <Performance_x0020_Steps_x0020_Completed xmlns="cf660112-59e0-48e5-9b60-3f2262d4e05d">
-      <Value>N/A</Value>
-    </Performance_x0020_Steps_x0020_Completed>
-  </documentManagement>
-</p:properties>
+<b:Sources xmlns:b="http://schemas.openxmlformats.org/officeDocument/2006/bibliography" xmlns="http://schemas.openxmlformats.org/officeDocument/2006/bibliography" SelectedStyle="\APA.XSL" StyleName="APA"/>
 </file>
 
 <file path=customXml/item2.xml><?xml version="1.0" encoding="utf-8"?>
+<?mso-contentType ?>
+<FormTemplates xmlns="http://schemas.microsoft.com/sharepoint/v3/contenttype/forms">
+  <Display>DocumentLibraryForm</Display>
+  <Edit>DocumentLibraryForm</Edit>
+  <New>DocumentLibraryForm</New>
+</FormTemplates>
+</file>
+
+<file path=customXml/item3.xml><?xml version="1.0" encoding="utf-8"?>
 <ct:contentTypeSchema xmlns:ct="http://schemas.microsoft.com/office/2006/metadata/contentType" xmlns:ma="http://schemas.microsoft.com/office/2006/metadata/properties/metaAttributes" ct:_="" ma:_="" ma:contentTypeName="Document" ma:contentTypeID="0x0101009A30F1838F1A9C4C8369A1109B92D3A0" ma:contentTypeVersion="25" ma:contentTypeDescription="Create a new document." ma:contentTypeScope="" ma:versionID="fd847eb69213a28af7045ac4fae54026">
   <xsd:schema xmlns:xsd="http://www.w3.org/2001/XMLSchema" xmlns:xs="http://www.w3.org/2001/XMLSchema" xmlns:p="http://schemas.microsoft.com/office/2006/metadata/properties" xmlns:ns2="cf660112-59e0-48e5-9b60-3f2262d4e05d" targetNamespace="http://schemas.microsoft.com/office/2006/metadata/properties" ma:root="true" ma:fieldsID="20cce8b9bdf545eb805bf21ed5ebd307" ns2:_="">
     <xsd:import namespace="cf660112-59e0-48e5-9b60-3f2262d4e05d"/>
@@ -8608,30 +8916,60 @@
 </ct:contentTypeSchema>
 </file>
 
-<file path=customXml/item3.xml><?xml version="1.0" encoding="utf-8"?>
-<?mso-contentType ?>
-<FormTemplates xmlns="http://schemas.microsoft.com/sharepoint/v3/contenttype/forms">
-  <Display>DocumentLibraryForm</Display>
-  <Edit>DocumentLibraryForm</Edit>
-  <New>DocumentLibraryForm</New>
-</FormTemplates>
-</file>
-
 <file path=customXml/item4.xml><?xml version="1.0" encoding="utf-8"?>
-<b:Sources xmlns:b="http://schemas.openxmlformats.org/officeDocument/2006/bibliography" xmlns="http://schemas.openxmlformats.org/officeDocument/2006/bibliography" SelectedStyle="\APA.XSL" StyleName="APA"/>
+<p:properties xmlns:p="http://schemas.microsoft.com/office/2006/metadata/properties" xmlns:xsi="http://www.w3.org/2001/XMLSchema-instance" xmlns:pc="http://schemas.microsoft.com/office/infopath/2007/PartnerControls">
+  <documentManagement>
+    <Vendor xmlns="cf660112-59e0-48e5-9b60-3f2262d4e05d">In-house</Vendor>
+    <Course_x0020_title xmlns="cf660112-59e0-48e5-9b60-3f2262d4e05d">IT Capstone Written Project</Course_x0020_title>
+    <Launch_x0020_Date xmlns="cf660112-59e0-48e5-9b60-3f2262d4e05d" xsi:nil="true"/>
+    <Discipline xmlns="cf660112-59e0-48e5-9b60-3f2262d4e05d">IT</Discipline>
+    <Course_x0020_short_x0020_name xmlns="cf660112-59e0-48e5-9b60-3f2262d4e05d" xsi:nil="true"/>
+    <SME xmlns="cf660112-59e0-48e5-9b60-3f2262d4e05d" xsi:nil="true"/>
+    <Course_x0020_code xmlns="cf660112-59e0-48e5-9b60-3f2262d4e05d">C769</Course_x0020_code>
+    <qrac xmlns="cf660112-59e0-48e5-9b60-3f2262d4e05d" xsi:nil="true"/>
+    <Step_x0020_Completed xmlns="cf660112-59e0-48e5-9b60-3f2262d4e05d">
+      <Value>N/A</Value>
+    </Step_x0020_Completed>
+    <Course_x0020_number xmlns="cf660112-59e0-48e5-9b60-3f2262d4e05d" xsi:nil="true"/>
+    <d5fh xmlns="cf660112-59e0-48e5-9b60-3f2262d4e05d" xsi:nil="true"/>
+    <Publication_x0020_Date xmlns="cf660112-59e0-48e5-9b60-3f2262d4e05d" xsi:nil="true"/>
+    <Assessment_x0020_Type xmlns="cf660112-59e0-48e5-9b60-3f2262d4e05d">
+      <Value>Performance</Value>
+    </Assessment_x0020_Type>
+    <Editor0 xmlns="cf660112-59e0-48e5-9b60-3f2262d4e05d">
+      <UserInfo>
+        <DisplayName/>
+        <AccountId xsi:nil="true"/>
+        <AccountType/>
+      </UserInfo>
+    </Editor0>
+    <Doc_x0020_Type xmlns="cf660112-59e0-48e5-9b60-3f2262d4e05d">
+      <Value>Attachment</Value>
+    </Doc_x0020_Type>
+    <Performance_x0020_Steps_x0020_Completed xmlns="cf660112-59e0-48e5-9b60-3f2262d4e05d">
+      <Value>N/A</Value>
+    </Performance_x0020_Steps_x0020_Completed>
+  </documentManagement>
+</p:properties>
 </file>
 
 <file path=customXml/itemProps1.xml><?xml version="1.0" encoding="utf-8"?>
-<ds:datastoreItem xmlns:ds="http://schemas.openxmlformats.org/officeDocument/2006/customXml" ds:itemID="{F3C864AF-05BE-4715-8808-53FC746E3DE1}">
+<ds:datastoreItem xmlns:ds="http://schemas.openxmlformats.org/officeDocument/2006/customXml" ds:itemID="{2E1C6063-D791-457C-BD3A-74AEDAC4CA37}">
   <ds:schemaRefs>
-    <ds:schemaRef ds:uri="http://schemas.microsoft.com/office/2006/metadata/properties"/>
-    <ds:schemaRef ds:uri="http://schemas.microsoft.com/office/infopath/2007/PartnerControls"/>
-    <ds:schemaRef ds:uri="cf660112-59e0-48e5-9b60-3f2262d4e05d"/>
+    <ds:schemaRef ds:uri="http://schemas.openxmlformats.org/officeDocument/2006/bibliography"/>
   </ds:schemaRefs>
 </ds:datastoreItem>
 </file>
 
 <file path=customXml/itemProps2.xml><?xml version="1.0" encoding="utf-8"?>
+<ds:datastoreItem xmlns:ds="http://schemas.openxmlformats.org/officeDocument/2006/customXml" ds:itemID="{6EA722DC-59D4-41FC-B975-88A10B674C4A}">
+  <ds:schemaRefs>
+    <ds:schemaRef ds:uri="http://schemas.microsoft.com/sharepoint/v3/contenttype/forms"/>
+  </ds:schemaRefs>
+</ds:datastoreItem>
+</file>
+
+<file path=customXml/itemProps3.xml><?xml version="1.0" encoding="utf-8"?>
 <ds:datastoreItem xmlns:ds="http://schemas.openxmlformats.org/officeDocument/2006/customXml" ds:itemID="{EACD94C4-BE16-4C91-9A99-00DC307EDBFC}">
   <ds:schemaRefs>
     <ds:schemaRef ds:uri="http://schemas.microsoft.com/office/2006/metadata/contentType"/>
@@ -8649,18 +8987,12 @@
 </ds:datastoreItem>
 </file>
 
-<file path=customXml/itemProps3.xml><?xml version="1.0" encoding="utf-8"?>
-<ds:datastoreItem xmlns:ds="http://schemas.openxmlformats.org/officeDocument/2006/customXml" ds:itemID="{6EA722DC-59D4-41FC-B975-88A10B674C4A}">
+<file path=customXml/itemProps4.xml><?xml version="1.0" encoding="utf-8"?>
+<ds:datastoreItem xmlns:ds="http://schemas.openxmlformats.org/officeDocument/2006/customXml" ds:itemID="{F3C864AF-05BE-4715-8808-53FC746E3DE1}">
   <ds:schemaRefs>
-    <ds:schemaRef ds:uri="http://schemas.microsoft.com/sharepoint/v3/contenttype/forms"/>
-  </ds:schemaRefs>
-</ds:datastoreItem>
-</file>
-
-<file path=customXml/itemProps4.xml><?xml version="1.0" encoding="utf-8"?>
-<ds:datastoreItem xmlns:ds="http://schemas.openxmlformats.org/officeDocument/2006/customXml" ds:itemID="{2E1C6063-D791-457C-BD3A-74AEDAC4CA37}">
-  <ds:schemaRefs>
-    <ds:schemaRef ds:uri="http://schemas.openxmlformats.org/officeDocument/2006/bibliography"/>
+    <ds:schemaRef ds:uri="http://schemas.microsoft.com/office/2006/metadata/properties"/>
+    <ds:schemaRef ds:uri="http://schemas.microsoft.com/office/infopath/2007/PartnerControls"/>
+    <ds:schemaRef ds:uri="cf660112-59e0-48e5-9b60-3f2262d4e05d"/>
   </ds:schemaRefs>
 </ds:datastoreItem>
 </file>
--- a/ITCaptstoneWrittenProject_C769/Capstone Project/C769_Task_2_Proposal_Draftv3.docx
+++ b/ITCaptstoneWrittenProject_C769/Capstone Project/C769_Task_2_Proposal_Draftv3.docx
@@ -260,7 +260,7 @@
           <w:r>
             <w:fldChar w:fldCharType="separate"/>
           </w:r>
-          <w:hyperlink w:anchor="_Toc124461850" w:history="1">
+          <w:hyperlink w:anchor="_Toc124546867" w:history="1">
             <w:r>
               <w:rPr>
                 <w:rStyle w:val="Hyperlink"/>
@@ -287,7 +287,7 @@
                 <w:noProof/>
                 <w:webHidden/>
               </w:rPr>
-              <w:instrText xml:space="preserve"> PAGEREF _Toc124461850 \h </w:instrText>
+              <w:instrText xml:space="preserve"> PAGEREF _Toc124546867 \h </w:instrText>
             </w:r>
             <w:r>
               <w:rPr>
@@ -331,7 +331,7 @@
               <w:szCs w:val="24"/>
             </w:rPr>
           </w:pPr>
-          <w:hyperlink w:anchor="_Toc124461851" w:history="1">
+          <w:hyperlink w:anchor="_Toc124546868" w:history="1">
             <w:r>
               <w:rPr>
                 <w:rStyle w:val="Hyperlink"/>
@@ -358,7 +358,7 @@
                 <w:noProof/>
                 <w:webHidden/>
               </w:rPr>
-              <w:instrText xml:space="preserve"> PAGEREF _Toc124461851 \h </w:instrText>
+              <w:instrText xml:space="preserve"> PAGEREF _Toc124546868 \h </w:instrText>
             </w:r>
             <w:r>
               <w:rPr>
@@ -402,7 +402,7 @@
               <w:szCs w:val="24"/>
             </w:rPr>
           </w:pPr>
-          <w:hyperlink w:anchor="_Toc124461852" w:history="1">
+          <w:hyperlink w:anchor="_Toc124546869" w:history="1">
             <w:r>
               <w:rPr>
                 <w:rStyle w:val="Hyperlink"/>
@@ -429,7 +429,7 @@
                 <w:noProof/>
                 <w:webHidden/>
               </w:rPr>
-              <w:instrText xml:space="preserve"> PAGEREF _Toc124461852 \h </w:instrText>
+              <w:instrText xml:space="preserve"> PAGEREF _Toc124546869 \h </w:instrText>
             </w:r>
             <w:r>
               <w:rPr>
@@ -473,7 +473,7 @@
               <w:szCs w:val="24"/>
             </w:rPr>
           </w:pPr>
-          <w:hyperlink w:anchor="_Toc124461853" w:history="1">
+          <w:hyperlink w:anchor="_Toc124546870" w:history="1">
             <w:r>
               <w:rPr>
                 <w:rStyle w:val="Hyperlink"/>
@@ -500,7 +500,7 @@
                 <w:noProof/>
                 <w:webHidden/>
               </w:rPr>
-              <w:instrText xml:space="preserve"> PAGEREF _Toc124461853 \h </w:instrText>
+              <w:instrText xml:space="preserve"> PAGEREF _Toc124546870 \h </w:instrText>
             </w:r>
             <w:r>
               <w:rPr>
@@ -541,7 +541,7 @@
               <w:szCs w:val="24"/>
             </w:rPr>
           </w:pPr>
-          <w:hyperlink w:anchor="_Toc124461854" w:history="1">
+          <w:hyperlink w:anchor="_Toc124546871" w:history="1">
             <w:r>
               <w:rPr>
                 <w:rStyle w:val="Hyperlink"/>
@@ -568,7 +568,7 @@
                 <w:noProof/>
                 <w:webHidden/>
               </w:rPr>
-              <w:instrText xml:space="preserve"> PAGEREF _Toc124461854 \h </w:instrText>
+              <w:instrText xml:space="preserve"> PAGEREF _Toc124546871 \h </w:instrText>
             </w:r>
             <w:r>
               <w:rPr>
@@ -609,7 +609,7 @@
               <w:szCs w:val="24"/>
             </w:rPr>
           </w:pPr>
-          <w:hyperlink w:anchor="_Toc124461855" w:history="1">
+          <w:hyperlink w:anchor="_Toc124546872" w:history="1">
             <w:r>
               <w:rPr>
                 <w:rStyle w:val="Hyperlink"/>
@@ -636,7 +636,7 @@
                 <w:noProof/>
                 <w:webHidden/>
               </w:rPr>
-              <w:instrText xml:space="preserve"> PAGEREF _Toc124461855 \h </w:instrText>
+              <w:instrText xml:space="preserve"> PAGEREF _Toc124546872 \h </w:instrText>
             </w:r>
             <w:r>
               <w:rPr>
@@ -677,7 +677,7 @@
               <w:szCs w:val="24"/>
             </w:rPr>
           </w:pPr>
-          <w:hyperlink w:anchor="_Toc124461856" w:history="1">
+          <w:hyperlink w:anchor="_Toc124546873" w:history="1">
             <w:r>
               <w:rPr>
                 <w:rStyle w:val="Hyperlink"/>
@@ -704,7 +704,7 @@
                 <w:noProof/>
                 <w:webHidden/>
               </w:rPr>
-              <w:instrText xml:space="preserve"> PAGEREF _Toc124461856 \h </w:instrText>
+              <w:instrText xml:space="preserve"> PAGEREF _Toc124546873 \h </w:instrText>
             </w:r>
             <w:r>
               <w:rPr>
@@ -745,7 +745,7 @@
               <w:szCs w:val="24"/>
             </w:rPr>
           </w:pPr>
-          <w:hyperlink w:anchor="_Toc124461857" w:history="1">
+          <w:hyperlink w:anchor="_Toc124546874" w:history="1">
             <w:r>
               <w:rPr>
                 <w:rStyle w:val="Hyperlink"/>
@@ -772,7 +772,7 @@
                 <w:noProof/>
                 <w:webHidden/>
               </w:rPr>
-              <w:instrText xml:space="preserve"> PAGEREF _Toc124461857 \h </w:instrText>
+              <w:instrText xml:space="preserve"> PAGEREF _Toc124546874 \h </w:instrText>
             </w:r>
             <w:r>
               <w:rPr>
@@ -813,7 +813,7 @@
               <w:szCs w:val="24"/>
             </w:rPr>
           </w:pPr>
-          <w:hyperlink w:anchor="_Toc124461858" w:history="1">
+          <w:hyperlink w:anchor="_Toc124546875" w:history="1">
             <w:r>
               <w:rPr>
                 <w:rStyle w:val="Hyperlink"/>
@@ -840,7 +840,7 @@
                 <w:noProof/>
                 <w:webHidden/>
               </w:rPr>
-              <w:instrText xml:space="preserve"> PAGEREF _Toc124461858 \h </w:instrText>
+              <w:instrText xml:space="preserve"> PAGEREF _Toc124546875 \h </w:instrText>
             </w:r>
             <w:r>
               <w:rPr>
@@ -860,7 +860,7 @@
                 <w:noProof/>
                 <w:webHidden/>
               </w:rPr>
-              <w:t>10</w:t>
+              <w:t>12</w:t>
             </w:r>
             <w:r>
               <w:rPr>
@@ -884,7 +884,7 @@
               <w:szCs w:val="24"/>
             </w:rPr>
           </w:pPr>
-          <w:hyperlink w:anchor="_Toc124461859" w:history="1">
+          <w:hyperlink w:anchor="_Toc124546876" w:history="1">
             <w:r>
               <w:rPr>
                 <w:rStyle w:val="Hyperlink"/>
@@ -911,7 +911,7 @@
                 <w:noProof/>
                 <w:webHidden/>
               </w:rPr>
-              <w:instrText xml:space="preserve"> PAGEREF _Toc124461859 \h </w:instrText>
+              <w:instrText xml:space="preserve"> PAGEREF _Toc124546876 \h </w:instrText>
             </w:r>
             <w:r>
               <w:rPr>
@@ -931,7 +931,7 @@
                 <w:noProof/>
                 <w:webHidden/>
               </w:rPr>
-              <w:t>10</w:t>
+              <w:t>12</w:t>
             </w:r>
             <w:r>
               <w:rPr>
@@ -955,7 +955,7 @@
               <w:szCs w:val="24"/>
             </w:rPr>
           </w:pPr>
-          <w:hyperlink w:anchor="_Toc124461860" w:history="1">
+          <w:hyperlink w:anchor="_Toc124546877" w:history="1">
             <w:r>
               <w:rPr>
                 <w:rStyle w:val="Hyperlink"/>
@@ -982,7 +982,7 @@
                 <w:noProof/>
                 <w:webHidden/>
               </w:rPr>
-              <w:instrText xml:space="preserve"> PAGEREF _Toc124461860 \h </w:instrText>
+              <w:instrText xml:space="preserve"> PAGEREF _Toc124546877 \h </w:instrText>
             </w:r>
             <w:r>
               <w:rPr>
@@ -1002,7 +1002,7 @@
                 <w:noProof/>
                 <w:webHidden/>
               </w:rPr>
-              <w:t>11</w:t>
+              <w:t>13</w:t>
             </w:r>
             <w:r>
               <w:rPr>
@@ -1023,7 +1023,7 @@
               <w:szCs w:val="24"/>
             </w:rPr>
           </w:pPr>
-          <w:hyperlink w:anchor="_Toc124461861" w:history="1">
+          <w:hyperlink w:anchor="_Toc124546878" w:history="1">
             <w:r>
               <w:rPr>
                 <w:rStyle w:val="Hyperlink"/>
@@ -1050,7 +1050,7 @@
                 <w:noProof/>
                 <w:webHidden/>
               </w:rPr>
-              <w:instrText xml:space="preserve"> PAGEREF _Toc124461861 \h </w:instrText>
+              <w:instrText xml:space="preserve"> PAGEREF _Toc124546878 \h </w:instrText>
             </w:r>
             <w:r>
               <w:rPr>
@@ -1070,7 +1070,7 @@
                 <w:noProof/>
                 <w:webHidden/>
               </w:rPr>
-              <w:t>11</w:t>
+              <w:t>15</w:t>
             </w:r>
             <w:r>
               <w:rPr>
@@ -1091,7 +1091,7 @@
               <w:szCs w:val="24"/>
             </w:rPr>
           </w:pPr>
-          <w:hyperlink w:anchor="_Toc124461862" w:history="1">
+          <w:hyperlink w:anchor="_Toc124546879" w:history="1">
             <w:r>
               <w:rPr>
                 <w:rStyle w:val="Hyperlink"/>
@@ -1118,7 +1118,7 @@
                 <w:noProof/>
                 <w:webHidden/>
               </w:rPr>
-              <w:instrText xml:space="preserve"> PAGEREF _Toc124461862 \h </w:instrText>
+              <w:instrText xml:space="preserve"> PAGEREF _Toc124546879 \h </w:instrText>
             </w:r>
             <w:r>
               <w:rPr>
@@ -1138,7 +1138,7 @@
                 <w:noProof/>
                 <w:webHidden/>
               </w:rPr>
-              <w:t>12</w:t>
+              <w:t>16</w:t>
             </w:r>
             <w:r>
               <w:rPr>
@@ -1159,7 +1159,7 @@
               <w:szCs w:val="24"/>
             </w:rPr>
           </w:pPr>
-          <w:hyperlink w:anchor="_Toc124461863" w:history="1">
+          <w:hyperlink w:anchor="_Toc124546880" w:history="1">
             <w:r>
               <w:rPr>
                 <w:rStyle w:val="Hyperlink"/>
@@ -1186,7 +1186,7 @@
                 <w:noProof/>
                 <w:webHidden/>
               </w:rPr>
-              <w:instrText xml:space="preserve"> PAGEREF _Toc124461863 \h </w:instrText>
+              <w:instrText xml:space="preserve"> PAGEREF _Toc124546880 \h </w:instrText>
             </w:r>
             <w:r>
               <w:rPr>
@@ -1206,7 +1206,7 @@
                 <w:noProof/>
                 <w:webHidden/>
               </w:rPr>
-              <w:t>13</w:t>
+              <w:t>17</w:t>
             </w:r>
             <w:r>
               <w:rPr>
@@ -1227,7 +1227,7 @@
               <w:szCs w:val="24"/>
             </w:rPr>
           </w:pPr>
-          <w:hyperlink w:anchor="_Toc124461864" w:history="1">
+          <w:hyperlink w:anchor="_Toc124546881" w:history="1">
             <w:r>
               <w:rPr>
                 <w:rStyle w:val="Hyperlink"/>
@@ -1254,7 +1254,7 @@
                 <w:noProof/>
                 <w:webHidden/>
               </w:rPr>
-              <w:instrText xml:space="preserve"> PAGEREF _Toc124461864 \h </w:instrText>
+              <w:instrText xml:space="preserve"> PAGEREF _Toc124546881 \h </w:instrText>
             </w:r>
             <w:r>
               <w:rPr>
@@ -1274,7 +1274,7 @@
                 <w:noProof/>
                 <w:webHidden/>
               </w:rPr>
-              <w:t>14</w:t>
+              <w:t>18</w:t>
             </w:r>
             <w:r>
               <w:rPr>
@@ -1295,7 +1295,7 @@
               <w:szCs w:val="24"/>
             </w:rPr>
           </w:pPr>
-          <w:hyperlink w:anchor="_Toc124461865" w:history="1">
+          <w:hyperlink w:anchor="_Toc124546882" w:history="1">
             <w:r>
               <w:rPr>
                 <w:rStyle w:val="Hyperlink"/>
@@ -1322,7 +1322,7 @@
                 <w:noProof/>
                 <w:webHidden/>
               </w:rPr>
-              <w:instrText xml:space="preserve"> PAGEREF _Toc124461865 \h </w:instrText>
+              <w:instrText xml:space="preserve"> PAGEREF _Toc124546882 \h </w:instrText>
             </w:r>
             <w:r>
               <w:rPr>
@@ -1342,7 +1342,7 @@
                 <w:noProof/>
                 <w:webHidden/>
               </w:rPr>
-              <w:t>14</w:t>
+              <w:t>18</w:t>
             </w:r>
             <w:r>
               <w:rPr>
@@ -1363,7 +1363,7 @@
               <w:szCs w:val="24"/>
             </w:rPr>
           </w:pPr>
-          <w:hyperlink w:anchor="_Toc124461866" w:history="1">
+          <w:hyperlink w:anchor="_Toc124546883" w:history="1">
             <w:r>
               <w:rPr>
                 <w:rStyle w:val="Hyperlink"/>
@@ -1390,7 +1390,7 @@
                 <w:noProof/>
                 <w:webHidden/>
               </w:rPr>
-              <w:instrText xml:space="preserve"> PAGEREF _Toc124461866 \h </w:instrText>
+              <w:instrText xml:space="preserve"> PAGEREF _Toc124546883 \h </w:instrText>
             </w:r>
             <w:r>
               <w:rPr>
@@ -1410,7 +1410,7 @@
                 <w:noProof/>
                 <w:webHidden/>
               </w:rPr>
-              <w:t>15</w:t>
+              <w:t>19</w:t>
             </w:r>
             <w:r>
               <w:rPr>
@@ -1431,7 +1431,7 @@
               <w:szCs w:val="24"/>
             </w:rPr>
           </w:pPr>
-          <w:hyperlink w:anchor="_Toc124461867" w:history="1">
+          <w:hyperlink w:anchor="_Toc124546884" w:history="1">
             <w:r>
               <w:rPr>
                 <w:rStyle w:val="Hyperlink"/>
@@ -1458,7 +1458,7 @@
                 <w:noProof/>
                 <w:webHidden/>
               </w:rPr>
-              <w:instrText xml:space="preserve"> PAGEREF _Toc124461867 \h </w:instrText>
+              <w:instrText xml:space="preserve"> PAGEREF _Toc124546884 \h </w:instrText>
             </w:r>
             <w:r>
               <w:rPr>
@@ -1478,7 +1478,7 @@
                 <w:noProof/>
                 <w:webHidden/>
               </w:rPr>
-              <w:t>15</w:t>
+              <w:t>19</w:t>
             </w:r>
             <w:r>
               <w:rPr>
@@ -1499,7 +1499,7 @@
               <w:szCs w:val="24"/>
             </w:rPr>
           </w:pPr>
-          <w:hyperlink w:anchor="_Toc124461868" w:history="1">
+          <w:hyperlink w:anchor="_Toc124546885" w:history="1">
             <w:r>
               <w:rPr>
                 <w:rStyle w:val="Hyperlink"/>
@@ -1526,7 +1526,7 @@
                 <w:noProof/>
                 <w:webHidden/>
               </w:rPr>
-              <w:instrText xml:space="preserve"> PAGEREF _Toc124461868 \h </w:instrText>
+              <w:instrText xml:space="preserve"> PAGEREF _Toc124546885 \h </w:instrText>
             </w:r>
             <w:r>
               <w:rPr>
@@ -1546,7 +1546,7 @@
                 <w:noProof/>
                 <w:webHidden/>
               </w:rPr>
-              <w:t>16</w:t>
+              <w:t>20</w:t>
             </w:r>
             <w:r>
               <w:rPr>
@@ -1567,7 +1567,7 @@
               <w:szCs w:val="24"/>
             </w:rPr>
           </w:pPr>
-          <w:hyperlink w:anchor="_Toc124461869" w:history="1">
+          <w:hyperlink w:anchor="_Toc124546886" w:history="1">
             <w:r>
               <w:rPr>
                 <w:rStyle w:val="Hyperlink"/>
@@ -1594,7 +1594,7 @@
                 <w:noProof/>
                 <w:webHidden/>
               </w:rPr>
-              <w:instrText xml:space="preserve"> PAGEREF _Toc124461869 \h </w:instrText>
+              <w:instrText xml:space="preserve"> PAGEREF _Toc124546886 \h </w:instrText>
             </w:r>
             <w:r>
               <w:rPr>
@@ -1614,7 +1614,7 @@
                 <w:noProof/>
                 <w:webHidden/>
               </w:rPr>
-              <w:t>16</w:t>
+              <w:t>20</w:t>
             </w:r>
             <w:r>
               <w:rPr>
@@ -1635,7 +1635,7 @@
               <w:szCs w:val="24"/>
             </w:rPr>
           </w:pPr>
-          <w:hyperlink w:anchor="_Toc124461870" w:history="1">
+          <w:hyperlink w:anchor="_Toc124546887" w:history="1">
             <w:r>
               <w:rPr>
                 <w:rStyle w:val="Hyperlink"/>
@@ -1662,7 +1662,7 @@
                 <w:noProof/>
                 <w:webHidden/>
               </w:rPr>
-              <w:instrText xml:space="preserve"> PAGEREF _Toc124461870 \h </w:instrText>
+              <w:instrText xml:space="preserve"> PAGEREF _Toc124546887 \h </w:instrText>
             </w:r>
             <w:r>
               <w:rPr>
@@ -1682,7 +1682,7 @@
                 <w:noProof/>
                 <w:webHidden/>
               </w:rPr>
-              <w:t>17</w:t>
+              <w:t>21</w:t>
             </w:r>
             <w:r>
               <w:rPr>
@@ -1703,7 +1703,7 @@
               <w:szCs w:val="24"/>
             </w:rPr>
           </w:pPr>
-          <w:hyperlink w:anchor="_Toc124461871" w:history="1">
+          <w:hyperlink w:anchor="_Toc124546888" w:history="1">
             <w:r>
               <w:rPr>
                 <w:rStyle w:val="Hyperlink"/>
@@ -1730,7 +1730,7 @@
                 <w:noProof/>
                 <w:webHidden/>
               </w:rPr>
-              <w:instrText xml:space="preserve"> PAGEREF _Toc124461871 \h </w:instrText>
+              <w:instrText xml:space="preserve"> PAGEREF _Toc124546888 \h </w:instrText>
             </w:r>
             <w:r>
               <w:rPr>
@@ -1750,7 +1750,7 @@
                 <w:noProof/>
                 <w:webHidden/>
               </w:rPr>
-              <w:t>17</w:t>
+              <w:t>21</w:t>
             </w:r>
             <w:r>
               <w:rPr>
@@ -1800,7 +1800,7 @@
         <w:pStyle w:val="Heading1"/>
         <w:jc w:val="center"/>
       </w:pPr>
-      <w:bookmarkStart w:id="1" w:name="_Toc124461850"/>
+      <w:bookmarkStart w:id="1" w:name="_Toc124546867"/>
       <w:r>
         <w:lastRenderedPageBreak/>
         <w:t>Proposal Overview</w:t>
@@ -1820,7 +1820,7 @@
           <w:szCs w:val="24"/>
         </w:rPr>
       </w:pPr>
-      <w:bookmarkStart w:id="2" w:name="_Toc124461851"/>
+      <w:bookmarkStart w:id="2" w:name="_Toc124546868"/>
       <w:r>
         <w:rPr>
           <w:color w:val="auto"/>
@@ -1859,7 +1859,7 @@
           <w:szCs w:val="24"/>
         </w:rPr>
       </w:pPr>
-      <w:bookmarkStart w:id="3" w:name="_Toc124461852"/>
+      <w:bookmarkStart w:id="3" w:name="_Toc124546869"/>
       <w:r>
         <w:rPr>
           <w:color w:val="auto"/>
@@ -1932,7 +1932,7 @@
           <w:szCs w:val="24"/>
         </w:rPr>
       </w:pPr>
-      <w:bookmarkStart w:id="4" w:name="_Toc124461853"/>
+      <w:bookmarkStart w:id="4" w:name="_Toc124546870"/>
       <w:r>
         <w:rPr>
           <w:color w:val="auto"/>
@@ -2360,7 +2360,7 @@
         <w:pStyle w:val="Heading1"/>
         <w:jc w:val="center"/>
       </w:pPr>
-      <w:bookmarkStart w:id="5" w:name="_Toc124461854"/>
+      <w:bookmarkStart w:id="5" w:name="_Toc124546871"/>
       <w:r>
         <w:lastRenderedPageBreak/>
         <w:t>Review of Other Work</w:t>
@@ -2672,7 +2672,7 @@
         <w:pStyle w:val="Heading1"/>
         <w:jc w:val="center"/>
       </w:pPr>
-      <w:bookmarkStart w:id="6" w:name="_Toc124461855"/>
+      <w:bookmarkStart w:id="6" w:name="_Toc124546872"/>
       <w:r>
         <w:t>Project Rationale</w:t>
       </w:r>
@@ -2783,7 +2783,7 @@
         <w:pStyle w:val="Heading1"/>
         <w:jc w:val="center"/>
       </w:pPr>
-      <w:bookmarkStart w:id="7" w:name="_Toc124461856"/>
+      <w:bookmarkStart w:id="7" w:name="_Toc124546873"/>
       <w:r>
         <w:lastRenderedPageBreak/>
         <w:t>Current Project Environment</w:t>
@@ -3060,7 +3060,7 @@
         <w:pStyle w:val="Heading1"/>
         <w:jc w:val="center"/>
       </w:pPr>
-      <w:bookmarkStart w:id="8" w:name="_Toc124461857"/>
+      <w:bookmarkStart w:id="8" w:name="_Toc124546874"/>
       <w:r>
         <w:t>Methodology</w:t>
       </w:r>
@@ -3391,136 +3391,11 @@
         <w:pStyle w:val="Heading1"/>
         <w:jc w:val="center"/>
       </w:pPr>
-      <w:bookmarkStart w:id="9" w:name="_Toc124461858"/>
+      <w:bookmarkStart w:id="9" w:name="_Toc124546875"/>
       <w:r>
         <w:t>Project Goals, Objectives, and Deliverables</w:t>
       </w:r>
       <w:bookmarkEnd w:id="9"/>
-    </w:p>
-    <w:p>
-      <w:pPr>
-        <w:spacing w:line="480" w:lineRule="auto"/>
-        <w:ind w:firstLine="720"/>
-        <w:rPr>
-          <w:sz w:val="24"/>
-          <w:szCs w:val="24"/>
-        </w:rPr>
-      </w:pPr>
-      <w:r>
-        <w:rPr>
-          <w:sz w:val="24"/>
-          <w:szCs w:val="24"/>
-        </w:rPr>
-        <w:t>In Project Goals, Objectives, and Deliverable</w:t>
-      </w:r>
-      <w:r>
-        <w:rPr>
-          <w:sz w:val="24"/>
-          <w:szCs w:val="24"/>
-        </w:rPr>
-        <w:t>s</w:t>
-      </w:r>
-      <w:r>
-        <w:rPr>
-          <w:sz w:val="24"/>
-          <w:szCs w:val="24"/>
-        </w:rPr>
-        <w:t xml:space="preserve"> (</w:t>
-      </w:r>
-      <w:r>
-        <w:rPr>
-          <w:i/>
-          <w:sz w:val="24"/>
-          <w:szCs w:val="24"/>
-        </w:rPr>
-        <w:t xml:space="preserve">suggested length of </w:t>
-      </w:r>
-      <w:r>
-        <w:rPr>
-          <w:i/>
-          <w:sz w:val="24"/>
-          <w:szCs w:val="24"/>
-        </w:rPr>
-        <w:t>3–5</w:t>
-      </w:r>
-      <w:r>
-        <w:rPr>
-          <w:i/>
-          <w:sz w:val="24"/>
-          <w:szCs w:val="24"/>
-        </w:rPr>
-        <w:t xml:space="preserve"> pages</w:t>
-      </w:r>
-      <w:r>
-        <w:rPr>
-          <w:sz w:val="24"/>
-          <w:szCs w:val="24"/>
-        </w:rPr>
-        <w:t>),</w:t>
-      </w:r>
-      <w:r>
-        <w:rPr>
-          <w:sz w:val="24"/>
-          <w:szCs w:val="24"/>
-        </w:rPr>
-        <w:t xml:space="preserve"> you will complete two sub-sections. In the first you’ll create a table that clearly describes the hierarchy of the three elements. In the second you’ll</w:t>
-      </w:r>
-      <w:r>
-        <w:rPr>
-          <w:sz w:val="24"/>
-          <w:szCs w:val="24"/>
-        </w:rPr>
-        <w:t xml:space="preserve"> provide a detailed explanation of the goals</w:t>
-      </w:r>
-      <w:r>
-        <w:rPr>
-          <w:sz w:val="24"/>
-          <w:szCs w:val="24"/>
-        </w:rPr>
-        <w:t xml:space="preserve">, </w:t>
-      </w:r>
-      <w:r>
-        <w:rPr>
-          <w:sz w:val="24"/>
-          <w:szCs w:val="24"/>
-        </w:rPr>
-        <w:t>objectives</w:t>
-      </w:r>
-      <w:r>
-        <w:rPr>
-          <w:sz w:val="24"/>
-          <w:szCs w:val="24"/>
-        </w:rPr>
-        <w:t xml:space="preserve">, and deliverables </w:t>
-      </w:r>
-      <w:r>
-        <w:rPr>
-          <w:sz w:val="24"/>
-          <w:szCs w:val="24"/>
-        </w:rPr>
-        <w:t xml:space="preserve">for the project. </w:t>
-      </w:r>
-      <w:r>
-        <w:rPr>
-          <w:sz w:val="24"/>
-          <w:szCs w:val="24"/>
-        </w:rPr>
-        <w:t xml:space="preserve">Be sure each of the three elements is easy to recognize. For the objectives include information about how the success of each </w:t>
-      </w:r>
-      <w:r>
-        <w:rPr>
-          <w:sz w:val="24"/>
-          <w:szCs w:val="24"/>
-        </w:rPr>
-        <w:t xml:space="preserve">will be measured. </w:t>
-      </w:r>
-      <w:r>
-        <w:rPr>
-          <w:sz w:val="24"/>
-          <w:szCs w:val="24"/>
-        </w:rPr>
-        <w:t xml:space="preserve">Shoot for one or two goals and at least four objectives. Each objective should have at least two deliverables. Your goal(s) should describe the purpose(s) of the project – what it will accomplish if an overarching description. The objectives are the projects that must be completed to reach the goal. The deliverables are the tasks required to complete each objective. Strive for that hierarchy.  </w:t>
-      </w:r>
     </w:p>
     <w:p>
       <w:pPr>
@@ -3532,7 +3407,7 @@
           <w:szCs w:val="24"/>
         </w:rPr>
       </w:pPr>
-      <w:bookmarkStart w:id="10" w:name="_Toc124461859"/>
+      <w:bookmarkStart w:id="10" w:name="_Toc124546876"/>
       <w:r>
         <w:rPr>
           <w:color w:val="auto"/>
@@ -4045,7 +3920,11 @@
           </w:tcPr>
           <w:p>
             <w:r>
-              <w:t xml:space="preserve">Successful deployment of Symantec Email Security.cloud without interruption to email flow. </w:t>
+              <w:t xml:space="preserve">Successful deployment of Symantec Email </w:t>
+            </w:r>
+            <w:r>
+              <w:lastRenderedPageBreak/>
+              <w:t xml:space="preserve">Security.cloud without interruption to email flow. </w:t>
             </w:r>
           </w:p>
         </w:tc>
@@ -4057,6 +3936,7 @@
           </w:tcPr>
           <w:p>
             <w:r>
+              <w:lastRenderedPageBreak/>
               <w:t xml:space="preserve">2.a. </w:t>
             </w:r>
             <w:r>
@@ -4638,11 +4518,7 @@
             </w:r>
             <w:proofErr w:type="gramEnd"/>
             <w:r>
-              <w:t xml:space="preserve"> Week over week monitoring comparing the new security platform to the </w:t>
-            </w:r>
-            <w:r>
-              <w:lastRenderedPageBreak/>
-              <w:t xml:space="preserve">current exchange environment for the week prior. </w:t>
+              <w:t xml:space="preserve"> Week over week monitoring comparing the new security platform to the current exchange environment for the week prior. </w:t>
             </w:r>
           </w:p>
         </w:tc>
@@ -4807,7 +4683,7 @@
           <w:szCs w:val="24"/>
         </w:rPr>
       </w:pPr>
-      <w:bookmarkStart w:id="11" w:name="_Toc124461860"/>
+      <w:bookmarkStart w:id="11" w:name="_Toc124546877"/>
       <w:r>
         <w:rPr>
           <w:color w:val="auto"/>
@@ -4832,149 +4708,6 @@
           <w:sz w:val="24"/>
           <w:szCs w:val="24"/>
         </w:rPr>
-        <w:t>D</w:t>
-      </w:r>
-      <w:r>
-        <w:rPr>
-          <w:sz w:val="24"/>
-          <w:szCs w:val="24"/>
-        </w:rPr>
-        <w:t xml:space="preserve">escribe each of the project goals. </w:t>
-      </w:r>
-      <w:r>
-        <w:rPr>
-          <w:sz w:val="24"/>
-          <w:szCs w:val="24"/>
-        </w:rPr>
-        <w:t>D</w:t>
-      </w:r>
-      <w:r>
-        <w:rPr>
-          <w:sz w:val="24"/>
-          <w:szCs w:val="24"/>
-        </w:rPr>
-        <w:t>escribe each objective</w:t>
-      </w:r>
-      <w:r>
-        <w:rPr>
-          <w:sz w:val="24"/>
-          <w:szCs w:val="24"/>
-        </w:rPr>
-        <w:t>.</w:t>
-      </w:r>
-      <w:r>
-        <w:rPr>
-          <w:sz w:val="24"/>
-          <w:szCs w:val="24"/>
-        </w:rPr>
-        <w:t xml:space="preserve"> </w:t>
-      </w:r>
-      <w:r>
-        <w:rPr>
-          <w:sz w:val="24"/>
-          <w:szCs w:val="24"/>
-        </w:rPr>
-        <w:t>E</w:t>
-      </w:r>
-      <w:r>
-        <w:rPr>
-          <w:sz w:val="24"/>
-          <w:szCs w:val="24"/>
-        </w:rPr>
-        <w:t>xplain how the</w:t>
-      </w:r>
-      <w:r>
-        <w:rPr>
-          <w:sz w:val="24"/>
-          <w:szCs w:val="24"/>
-        </w:rPr>
-        <w:t xml:space="preserve"> objectives</w:t>
-      </w:r>
-      <w:r>
-        <w:rPr>
-          <w:sz w:val="24"/>
-          <w:szCs w:val="24"/>
-        </w:rPr>
-        <w:t xml:space="preserve"> support the goals, and explain how the objectives will be achieved. </w:t>
-      </w:r>
-      <w:r>
-        <w:rPr>
-          <w:sz w:val="24"/>
-          <w:szCs w:val="24"/>
-        </w:rPr>
-        <w:t>E</w:t>
-      </w:r>
-      <w:r>
-        <w:rPr>
-          <w:sz w:val="24"/>
-          <w:szCs w:val="24"/>
-        </w:rPr>
-        <w:t xml:space="preserve">xplain </w:t>
-      </w:r>
-      <w:r>
-        <w:rPr>
-          <w:sz w:val="24"/>
-          <w:szCs w:val="24"/>
-        </w:rPr>
-        <w:t xml:space="preserve">what types of deliverables the project will provide, and describe the key project deliverables expected by the end of the project. </w:t>
-      </w:r>
-      <w:r>
-        <w:rPr>
-          <w:sz w:val="24"/>
-          <w:szCs w:val="24"/>
-        </w:rPr>
-        <w:t xml:space="preserve">Be sure your organization </w:t>
-      </w:r>
-      <w:r>
-        <w:rPr>
-          <w:sz w:val="24"/>
-          <w:szCs w:val="24"/>
-        </w:rPr>
-        <w:t>align</w:t>
-      </w:r>
-      <w:r>
-        <w:rPr>
-          <w:sz w:val="24"/>
-          <w:szCs w:val="24"/>
-        </w:rPr>
-        <w:t>s</w:t>
-      </w:r>
-      <w:r>
-        <w:rPr>
-          <w:sz w:val="24"/>
-          <w:szCs w:val="24"/>
-        </w:rPr>
-        <w:t xml:space="preserve"> with the </w:t>
-      </w:r>
-      <w:r>
-        <w:rPr>
-          <w:sz w:val="24"/>
-          <w:szCs w:val="24"/>
-        </w:rPr>
-        <w:t>Goals, Objectives, and Deliverables Table</w:t>
-      </w:r>
-      <w:r>
-        <w:rPr>
-          <w:sz w:val="24"/>
-          <w:szCs w:val="24"/>
-        </w:rPr>
-        <w:t>.</w:t>
-      </w:r>
-    </w:p>
-    <w:p>
-      <w:pPr>
-        <w:spacing w:line="480" w:lineRule="auto"/>
-        <w:ind w:firstLine="720"/>
-        <w:rPr>
-          <w:sz w:val="24"/>
-          <w:szCs w:val="24"/>
-        </w:rPr>
-      </w:pPr>
-      <w:r>
-        <w:rPr>
-          <w:sz w:val="24"/>
-          <w:szCs w:val="24"/>
-        </w:rPr>
         <w:t xml:space="preserve">Rogue IT’s migration to Symantec Email Security.cloud primary goal will be to reduce the volume of spam that is not being captured by the current infrastructure and to reduce any remaining on-premise overhead. </w:t>
       </w:r>
       <w:r>
@@ -4983,6 +4716,21 @@
           <w:szCs w:val="24"/>
         </w:rPr>
         <w:t>Due the complexity and importance of the email workflows, this will be achieved through a successful deployment of the new service to the production environment without incident.</w:t>
+      </w:r>
+      <w:r>
+        <w:rPr>
+          <w:sz w:val="24"/>
+          <w:szCs w:val="24"/>
+        </w:rPr>
+        <w:t xml:space="preserve"> The implementation phase of the project has been given a four-</w:t>
+      </w:r>
+      <w:r>
+        <w:rPr>
+          <w:sz w:val="24"/>
+          <w:szCs w:val="24"/>
+        </w:rPr>
+        <w:lastRenderedPageBreak/>
+        <w:t>hour window to push the changes. This target time frame provides a minimal window for impact and aligns with standard DNS record time-to-live.</w:t>
       </w:r>
       <w:r>
         <w:rPr>
@@ -5017,14 +4765,14 @@
           <w:sz w:val="24"/>
           <w:szCs w:val="24"/>
         </w:rPr>
-        <w:t xml:space="preserve">Objective </w:t>
-      </w:r>
-      <w:r>
-        <w:rPr>
-          <w:sz w:val="24"/>
-          <w:szCs w:val="24"/>
-        </w:rPr>
-        <w:t>1.a. Unwanted emails categorized and rated by severity.</w:t>
+        <w:t>Objective 1.a. Unwanted emails categorized and rated by severity.</w:t>
+      </w:r>
+      <w:r>
+        <w:rPr>
+          <w:sz w:val="24"/>
+          <w:szCs w:val="24"/>
+        </w:rPr>
+        <w:t xml:space="preserve"> The first step of the project is to understand what types of emails are making it through the current Exchange environment. This is crucial to being able to understand the reduction in impact with the email security the Symantec systems.</w:t>
       </w:r>
     </w:p>
     <w:p>
@@ -5045,14 +4793,14 @@
           <w:sz w:val="24"/>
           <w:szCs w:val="24"/>
         </w:rPr>
-        <w:t xml:space="preserve">Objective </w:t>
-      </w:r>
-      <w:r>
-        <w:rPr>
-          <w:sz w:val="24"/>
-          <w:szCs w:val="24"/>
-        </w:rPr>
-        <w:t>1.b. Determine capacity for new Exchange environment</w:t>
+        <w:t>Objective 1.b. Determine capacity for new Exchange environment</w:t>
+      </w:r>
+      <w:r>
+        <w:rPr>
+          <w:sz w:val="24"/>
+          <w:szCs w:val="24"/>
+        </w:rPr>
+        <w:t xml:space="preserve"> by estimated bandwidth trade off with the increase processing capabilities provided by the Symantec infrastructure. This information will be used to determine if Rogue IT can reduce the on-premise hardware configurations. Further reducing the over-all threat landscapes for Rogue IT.</w:t>
       </w:r>
     </w:p>
     <w:p>
@@ -5073,14 +4821,14 @@
           <w:sz w:val="24"/>
           <w:szCs w:val="24"/>
         </w:rPr>
-        <w:t xml:space="preserve">Objective </w:t>
-      </w:r>
-      <w:r>
-        <w:rPr>
-          <w:sz w:val="24"/>
-          <w:szCs w:val="24"/>
-        </w:rPr>
-        <w:t>2.a. Successful cutover from mx.rogue.it to Symantec hosted MX records.</w:t>
+        <w:t>Objective 2.a. Successful cutover from mx.rogue.it to Symantec hosted MX records.</w:t>
+      </w:r>
+      <w:r>
+        <w:rPr>
+          <w:sz w:val="24"/>
+          <w:szCs w:val="24"/>
+        </w:rPr>
+        <w:t xml:space="preserve"> This goal is set forth to express the importance of an incident free implementation. Rogue IT handles a large portion of their daily operations through these email work flows. Given that inbound email can be delivered at any given point in time during the day, zero down time becomes a warranted and targetable goal. </w:t>
       </w:r>
     </w:p>
     <w:p>
@@ -5101,14 +4849,38 @@
           <w:sz w:val="24"/>
           <w:szCs w:val="24"/>
         </w:rPr>
-        <w:t xml:space="preserve">Objective </w:t>
-      </w:r>
-      <w:r>
-        <w:rPr>
-          <w:sz w:val="24"/>
-          <w:szCs w:val="24"/>
-        </w:rPr>
-        <w:t>2.b. Migration scheduled for 4 hours</w:t>
+        <w:t>Objective 2.b. Migration scheduled for 4 hours</w:t>
+      </w:r>
+      <w:r>
+        <w:rPr>
+          <w:sz w:val="24"/>
+          <w:szCs w:val="24"/>
+        </w:rPr>
+        <w:t xml:space="preserve">. This goal was developed to align with the time to live on the Rogue IT MX records and to reduce the overall impact window during the implementation. Adherence to </w:t>
+      </w:r>
+      <w:proofErr w:type="gramStart"/>
+      <w:r>
+        <w:rPr>
+          <w:sz w:val="24"/>
+          <w:szCs w:val="24"/>
+        </w:rPr>
+        <w:t>the this</w:t>
+      </w:r>
+      <w:proofErr w:type="gramEnd"/>
+      <w:r>
+        <w:rPr>
+          <w:sz w:val="24"/>
+          <w:szCs w:val="24"/>
+        </w:rPr>
+        <w:t xml:space="preserve"> time frame is vital, </w:t>
+      </w:r>
+      <w:r>
+        <w:rPr>
+          <w:sz w:val="24"/>
+          <w:szCs w:val="24"/>
+        </w:rPr>
+        <w:lastRenderedPageBreak/>
+        <w:t>check points for implantation have been set for go/no-go and rollback to prevent down time.</w:t>
       </w:r>
     </w:p>
     <w:p>
@@ -5129,15 +4901,7 @@
           <w:sz w:val="24"/>
           <w:szCs w:val="24"/>
         </w:rPr>
-        <w:lastRenderedPageBreak/>
-        <w:t xml:space="preserve">Objective </w:t>
-      </w:r>
-      <w:r>
-        <w:rPr>
-          <w:sz w:val="24"/>
-          <w:szCs w:val="24"/>
-        </w:rPr>
-        <w:t>3</w:t>
+        <w:t>Objective 3</w:t>
       </w:r>
       <w:r>
         <w:rPr>
@@ -5152,6 +4916,13 @@
           <w:szCs w:val="24"/>
         </w:rPr>
         <w:t>a. Post implementation a noticeable reduction in spam making it through filtering on the Rogue IT network.</w:t>
+      </w:r>
+      <w:r>
+        <w:rPr>
+          <w:sz w:val="24"/>
+          <w:szCs w:val="24"/>
+        </w:rPr>
+        <w:t xml:space="preserve"> A measurable metric based on real-time data will assist in ensuring a return on investment of the Symantec Email Security.cloud services. This is designed to be a data-driven metric that can be produced on a week-over-week or month-over-month time frame.</w:t>
       </w:r>
     </w:p>
     <w:p>
@@ -5190,6 +4961,13 @@
         </w:rPr>
         <w:t xml:space="preserve"> 20% or greater overall increase in spam actively blocked by the Symantec Email Security.cloud platform.</w:t>
       </w:r>
+      <w:r>
+        <w:rPr>
+          <w:sz w:val="24"/>
+          <w:szCs w:val="24"/>
+        </w:rPr>
+        <w:t xml:space="preserve"> The second targetable metric Rogue IT will capture post implementation will be achieved through the Symantec portal. The portal provides real-time metrics for volume of emails blocked as spam and provides additional metadata including spam signatures to further investigate and improve detection. </w:t>
+      </w:r>
     </w:p>
     <w:p>
       <w:pPr>
@@ -5205,132 +4983,11 @@
         <w:pStyle w:val="Heading1"/>
         <w:jc w:val="center"/>
       </w:pPr>
-      <w:bookmarkStart w:id="12" w:name="_Toc124461861"/>
+      <w:bookmarkStart w:id="12" w:name="_Toc124546878"/>
       <w:r>
         <w:t>Project Timeline with Milestones</w:t>
       </w:r>
       <w:bookmarkEnd w:id="12"/>
-    </w:p>
-    <w:p>
-      <w:pPr>
-        <w:spacing w:line="480" w:lineRule="auto"/>
-        <w:ind w:firstLine="720"/>
-        <w:rPr>
-          <w:sz w:val="24"/>
-          <w:szCs w:val="24"/>
-        </w:rPr>
-      </w:pPr>
-      <w:r>
-        <w:rPr>
-          <w:sz w:val="24"/>
-          <w:szCs w:val="24"/>
-        </w:rPr>
-        <w:t>In this section (</w:t>
-      </w:r>
-      <w:r>
-        <w:rPr>
-          <w:i/>
-          <w:sz w:val="24"/>
-          <w:szCs w:val="24"/>
-        </w:rPr>
-        <w:t xml:space="preserve">suggested length of </w:t>
-      </w:r>
-      <w:r>
-        <w:rPr>
-          <w:i/>
-          <w:sz w:val="24"/>
-          <w:szCs w:val="24"/>
-        </w:rPr>
-        <w:t>1</w:t>
-      </w:r>
-      <w:r>
-        <w:rPr>
-          <w:i/>
-          <w:sz w:val="24"/>
-          <w:szCs w:val="24"/>
-        </w:rPr>
-        <w:t>–</w:t>
-      </w:r>
-      <w:r>
-        <w:rPr>
-          <w:i/>
-          <w:sz w:val="24"/>
-          <w:szCs w:val="24"/>
-        </w:rPr>
-        <w:t>2</w:t>
-      </w:r>
-      <w:r>
-        <w:rPr>
-          <w:i/>
-          <w:sz w:val="24"/>
-          <w:szCs w:val="24"/>
-        </w:rPr>
-        <w:t xml:space="preserve"> pages</w:t>
-      </w:r>
-      <w:r>
-        <w:rPr>
-          <w:sz w:val="24"/>
-          <w:szCs w:val="24"/>
-        </w:rPr>
-        <w:t>), provide a projected timeline with milestones for the project. These may be estimates that will most likely be adjusted</w:t>
-      </w:r>
-      <w:r>
-        <w:rPr>
-          <w:sz w:val="24"/>
-          <w:szCs w:val="24"/>
-        </w:rPr>
-        <w:t>,</w:t>
-      </w:r>
-      <w:r>
-        <w:rPr>
-          <w:sz w:val="24"/>
-          <w:szCs w:val="24"/>
-        </w:rPr>
-        <w:t xml:space="preserve"> as many times the project will require adjustments during the development and implementation phases. Provide a projected timeline with milestones for </w:t>
-      </w:r>
-      <w:r>
-        <w:rPr>
-          <w:sz w:val="24"/>
-          <w:szCs w:val="24"/>
-        </w:rPr>
-        <w:t>the</w:t>
-      </w:r>
-      <w:r>
-        <w:rPr>
-          <w:sz w:val="24"/>
-          <w:szCs w:val="24"/>
-        </w:rPr>
-        <w:t xml:space="preserve"> </w:t>
-      </w:r>
-      <w:r>
-        <w:rPr>
-          <w:sz w:val="24"/>
-          <w:szCs w:val="24"/>
-        </w:rPr>
-        <w:t xml:space="preserve">project, including the duration and start and end dates of each milestone. </w:t>
-      </w:r>
-      <w:r>
-        <w:rPr>
-          <w:color w:val="FF0000"/>
-          <w:sz w:val="24"/>
-          <w:szCs w:val="24"/>
-        </w:rPr>
-        <w:t>ALL DATES MUST BE IN THE NEAR FUTURE AS THIS IS A PROPOSED PROJECT.</w:t>
-      </w:r>
-      <w:r>
-        <w:rPr>
-          <w:sz w:val="24"/>
-          <w:szCs w:val="24"/>
-        </w:rPr>
-        <w:t xml:space="preserve"> </w:t>
-      </w:r>
-      <w:r>
-        <w:rPr>
-          <w:sz w:val="24"/>
-          <w:szCs w:val="24"/>
-        </w:rPr>
-        <w:t>Include the following table:</w:t>
-      </w:r>
     </w:p>
     <w:tbl>
       <w:tblPr>
@@ -5470,13 +5127,9 @@
             <w:vAlign w:val="center"/>
           </w:tcPr>
           <w:p>
-            <w:pPr>
-              <w:spacing w:line="480" w:lineRule="auto"/>
-              <w:rPr>
-                <w:sz w:val="24"/>
-                <w:szCs w:val="24"/>
-              </w:rPr>
-            </w:pPr>
+            <w:r>
+              <w:t>Unwanted emails categorized and rated by severity</w:t>
+            </w:r>
           </w:p>
         </w:tc>
         <w:tc>
@@ -5492,6 +5145,13 @@
                 <w:szCs w:val="24"/>
               </w:rPr>
             </w:pPr>
+            <w:r>
+              <w:rPr>
+                <w:sz w:val="24"/>
+                <w:szCs w:val="24"/>
+              </w:rPr>
+              <w:t xml:space="preserve">2 days </w:t>
+            </w:r>
           </w:p>
         </w:tc>
         <w:tc>
@@ -5507,6 +5167,13 @@
                 <w:szCs w:val="24"/>
               </w:rPr>
             </w:pPr>
+            <w:r>
+              <w:rPr>
+                <w:sz w:val="24"/>
+                <w:szCs w:val="24"/>
+              </w:rPr>
+              <w:t>01/23/2023</w:t>
+            </w:r>
           </w:p>
         </w:tc>
         <w:tc>
@@ -5522,10 +5189,28 @@
                 <w:szCs w:val="24"/>
               </w:rPr>
             </w:pPr>
+            <w:r>
+              <w:rPr>
+                <w:sz w:val="24"/>
+                <w:szCs w:val="24"/>
+              </w:rPr>
+              <w:t>01/25/2023</w:t>
+            </w:r>
           </w:p>
         </w:tc>
       </w:tr>
       <w:tr>
+        <w:tc>
+          <w:tcPr>
+            <w:tcW w:w="2337" w:type="dxa"/>
+            <w:vAlign w:val="center"/>
+          </w:tcPr>
+          <w:p>
+            <w:r>
+              <w:t>Determine capacity for new Exchange environment by estimated bandwidth trade off with the increase processing capabilities provided by the Symantec infrastructure.</w:t>
+            </w:r>
+          </w:p>
+        </w:tc>
         <w:tc>
           <w:tcPr>
             <w:tcW w:w="2337" w:type="dxa"/>
@@ -5539,11 +5224,18 @@
                 <w:szCs w:val="24"/>
               </w:rPr>
             </w:pPr>
+            <w:r>
+              <w:rPr>
+                <w:sz w:val="24"/>
+                <w:szCs w:val="24"/>
+              </w:rPr>
+              <w:t>1 day</w:t>
+            </w:r>
           </w:p>
         </w:tc>
         <w:tc>
           <w:tcPr>
-            <w:tcW w:w="2337" w:type="dxa"/>
+            <w:tcW w:w="2338" w:type="dxa"/>
             <w:vAlign w:val="center"/>
           </w:tcPr>
           <w:p>
@@ -5554,6 +5246,13 @@
                 <w:szCs w:val="24"/>
               </w:rPr>
             </w:pPr>
+            <w:r>
+              <w:rPr>
+                <w:sz w:val="24"/>
+                <w:szCs w:val="24"/>
+              </w:rPr>
+              <w:t>01/23/2023</w:t>
+            </w:r>
           </w:p>
         </w:tc>
         <w:tc>
@@ -5569,11 +5268,31 @@
                 <w:szCs w:val="24"/>
               </w:rPr>
             </w:pPr>
+            <w:r>
+              <w:rPr>
+                <w:sz w:val="24"/>
+                <w:szCs w:val="24"/>
+              </w:rPr>
+              <w:t>01/24/2023</w:t>
+            </w:r>
           </w:p>
         </w:tc>
-        <w:tc>
-          <w:tcPr>
-            <w:tcW w:w="2338" w:type="dxa"/>
+      </w:tr>
+      <w:tr>
+        <w:tc>
+          <w:tcPr>
+            <w:tcW w:w="2337" w:type="dxa"/>
+            <w:vAlign w:val="center"/>
+          </w:tcPr>
+          <w:p>
+            <w:r>
+              <w:t>Successful cutover from mx.rogue.it to Symantec hosted MX records.</w:t>
+            </w:r>
+          </w:p>
+        </w:tc>
+        <w:tc>
+          <w:tcPr>
+            <w:tcW w:w="2337" w:type="dxa"/>
             <w:vAlign w:val="center"/>
           </w:tcPr>
           <w:p>
@@ -5584,6 +5303,216 @@
                 <w:szCs w:val="24"/>
               </w:rPr>
             </w:pPr>
+            <w:r>
+              <w:rPr>
+                <w:sz w:val="24"/>
+                <w:szCs w:val="24"/>
+              </w:rPr>
+              <w:t>4 hours</w:t>
+            </w:r>
+          </w:p>
+        </w:tc>
+        <w:tc>
+          <w:tcPr>
+            <w:tcW w:w="2338" w:type="dxa"/>
+            <w:vAlign w:val="center"/>
+          </w:tcPr>
+          <w:p>
+            <w:pPr>
+              <w:spacing w:line="480" w:lineRule="auto"/>
+              <w:rPr>
+                <w:sz w:val="24"/>
+                <w:szCs w:val="24"/>
+              </w:rPr>
+            </w:pPr>
+            <w:r>
+              <w:rPr>
+                <w:sz w:val="24"/>
+                <w:szCs w:val="24"/>
+              </w:rPr>
+              <w:t>01/26/2023</w:t>
+            </w:r>
+          </w:p>
+        </w:tc>
+        <w:tc>
+          <w:tcPr>
+            <w:tcW w:w="2338" w:type="dxa"/>
+            <w:vAlign w:val="center"/>
+          </w:tcPr>
+          <w:p>
+            <w:pPr>
+              <w:spacing w:line="480" w:lineRule="auto"/>
+              <w:rPr>
+                <w:sz w:val="24"/>
+                <w:szCs w:val="24"/>
+              </w:rPr>
+            </w:pPr>
+            <w:r>
+              <w:rPr>
+                <w:sz w:val="24"/>
+                <w:szCs w:val="24"/>
+              </w:rPr>
+              <w:t>01/26/2023</w:t>
+            </w:r>
+          </w:p>
+        </w:tc>
+      </w:tr>
+      <w:tr>
+        <w:tc>
+          <w:tcPr>
+            <w:tcW w:w="2337" w:type="dxa"/>
+            <w:vAlign w:val="center"/>
+          </w:tcPr>
+          <w:p>
+            <w:r>
+              <w:lastRenderedPageBreak/>
+              <w:t>Post implementation a noticeable reduction in spam making it through filtering on the Rogue IT network.</w:t>
+            </w:r>
+          </w:p>
+        </w:tc>
+        <w:tc>
+          <w:tcPr>
+            <w:tcW w:w="2337" w:type="dxa"/>
+            <w:vAlign w:val="center"/>
+          </w:tcPr>
+          <w:p>
+            <w:pPr>
+              <w:spacing w:line="480" w:lineRule="auto"/>
+              <w:rPr>
+                <w:sz w:val="24"/>
+                <w:szCs w:val="24"/>
+              </w:rPr>
+            </w:pPr>
+            <w:r>
+              <w:rPr>
+                <w:sz w:val="24"/>
+                <w:szCs w:val="24"/>
+              </w:rPr>
+              <w:t>1 week</w:t>
+            </w:r>
+          </w:p>
+        </w:tc>
+        <w:tc>
+          <w:tcPr>
+            <w:tcW w:w="2338" w:type="dxa"/>
+            <w:vAlign w:val="center"/>
+          </w:tcPr>
+          <w:p>
+            <w:pPr>
+              <w:spacing w:line="480" w:lineRule="auto"/>
+              <w:rPr>
+                <w:sz w:val="24"/>
+                <w:szCs w:val="24"/>
+              </w:rPr>
+            </w:pPr>
+            <w:r>
+              <w:rPr>
+                <w:sz w:val="24"/>
+                <w:szCs w:val="24"/>
+              </w:rPr>
+              <w:t>01/26/2023</w:t>
+            </w:r>
+          </w:p>
+        </w:tc>
+        <w:tc>
+          <w:tcPr>
+            <w:tcW w:w="2338" w:type="dxa"/>
+            <w:vAlign w:val="center"/>
+          </w:tcPr>
+          <w:p>
+            <w:pPr>
+              <w:spacing w:line="480" w:lineRule="auto"/>
+              <w:rPr>
+                <w:sz w:val="24"/>
+                <w:szCs w:val="24"/>
+              </w:rPr>
+            </w:pPr>
+            <w:r>
+              <w:rPr>
+                <w:sz w:val="24"/>
+                <w:szCs w:val="24"/>
+              </w:rPr>
+              <w:t>02/02/2023</w:t>
+            </w:r>
+          </w:p>
+        </w:tc>
+      </w:tr>
+      <w:tr>
+        <w:tc>
+          <w:tcPr>
+            <w:tcW w:w="2337" w:type="dxa"/>
+            <w:vAlign w:val="center"/>
+          </w:tcPr>
+          <w:p>
+            <w:r>
+              <w:t>20% or greater overall increase in spam actively blocked by the Symantec Email Security.cloud platform.</w:t>
+            </w:r>
+          </w:p>
+        </w:tc>
+        <w:tc>
+          <w:tcPr>
+            <w:tcW w:w="2337" w:type="dxa"/>
+            <w:vAlign w:val="center"/>
+          </w:tcPr>
+          <w:p>
+            <w:pPr>
+              <w:spacing w:line="480" w:lineRule="auto"/>
+              <w:rPr>
+                <w:sz w:val="24"/>
+                <w:szCs w:val="24"/>
+              </w:rPr>
+            </w:pPr>
+            <w:r>
+              <w:rPr>
+                <w:sz w:val="24"/>
+                <w:szCs w:val="24"/>
+              </w:rPr>
+              <w:t>1 week</w:t>
+            </w:r>
+          </w:p>
+        </w:tc>
+        <w:tc>
+          <w:tcPr>
+            <w:tcW w:w="2338" w:type="dxa"/>
+            <w:vAlign w:val="center"/>
+          </w:tcPr>
+          <w:p>
+            <w:pPr>
+              <w:spacing w:line="480" w:lineRule="auto"/>
+              <w:rPr>
+                <w:sz w:val="24"/>
+                <w:szCs w:val="24"/>
+              </w:rPr>
+            </w:pPr>
+            <w:r>
+              <w:rPr>
+                <w:sz w:val="24"/>
+                <w:szCs w:val="24"/>
+              </w:rPr>
+              <w:t>01/26/2023</w:t>
+            </w:r>
+          </w:p>
+        </w:tc>
+        <w:tc>
+          <w:tcPr>
+            <w:tcW w:w="2338" w:type="dxa"/>
+            <w:vAlign w:val="center"/>
+          </w:tcPr>
+          <w:p>
+            <w:pPr>
+              <w:spacing w:line="480" w:lineRule="auto"/>
+              <w:rPr>
+                <w:sz w:val="24"/>
+                <w:szCs w:val="24"/>
+              </w:rPr>
+            </w:pPr>
+            <w:r>
+              <w:rPr>
+                <w:sz w:val="24"/>
+                <w:szCs w:val="24"/>
+              </w:rPr>
+              <w:t>02/02/2023</w:t>
+            </w:r>
           </w:p>
         </w:tc>
       </w:tr>
@@ -5606,7 +5535,7 @@
           <w:szCs w:val="24"/>
         </w:rPr>
       </w:pPr>
-      <w:bookmarkStart w:id="13" w:name="_Toc124461862"/>
+      <w:bookmarkStart w:id="13" w:name="_Toc124546879"/>
       <w:r>
         <w:t>Outcome</w:t>
       </w:r>
@@ -5775,7 +5704,7 @@
         <w:pStyle w:val="Heading1"/>
         <w:jc w:val="center"/>
       </w:pPr>
-      <w:bookmarkStart w:id="15" w:name="_Toc124461863"/>
+      <w:bookmarkStart w:id="15" w:name="_Toc124546880"/>
       <w:bookmarkEnd w:id="14"/>
       <w:r>
         <w:lastRenderedPageBreak/>
@@ -6089,7 +6018,7 @@
           <w:szCs w:val="24"/>
         </w:rPr>
       </w:pPr>
-      <w:bookmarkStart w:id="16" w:name="_Toc124461864"/>
+      <w:bookmarkStart w:id="16" w:name="_Toc124546881"/>
       <w:r>
         <w:rPr>
           <w:b w:val="0"/>
@@ -6110,7 +6039,7 @@
           <w:szCs w:val="24"/>
         </w:rPr>
       </w:pPr>
-      <w:bookmarkStart w:id="17" w:name="_Toc124461865"/>
+      <w:bookmarkStart w:id="17" w:name="_Toc124546882"/>
       <w:r>
         <w:rPr>
           <w:rFonts w:ascii="Times New Roman" w:eastAsiaTheme="minorHAnsi" w:hAnsi="Times New Roman" w:cstheme="minorBidi"/>
@@ -6195,7 +6124,7 @@
           <w:b w:val="0"/>
         </w:rPr>
       </w:pPr>
-      <w:bookmarkStart w:id="18" w:name="_Toc124461866"/>
+      <w:bookmarkStart w:id="18" w:name="_Toc124546883"/>
       <w:r>
         <w:rPr>
           <w:b w:val="0"/>
@@ -6216,7 +6145,7 @@
           <w:szCs w:val="24"/>
         </w:rPr>
       </w:pPr>
-      <w:bookmarkStart w:id="19" w:name="_Toc124461867"/>
+      <w:bookmarkStart w:id="19" w:name="_Toc124546884"/>
       <w:r>
         <w:rPr>
           <w:rFonts w:ascii="Times New Roman" w:eastAsiaTheme="minorHAnsi" w:hAnsi="Times New Roman" w:cstheme="minorBidi"/>
@@ -6317,7 +6246,7 @@
           <w:szCs w:val="24"/>
         </w:rPr>
       </w:pPr>
-      <w:bookmarkStart w:id="20" w:name="_Toc124461868"/>
+      <w:bookmarkStart w:id="20" w:name="_Toc124546885"/>
       <w:r>
         <w:rPr>
           <w:b w:val="0"/>
@@ -6338,7 +6267,7 @@
           <w:szCs w:val="24"/>
         </w:rPr>
       </w:pPr>
-      <w:bookmarkStart w:id="21" w:name="_Toc124461869"/>
+      <w:bookmarkStart w:id="21" w:name="_Toc124546886"/>
       <w:r>
         <w:rPr>
           <w:rFonts w:ascii="Times New Roman" w:eastAsiaTheme="minorHAnsi" w:hAnsi="Times New Roman" w:cstheme="minorBidi"/>
@@ -6432,7 +6361,7 @@
           <w:szCs w:val="24"/>
         </w:rPr>
       </w:pPr>
-      <w:bookmarkStart w:id="22" w:name="_Toc124461870"/>
+      <w:bookmarkStart w:id="22" w:name="_Toc124546887"/>
       <w:r>
         <w:rPr>
           <w:b w:val="0"/>
@@ -6453,7 +6382,7 @@
           <w:szCs w:val="24"/>
         </w:rPr>
       </w:pPr>
-      <w:bookmarkStart w:id="23" w:name="_Toc124461871"/>
+      <w:bookmarkStart w:id="23" w:name="_Toc124546888"/>
       <w:r>
         <w:rPr>
           <w:rFonts w:ascii="Times New Roman" w:eastAsiaTheme="minorHAnsi" w:hAnsi="Times New Roman" w:cstheme="minorBidi"/>
@@ -7952,7 +7881,6 @@
   <w:style w:type="character" w:default="1" w:styleId="DefaultParagraphFont">
     <w:name w:val="Default Paragraph Font"/>
     <w:uiPriority w:val="1"/>
-    <w:semiHidden/>
     <w:unhideWhenUsed/>
   </w:style>
   <w:style w:type="table" w:default="1" w:styleId="TableNormal">
@@ -8568,10 +8496,6 @@
 </file>
 
 <file path=customXml/item1.xml><?xml version="1.0" encoding="utf-8"?>
-<b:Sources xmlns:b="http://schemas.openxmlformats.org/officeDocument/2006/bibliography" xmlns="http://schemas.openxmlformats.org/officeDocument/2006/bibliography" SelectedStyle="\APA.XSL" StyleName="APA"/>
-</file>
-
-<file path=customXml/item2.xml><?xml version="1.0" encoding="utf-8"?>
 <?mso-contentType ?>
 <FormTemplates xmlns="http://schemas.microsoft.com/sharepoint/v3/contenttype/forms">
   <Display>DocumentLibraryForm</Display>
@@ -8580,7 +8504,48 @@
 </FormTemplates>
 </file>
 
+<file path=customXml/item2.xml><?xml version="1.0" encoding="utf-8"?>
+<b:Sources xmlns:b="http://schemas.openxmlformats.org/officeDocument/2006/bibliography" xmlns="http://schemas.openxmlformats.org/officeDocument/2006/bibliography" SelectedStyle="\APA.XSL" StyleName="APA"/>
+</file>
+
 <file path=customXml/item3.xml><?xml version="1.0" encoding="utf-8"?>
+<p:properties xmlns:p="http://schemas.microsoft.com/office/2006/metadata/properties" xmlns:xsi="http://www.w3.org/2001/XMLSchema-instance" xmlns:pc="http://schemas.microsoft.com/office/infopath/2007/PartnerControls">
+  <documentManagement>
+    <Vendor xmlns="cf660112-59e0-48e5-9b60-3f2262d4e05d">In-house</Vendor>
+    <Course_x0020_title xmlns="cf660112-59e0-48e5-9b60-3f2262d4e05d">IT Capstone Written Project</Course_x0020_title>
+    <Launch_x0020_Date xmlns="cf660112-59e0-48e5-9b60-3f2262d4e05d" xsi:nil="true"/>
+    <Discipline xmlns="cf660112-59e0-48e5-9b60-3f2262d4e05d">IT</Discipline>
+    <Course_x0020_short_x0020_name xmlns="cf660112-59e0-48e5-9b60-3f2262d4e05d" xsi:nil="true"/>
+    <SME xmlns="cf660112-59e0-48e5-9b60-3f2262d4e05d" xsi:nil="true"/>
+    <Course_x0020_code xmlns="cf660112-59e0-48e5-9b60-3f2262d4e05d">C769</Course_x0020_code>
+    <qrac xmlns="cf660112-59e0-48e5-9b60-3f2262d4e05d" xsi:nil="true"/>
+    <Step_x0020_Completed xmlns="cf660112-59e0-48e5-9b60-3f2262d4e05d">
+      <Value>N/A</Value>
+    </Step_x0020_Completed>
+    <Course_x0020_number xmlns="cf660112-59e0-48e5-9b60-3f2262d4e05d" xsi:nil="true"/>
+    <d5fh xmlns="cf660112-59e0-48e5-9b60-3f2262d4e05d" xsi:nil="true"/>
+    <Publication_x0020_Date xmlns="cf660112-59e0-48e5-9b60-3f2262d4e05d" xsi:nil="true"/>
+    <Assessment_x0020_Type xmlns="cf660112-59e0-48e5-9b60-3f2262d4e05d">
+      <Value>Performance</Value>
+    </Assessment_x0020_Type>
+    <Editor0 xmlns="cf660112-59e0-48e5-9b60-3f2262d4e05d">
+      <UserInfo>
+        <DisplayName/>
+        <AccountId xsi:nil="true"/>
+        <AccountType/>
+      </UserInfo>
+    </Editor0>
+    <Doc_x0020_Type xmlns="cf660112-59e0-48e5-9b60-3f2262d4e05d">
+      <Value>Attachment</Value>
+    </Doc_x0020_Type>
+    <Performance_x0020_Steps_x0020_Completed xmlns="cf660112-59e0-48e5-9b60-3f2262d4e05d">
+      <Value>N/A</Value>
+    </Performance_x0020_Steps_x0020_Completed>
+  </documentManagement>
+</p:properties>
+</file>
+
+<file path=customXml/item4.xml><?xml version="1.0" encoding="utf-8"?>
 <ct:contentTypeSchema xmlns:ct="http://schemas.microsoft.com/office/2006/metadata/contentType" xmlns:ma="http://schemas.microsoft.com/office/2006/metadata/properties/metaAttributes" ct:_="" ma:_="" ma:contentTypeName="Document" ma:contentTypeID="0x0101009A30F1838F1A9C4C8369A1109B92D3A0" ma:contentTypeVersion="25" ma:contentTypeDescription="Create a new document." ma:contentTypeScope="" ma:versionID="fd847eb69213a28af7045ac4fae54026">
   <xsd:schema xmlns:xsd="http://www.w3.org/2001/XMLSchema" xmlns:xs="http://www.w3.org/2001/XMLSchema" xmlns:p="http://schemas.microsoft.com/office/2006/metadata/properties" xmlns:ns2="cf660112-59e0-48e5-9b60-3f2262d4e05d" targetNamespace="http://schemas.microsoft.com/office/2006/metadata/properties" ma:root="true" ma:fieldsID="20cce8b9bdf545eb805bf21ed5ebd307" ns2:_="">
     <xsd:import namespace="cf660112-59e0-48e5-9b60-3f2262d4e05d"/>
@@ -8916,44 +8881,15 @@
 </ct:contentTypeSchema>
 </file>
 
-<file path=customXml/item4.xml><?xml version="1.0" encoding="utf-8"?>
-<p:properties xmlns:p="http://schemas.microsoft.com/office/2006/metadata/properties" xmlns:xsi="http://www.w3.org/2001/XMLSchema-instance" xmlns:pc="http://schemas.microsoft.com/office/infopath/2007/PartnerControls">
-  <documentManagement>
-    <Vendor xmlns="cf660112-59e0-48e5-9b60-3f2262d4e05d">In-house</Vendor>
-    <Course_x0020_title xmlns="cf660112-59e0-48e5-9b60-3f2262d4e05d">IT Capstone Written Project</Course_x0020_title>
-    <Launch_x0020_Date xmlns="cf660112-59e0-48e5-9b60-3f2262d4e05d" xsi:nil="true"/>
-    <Discipline xmlns="cf660112-59e0-48e5-9b60-3f2262d4e05d">IT</Discipline>
-    <Course_x0020_short_x0020_name xmlns="cf660112-59e0-48e5-9b60-3f2262d4e05d" xsi:nil="true"/>
-    <SME xmlns="cf660112-59e0-48e5-9b60-3f2262d4e05d" xsi:nil="true"/>
-    <Course_x0020_code xmlns="cf660112-59e0-48e5-9b60-3f2262d4e05d">C769</Course_x0020_code>
-    <qrac xmlns="cf660112-59e0-48e5-9b60-3f2262d4e05d" xsi:nil="true"/>
-    <Step_x0020_Completed xmlns="cf660112-59e0-48e5-9b60-3f2262d4e05d">
-      <Value>N/A</Value>
-    </Step_x0020_Completed>
-    <Course_x0020_number xmlns="cf660112-59e0-48e5-9b60-3f2262d4e05d" xsi:nil="true"/>
-    <d5fh xmlns="cf660112-59e0-48e5-9b60-3f2262d4e05d" xsi:nil="true"/>
-    <Publication_x0020_Date xmlns="cf660112-59e0-48e5-9b60-3f2262d4e05d" xsi:nil="true"/>
-    <Assessment_x0020_Type xmlns="cf660112-59e0-48e5-9b60-3f2262d4e05d">
-      <Value>Performance</Value>
-    </Assessment_x0020_Type>
-    <Editor0 xmlns="cf660112-59e0-48e5-9b60-3f2262d4e05d">
-      <UserInfo>
-        <DisplayName/>
-        <AccountId xsi:nil="true"/>
-        <AccountType/>
-      </UserInfo>
-    </Editor0>
-    <Doc_x0020_Type xmlns="cf660112-59e0-48e5-9b60-3f2262d4e05d">
-      <Value>Attachment</Value>
-    </Doc_x0020_Type>
-    <Performance_x0020_Steps_x0020_Completed xmlns="cf660112-59e0-48e5-9b60-3f2262d4e05d">
-      <Value>N/A</Value>
-    </Performance_x0020_Steps_x0020_Completed>
-  </documentManagement>
-</p:properties>
+<file path=customXml/itemProps1.xml><?xml version="1.0" encoding="utf-8"?>
+<ds:datastoreItem xmlns:ds="http://schemas.openxmlformats.org/officeDocument/2006/customXml" ds:itemID="{6EA722DC-59D4-41FC-B975-88A10B674C4A}">
+  <ds:schemaRefs>
+    <ds:schemaRef ds:uri="http://schemas.microsoft.com/sharepoint/v3/contenttype/forms"/>
+  </ds:schemaRefs>
+</ds:datastoreItem>
 </file>
 
-<file path=customXml/itemProps1.xml><?xml version="1.0" encoding="utf-8"?>
+<file path=customXml/itemProps2.xml><?xml version="1.0" encoding="utf-8"?>
 <ds:datastoreItem xmlns:ds="http://schemas.openxmlformats.org/officeDocument/2006/customXml" ds:itemID="{2E1C6063-D791-457C-BD3A-74AEDAC4CA37}">
   <ds:schemaRefs>
     <ds:schemaRef ds:uri="http://schemas.openxmlformats.org/officeDocument/2006/bibliography"/>
@@ -8961,15 +8897,17 @@
 </ds:datastoreItem>
 </file>
 
-<file path=customXml/itemProps2.xml><?xml version="1.0" encoding="utf-8"?>
-<ds:datastoreItem xmlns:ds="http://schemas.openxmlformats.org/officeDocument/2006/customXml" ds:itemID="{6EA722DC-59D4-41FC-B975-88A10B674C4A}">
+<file path=customXml/itemProps3.xml><?xml version="1.0" encoding="utf-8"?>
+<ds:datastoreItem xmlns:ds="http://schemas.openxmlformats.org/officeDocument/2006/customXml" ds:itemID="{F3C864AF-05BE-4715-8808-53FC746E3DE1}">
   <ds:schemaRefs>
-    <ds:schemaRef ds:uri="http://schemas.microsoft.com/sharepoint/v3/contenttype/forms"/>
+    <ds:schemaRef ds:uri="http://schemas.microsoft.com/office/2006/metadata/properties"/>
+    <ds:schemaRef ds:uri="http://schemas.microsoft.com/office/infopath/2007/PartnerControls"/>
+    <ds:schemaRef ds:uri="cf660112-59e0-48e5-9b60-3f2262d4e05d"/>
   </ds:schemaRefs>
 </ds:datastoreItem>
 </file>
 
-<file path=customXml/itemProps3.xml><?xml version="1.0" encoding="utf-8"?>
+<file path=customXml/itemProps4.xml><?xml version="1.0" encoding="utf-8"?>
 <ds:datastoreItem xmlns:ds="http://schemas.openxmlformats.org/officeDocument/2006/customXml" ds:itemID="{EACD94C4-BE16-4C91-9A99-00DC307EDBFC}">
   <ds:schemaRefs>
     <ds:schemaRef ds:uri="http://schemas.microsoft.com/office/2006/metadata/contentType"/>
@@ -8985,14 +8923,4 @@
     <ds:schemaRef ds:uri="http://schemas.microsoft.com/internal/obd"/>
   </ds:schemaRefs>
 </ds:datastoreItem>
-</file>
-
-<file path=customXml/itemProps4.xml><?xml version="1.0" encoding="utf-8"?>
-<ds:datastoreItem xmlns:ds="http://schemas.openxmlformats.org/officeDocument/2006/customXml" ds:itemID="{F3C864AF-05BE-4715-8808-53FC746E3DE1}">
-  <ds:schemaRefs>
-    <ds:schemaRef ds:uri="http://schemas.microsoft.com/office/2006/metadata/properties"/>
-    <ds:schemaRef ds:uri="http://schemas.microsoft.com/office/infopath/2007/PartnerControls"/>
-    <ds:schemaRef ds:uri="cf660112-59e0-48e5-9b60-3f2262d4e05d"/>
-  </ds:schemaRefs>
-</ds:datastoreItem>
 </file>